--- a/实践笔记/IOS Frameworks.docx
+++ b/实践笔记/IOS Frameworks.docx
@@ -36,6 +36,9 @@
     <w:p>
       <w:pPr>
         <w:pStyle w:val="2"/>
+        <w:rPr>
+          <w:lang w:val="en-US"/>
+        </w:rPr>
       </w:pPr>
       <w:r>
         <w:rPr>
@@ -561,6 +564,20 @@
       <w:pPr>
         <w:pStyle w:val="a"/>
         <w:numPr>
+          <w:ilvl w:val="0"/>
+          <w:numId w:val="0"/>
+        </w:numPr>
+        <w:ind w:left="1211"/>
+        <w:rPr>
+          <w:sz w:val="21"/>
+          <w:szCs w:val="21"/>
+        </w:rPr>
+      </w:pPr>
+    </w:p>
+    <w:p>
+      <w:pPr>
+        <w:pStyle w:val="a"/>
+        <w:numPr>
           <w:ilvl w:val="1"/>
           <w:numId w:val="3"/>
         </w:numPr>
@@ -868,6 +885,20 @@
         </w:rPr>
         <w:t>.</w:t>
       </w:r>
+    </w:p>
+    <w:p>
+      <w:pPr>
+        <w:pStyle w:val="a"/>
+        <w:numPr>
+          <w:ilvl w:val="0"/>
+          <w:numId w:val="0"/>
+        </w:numPr>
+        <w:ind w:left="1211"/>
+        <w:rPr>
+          <w:sz w:val="21"/>
+          <w:szCs w:val="21"/>
+        </w:rPr>
+      </w:pPr>
     </w:p>
     <w:p>
       <w:pPr>
@@ -1173,26 +1204,6 @@
         </w:rPr>
         <w:tab/>
       </w:r>
-      <w:r>
-        <w:rPr>
-          <w:rFonts w:ascii="Menlo" w:hAnsi="Menlo" w:cs="Menlo"/>
-          <w:color w:val="2B839F"/>
-          <w:sz w:val="22"/>
-          <w:szCs w:val="22"/>
-          <w:lang w:val="en-US" w:eastAsia="ja-JP"/>
-        </w:rPr>
-        <w:tab/>
-      </w:r>
-      <w:r>
-        <w:rPr>
-          <w:rFonts w:ascii="Menlo" w:hAnsi="Menlo" w:cs="Menlo"/>
-          <w:color w:val="2B839F"/>
-          <w:sz w:val="22"/>
-          <w:szCs w:val="22"/>
-          <w:lang w:val="en-US" w:eastAsia="ja-JP"/>
-        </w:rPr>
-        <w:tab/>
-      </w:r>
       <w:proofErr w:type="spellStart"/>
       <w:r>
         <w:rPr>
@@ -1274,26 +1285,6 @@
         </w:rPr>
         <w:tab/>
       </w:r>
-      <w:r>
-        <w:rPr>
-          <w:rFonts w:ascii="Menlo" w:hAnsi="Menlo" w:cs="Menlo"/>
-          <w:color w:val="000000"/>
-          <w:sz w:val="11"/>
-          <w:szCs w:val="11"/>
-          <w:lang w:val="en-US" w:eastAsia="ja-JP"/>
-        </w:rPr>
-        <w:tab/>
-      </w:r>
-      <w:r>
-        <w:rPr>
-          <w:rFonts w:ascii="Menlo" w:hAnsi="Menlo" w:cs="Menlo"/>
-          <w:color w:val="000000"/>
-          <w:sz w:val="11"/>
-          <w:szCs w:val="11"/>
-          <w:lang w:val="en-US" w:eastAsia="ja-JP"/>
-        </w:rPr>
-        <w:tab/>
-      </w:r>
       <w:proofErr w:type="spellStart"/>
       <w:r>
         <w:rPr>
@@ -1385,26 +1376,6 @@
         </w:rPr>
         <w:tab/>
       </w:r>
-      <w:r>
-        <w:rPr>
-          <w:rFonts w:ascii="Menlo" w:hAnsi="Menlo" w:cs="Menlo"/>
-          <w:color w:val="000000"/>
-          <w:sz w:val="11"/>
-          <w:szCs w:val="11"/>
-          <w:lang w:val="en-US" w:eastAsia="ja-JP"/>
-        </w:rPr>
-        <w:tab/>
-      </w:r>
-      <w:r>
-        <w:rPr>
-          <w:rFonts w:ascii="Menlo" w:hAnsi="Menlo" w:cs="Menlo"/>
-          <w:color w:val="000000"/>
-          <w:sz w:val="11"/>
-          <w:szCs w:val="11"/>
-          <w:lang w:val="en-US" w:eastAsia="ja-JP"/>
-        </w:rPr>
-        <w:tab/>
-      </w:r>
       <w:proofErr w:type="spellStart"/>
       <w:r>
         <w:rPr>
@@ -1496,26 +1467,6 @@
         </w:rPr>
         <w:tab/>
       </w:r>
-      <w:r>
-        <w:rPr>
-          <w:rFonts w:ascii="Menlo" w:hAnsi="Menlo" w:cs="Menlo"/>
-          <w:color w:val="000000"/>
-          <w:sz w:val="11"/>
-          <w:szCs w:val="11"/>
-          <w:lang w:val="en-US" w:eastAsia="ja-JP"/>
-        </w:rPr>
-        <w:tab/>
-      </w:r>
-      <w:r>
-        <w:rPr>
-          <w:rFonts w:ascii="Menlo" w:hAnsi="Menlo" w:cs="Menlo"/>
-          <w:color w:val="000000"/>
-          <w:sz w:val="11"/>
-          <w:szCs w:val="11"/>
-          <w:lang w:val="en-US" w:eastAsia="ja-JP"/>
-        </w:rPr>
-        <w:tab/>
-      </w:r>
       <w:proofErr w:type="spellStart"/>
       <w:r>
         <w:rPr>
@@ -1607,26 +1558,6 @@
         </w:rPr>
         <w:tab/>
       </w:r>
-      <w:r>
-        <w:rPr>
-          <w:rFonts w:ascii="Menlo" w:hAnsi="Menlo" w:cs="Menlo"/>
-          <w:color w:val="000000"/>
-          <w:sz w:val="11"/>
-          <w:szCs w:val="11"/>
-          <w:lang w:val="en-US" w:eastAsia="ja-JP"/>
-        </w:rPr>
-        <w:tab/>
-      </w:r>
-      <w:r>
-        <w:rPr>
-          <w:rFonts w:ascii="Menlo" w:hAnsi="Menlo" w:cs="Menlo"/>
-          <w:color w:val="000000"/>
-          <w:sz w:val="11"/>
-          <w:szCs w:val="11"/>
-          <w:lang w:val="en-US" w:eastAsia="ja-JP"/>
-        </w:rPr>
-        <w:tab/>
-      </w:r>
       <w:proofErr w:type="spellStart"/>
       <w:r>
         <w:rPr>
@@ -1717,26 +1648,6 @@
           <w:lang w:val="en-US" w:eastAsia="ja-JP"/>
         </w:rPr>
         <w:tab/>
-      </w:r>
-      <w:r>
-        <w:rPr>
-          <w:rFonts w:ascii="Menlo" w:hAnsi="Menlo" w:cs="Menlo"/>
-          <w:color w:val="000000"/>
-          <w:sz w:val="11"/>
-          <w:szCs w:val="11"/>
-          <w:lang w:val="en-US" w:eastAsia="ja-JP"/>
-        </w:rPr>
-        <w:tab/>
-      </w:r>
-      <w:r>
-        <w:rPr>
-          <w:rFonts w:ascii="Menlo" w:hAnsi="Menlo" w:cs="Menlo"/>
-          <w:color w:val="000000"/>
-          <w:sz w:val="11"/>
-          <w:szCs w:val="11"/>
-          <w:lang w:val="en-US" w:eastAsia="ja-JP"/>
-        </w:rPr>
-        <w:tab/>
         <w:t>source.</w:t>
       </w:r>
       <w:r>
@@ -1850,26 +1761,6 @@
         </w:rPr>
         <w:tab/>
       </w:r>
-      <w:r>
-        <w:rPr>
-          <w:rFonts w:ascii="Menlo" w:hAnsi="Menlo" w:cs="Menlo"/>
-          <w:color w:val="000000"/>
-          <w:sz w:val="11"/>
-          <w:szCs w:val="11"/>
-          <w:lang w:val="en-US" w:eastAsia="ja-JP"/>
-        </w:rPr>
-        <w:tab/>
-      </w:r>
-      <w:r>
-        <w:rPr>
-          <w:rFonts w:ascii="Menlo" w:hAnsi="Menlo" w:cs="Menlo"/>
-          <w:color w:val="000000"/>
-          <w:sz w:val="11"/>
-          <w:szCs w:val="11"/>
-          <w:lang w:val="en-US" w:eastAsia="ja-JP"/>
-        </w:rPr>
-        <w:tab/>
-      </w:r>
       <w:proofErr w:type="spellStart"/>
       <w:r>
         <w:rPr>
@@ -1970,26 +1861,6 @@
           <w:lang w:val="en-US" w:eastAsia="ja-JP"/>
         </w:rPr>
         <w:tab/>
-      </w:r>
-      <w:r>
-        <w:rPr>
-          <w:rFonts w:ascii="Menlo" w:hAnsi="Menlo" w:cs="Menlo"/>
-          <w:color w:val="000000"/>
-          <w:sz w:val="11"/>
-          <w:szCs w:val="11"/>
-          <w:lang w:val="en-US" w:eastAsia="ja-JP"/>
-        </w:rPr>
-        <w:tab/>
-      </w:r>
-      <w:r>
-        <w:rPr>
-          <w:rFonts w:ascii="Menlo" w:hAnsi="Menlo" w:cs="Menlo"/>
-          <w:color w:val="000000"/>
-          <w:sz w:val="11"/>
-          <w:szCs w:val="11"/>
-          <w:lang w:val="en-US" w:eastAsia="ja-JP"/>
-        </w:rPr>
-        <w:tab/>
         <w:t xml:space="preserve">//length =3 </w:t>
       </w:r>
       <w:r>
@@ -2082,7 +1953,59 @@
           <w:lang w:val="en-US" w:eastAsia="ja-JP"/>
         </w:rPr>
         <w:tab/>
-      </w:r>
+        <w:t>//</w:t>
+      </w:r>
+      <w:r>
+        <w:rPr>
+          <w:rFonts w:ascii="Menlo" w:hAnsi="Menlo" w:cs="Menlo" w:hint="eastAsia"/>
+          <w:color w:val="000000"/>
+          <w:sz w:val="11"/>
+          <w:szCs w:val="11"/>
+          <w:lang w:val="en-US"/>
+        </w:rPr>
+        <w:t>length</w:t>
+      </w:r>
+      <w:r>
+        <w:rPr>
+          <w:rFonts w:ascii="Menlo" w:hAnsi="Menlo" w:cs="Menlo"/>
+          <w:color w:val="000000"/>
+          <w:sz w:val="11"/>
+          <w:szCs w:val="11"/>
+          <w:lang w:val="en-US"/>
+        </w:rPr>
+        <w:t xml:space="preserve"> = 2</w:t>
+      </w:r>
+      <w:r>
+        <w:rPr>
+          <w:rFonts w:ascii="Menlo" w:hAnsi="Menlo" w:cs="Menlo" w:hint="eastAsia"/>
+          <w:color w:val="000000"/>
+          <w:sz w:val="11"/>
+          <w:szCs w:val="11"/>
+          <w:lang w:val="en-US"/>
+        </w:rPr>
+        <w:t xml:space="preserve"> </w:t>
+      </w:r>
+      <w:r>
+        <w:rPr>
+          <w:rFonts w:ascii="Menlo" w:hAnsi="Menlo" w:cs="Menlo" w:hint="eastAsia"/>
+          <w:color w:val="000000"/>
+          <w:sz w:val="11"/>
+          <w:szCs w:val="11"/>
+          <w:lang w:val="en-US"/>
+        </w:rPr>
+        <w:t>时</w:t>
+      </w:r>
+      <w:r>
+        <w:rPr>
+          <w:rFonts w:ascii="Menlo" w:hAnsi="Menlo" w:cs="Menlo" w:hint="eastAsia"/>
+          <w:color w:val="000000"/>
+          <w:sz w:val="11"/>
+          <w:szCs w:val="11"/>
+          <w:lang w:val="en-US"/>
+        </w:rPr>
+        <w:t xml:space="preserve"> : </w:t>
+      </w:r>
+      <w:proofErr w:type="spellStart"/>
       <w:r>
         <w:rPr>
           <w:rFonts w:ascii="Menlo" w:hAnsi="Menlo" w:cs="Menlo"/>
@@ -2091,8 +2014,9 @@
           <w:szCs w:val="11"/>
           <w:lang w:val="en-US" w:eastAsia="ja-JP"/>
         </w:rPr>
-        <w:tab/>
-      </w:r>
+        <w:t>decimalString</w:t>
+      </w:r>
+      <w:proofErr w:type="spellEnd"/>
       <w:r>
         <w:rPr>
           <w:rFonts w:ascii="Menlo" w:hAnsi="Menlo" w:cs="Menlo"/>
@@ -2101,61 +2025,17 @@
           <w:szCs w:val="11"/>
           <w:lang w:val="en-US" w:eastAsia="ja-JP"/>
         </w:rPr>
-        <w:tab/>
-        <w:t>//</w:t>
-      </w:r>
-      <w:r>
-        <w:rPr>
-          <w:rFonts w:ascii="Menlo" w:hAnsi="Menlo" w:cs="Menlo" w:hint="eastAsia"/>
-          <w:color w:val="000000"/>
-          <w:sz w:val="11"/>
-          <w:szCs w:val="11"/>
-          <w:lang w:val="en-US"/>
-        </w:rPr>
-        <w:t>length</w:t>
-      </w:r>
-      <w:r>
-        <w:rPr>
-          <w:rFonts w:ascii="Menlo" w:hAnsi="Menlo" w:cs="Menlo"/>
-          <w:color w:val="000000"/>
-          <w:sz w:val="11"/>
-          <w:szCs w:val="11"/>
-          <w:lang w:val="en-US"/>
-        </w:rPr>
-        <w:t xml:space="preserve"> = 2</w:t>
-      </w:r>
-      <w:r>
-        <w:rPr>
-          <w:rFonts w:ascii="Menlo" w:hAnsi="Menlo" w:cs="Menlo" w:hint="eastAsia"/>
-          <w:color w:val="000000"/>
-          <w:sz w:val="11"/>
-          <w:szCs w:val="11"/>
-          <w:lang w:val="en-US"/>
-        </w:rPr>
-        <w:t xml:space="preserve"> </w:t>
-      </w:r>
-      <w:r>
-        <w:rPr>
-          <w:rFonts w:ascii="Menlo" w:hAnsi="Menlo" w:cs="Menlo" w:hint="eastAsia"/>
-          <w:color w:val="000000"/>
-          <w:sz w:val="11"/>
-          <w:szCs w:val="11"/>
-          <w:lang w:val="en-US"/>
-        </w:rPr>
-        <w:t>时</w:t>
-      </w:r>
-      <w:r>
-        <w:rPr>
-          <w:rFonts w:ascii="Menlo" w:hAnsi="Menlo" w:cs="Menlo" w:hint="eastAsia"/>
-          <w:color w:val="000000"/>
-          <w:sz w:val="11"/>
-          <w:szCs w:val="11"/>
-          <w:lang w:val="en-US"/>
-        </w:rPr>
-        <w:t xml:space="preserve"> : </w:t>
-      </w:r>
-      <w:proofErr w:type="spellStart"/>
-      <w:r>
+        <w:t xml:space="preserve"> = 1 * 65536^1 + 1 * 65536^0 = 65537</w:t>
+      </w:r>
+    </w:p>
+    <w:p>
+      <w:pPr>
+        <w:pStyle w:val="a"/>
+        <w:numPr>
+          <w:ilvl w:val="0"/>
+          <w:numId w:val="0"/>
+        </w:numPr>
+        <w:ind w:left="923" w:firstLine="517"/>
         <w:rPr>
           <w:rFonts w:ascii="Menlo" w:hAnsi="Menlo" w:cs="Menlo"/>
           <w:color w:val="000000"/>
@@ -2163,7 +2043,17 @@
           <w:szCs w:val="11"/>
           <w:lang w:val="en-US" w:eastAsia="ja-JP"/>
         </w:rPr>
-        <w:t>decimalString</w:t>
+      </w:pPr>
+      <w:proofErr w:type="spellStart"/>
+      <w:r>
+        <w:rPr>
+          <w:rFonts w:ascii="Menlo" w:hAnsi="Menlo" w:cs="Menlo"/>
+          <w:color w:val="2B839F"/>
+          <w:sz w:val="11"/>
+          <w:szCs w:val="11"/>
+          <w:lang w:val="en-US" w:eastAsia="ja-JP"/>
+        </w:rPr>
+        <w:t>NSString</w:t>
       </w:r>
       <w:proofErr w:type="spellEnd"/>
       <w:r>
@@ -2174,8 +2064,1278 @@
           <w:szCs w:val="11"/>
           <w:lang w:val="en-US" w:eastAsia="ja-JP"/>
         </w:rPr>
-        <w:t xml:space="preserve"> = 1 * 65536^1 + 1 * 65536^0 = 65537</w:t>
-      </w:r>
+        <w:t xml:space="preserve"> *</w:t>
+      </w:r>
+      <w:proofErr w:type="spellStart"/>
+      <w:r>
+        <w:rPr>
+          <w:rFonts w:ascii="Menlo" w:hAnsi="Menlo" w:cs="Menlo"/>
+          <w:color w:val="000000"/>
+          <w:sz w:val="11"/>
+          <w:szCs w:val="11"/>
+          <w:lang w:val="en-US" w:eastAsia="ja-JP"/>
+        </w:rPr>
+        <w:t>decimalString</w:t>
+      </w:r>
+      <w:proofErr w:type="spellEnd"/>
+      <w:r>
+        <w:rPr>
+          <w:rFonts w:ascii="Menlo" w:hAnsi="Menlo" w:cs="Menlo"/>
+          <w:color w:val="000000"/>
+          <w:sz w:val="11"/>
+          <w:szCs w:val="11"/>
+          <w:lang w:val="en-US" w:eastAsia="ja-JP"/>
+        </w:rPr>
+        <w:t xml:space="preserve"> = </w:t>
+      </w:r>
+      <w:proofErr w:type="spellStart"/>
+      <w:r>
+        <w:rPr>
+          <w:rFonts w:ascii="Menlo" w:hAnsi="Menlo" w:cs="Menlo"/>
+          <w:color w:val="2B839F"/>
+          <w:sz w:val="11"/>
+          <w:szCs w:val="11"/>
+          <w:lang w:val="en-US" w:eastAsia="ja-JP"/>
+        </w:rPr>
+        <w:t>NSDecimalString</w:t>
+      </w:r>
+      <w:proofErr w:type="spellEnd"/>
+      <w:r>
+        <w:rPr>
+          <w:rFonts w:ascii="Menlo" w:hAnsi="Menlo" w:cs="Menlo"/>
+          <w:color w:val="000000"/>
+          <w:sz w:val="11"/>
+          <w:szCs w:val="11"/>
+          <w:lang w:val="en-US" w:eastAsia="ja-JP"/>
+        </w:rPr>
+        <w:t>(&amp;source, [</w:t>
+      </w:r>
+      <w:proofErr w:type="spellStart"/>
+      <w:r>
+        <w:rPr>
+          <w:rFonts w:ascii="Menlo" w:hAnsi="Menlo" w:cs="Menlo"/>
+          <w:color w:val="2B839F"/>
+          <w:sz w:val="11"/>
+          <w:szCs w:val="11"/>
+          <w:lang w:val="en-US" w:eastAsia="ja-JP"/>
+        </w:rPr>
+        <w:t>NSLocale</w:t>
+      </w:r>
+      <w:proofErr w:type="spellEnd"/>
+      <w:r>
+        <w:rPr>
+          <w:rFonts w:ascii="Menlo" w:hAnsi="Menlo" w:cs="Menlo"/>
+          <w:color w:val="000000"/>
+          <w:sz w:val="11"/>
+          <w:szCs w:val="11"/>
+          <w:lang w:val="en-US" w:eastAsia="ja-JP"/>
+        </w:rPr>
+        <w:t xml:space="preserve"> </w:t>
+      </w:r>
+      <w:proofErr w:type="spellStart"/>
+      <w:r>
+        <w:rPr>
+          <w:rFonts w:ascii="Menlo" w:hAnsi="Menlo" w:cs="Menlo"/>
+          <w:color w:val="2B839F"/>
+          <w:sz w:val="11"/>
+          <w:szCs w:val="11"/>
+          <w:lang w:val="en-US" w:eastAsia="ja-JP"/>
+        </w:rPr>
+        <w:t>autoupdatingCurrentLocale</w:t>
+      </w:r>
+      <w:proofErr w:type="spellEnd"/>
+      <w:r>
+        <w:rPr>
+          <w:rFonts w:ascii="Menlo" w:hAnsi="Menlo" w:cs="Menlo"/>
+          <w:color w:val="000000"/>
+          <w:sz w:val="11"/>
+          <w:szCs w:val="11"/>
+          <w:lang w:val="en-US" w:eastAsia="ja-JP"/>
+        </w:rPr>
+        <w:t>]);</w:t>
+      </w:r>
+    </w:p>
+    <w:p>
+      <w:pPr>
+        <w:pStyle w:val="a"/>
+        <w:numPr>
+          <w:ilvl w:val="2"/>
+          <w:numId w:val="3"/>
+        </w:numPr>
+        <w:rPr>
+          <w:sz w:val="21"/>
+          <w:szCs w:val="21"/>
+        </w:rPr>
+      </w:pPr>
+      <w:proofErr w:type="spellStart"/>
+      <w:r>
+        <w:rPr>
+          <w:rFonts w:hint="eastAsia"/>
+          <w:sz w:val="21"/>
+          <w:szCs w:val="21"/>
+        </w:rPr>
+        <w:t>NSDe</w:t>
+      </w:r>
+      <w:r>
+        <w:rPr>
+          <w:sz w:val="21"/>
+          <w:szCs w:val="21"/>
+          <w:lang w:val="en-US"/>
+        </w:rPr>
+        <w:t>cimalCompact</w:t>
+      </w:r>
+      <w:proofErr w:type="spellEnd"/>
+      <w:r>
+        <w:rPr>
+          <w:sz w:val="21"/>
+          <w:szCs w:val="21"/>
+          <w:lang w:val="en-US"/>
+        </w:rPr>
+        <w:t xml:space="preserve">  </w:t>
+      </w:r>
+      <w:r>
+        <w:rPr>
+          <w:rFonts w:hint="eastAsia"/>
+          <w:sz w:val="21"/>
+          <w:szCs w:val="21"/>
+          <w:lang w:val="en-US"/>
+        </w:rPr>
+        <w:t>压缩</w:t>
+      </w:r>
+      <w:r>
+        <w:rPr>
+          <w:rFonts w:hint="eastAsia"/>
+          <w:sz w:val="21"/>
+          <w:szCs w:val="21"/>
+          <w:lang w:val="en-US"/>
+        </w:rPr>
+        <w:t>.</w:t>
+      </w:r>
+    </w:p>
+    <w:p>
+      <w:pPr>
+        <w:pStyle w:val="a"/>
+        <w:numPr>
+          <w:ilvl w:val="3"/>
+          <w:numId w:val="3"/>
+        </w:numPr>
+        <w:rPr>
+          <w:sz w:val="21"/>
+          <w:szCs w:val="21"/>
+        </w:rPr>
+      </w:pPr>
+      <w:r>
+        <w:rPr>
+          <w:rFonts w:hint="eastAsia"/>
+          <w:sz w:val="21"/>
+          <w:szCs w:val="21"/>
+        </w:rPr>
+        <w:t>_</w:t>
+      </w:r>
+      <w:proofErr w:type="spellStart"/>
+      <w:r>
+        <w:rPr>
+          <w:rFonts w:hint="eastAsia"/>
+          <w:sz w:val="21"/>
+          <w:szCs w:val="21"/>
+        </w:rPr>
+        <w:t>isCompact</w:t>
+      </w:r>
+      <w:proofErr w:type="spellEnd"/>
+      <w:r>
+        <w:rPr>
+          <w:rFonts w:hint="eastAsia"/>
+          <w:sz w:val="21"/>
+          <w:szCs w:val="21"/>
+        </w:rPr>
+        <w:t xml:space="preserve">  </w:t>
+      </w:r>
+      <w:r>
+        <w:rPr>
+          <w:rFonts w:hint="eastAsia"/>
+          <w:sz w:val="21"/>
+          <w:szCs w:val="21"/>
+        </w:rPr>
+        <w:t>变为</w:t>
+      </w:r>
+      <w:r>
+        <w:rPr>
+          <w:rFonts w:hint="eastAsia"/>
+          <w:sz w:val="21"/>
+          <w:szCs w:val="21"/>
+        </w:rPr>
+        <w:t>1.</w:t>
+      </w:r>
+    </w:p>
+    <w:p>
+      <w:pPr>
+        <w:pStyle w:val="a"/>
+        <w:numPr>
+          <w:ilvl w:val="2"/>
+          <w:numId w:val="3"/>
+        </w:numPr>
+        <w:rPr>
+          <w:sz w:val="21"/>
+          <w:szCs w:val="21"/>
+        </w:rPr>
+      </w:pPr>
+      <w:proofErr w:type="spellStart"/>
+      <w:r>
+        <w:rPr>
+          <w:rFonts w:hint="eastAsia"/>
+          <w:sz w:val="21"/>
+          <w:szCs w:val="21"/>
+        </w:rPr>
+        <w:t>NSDe</w:t>
+      </w:r>
+      <w:r>
+        <w:rPr>
+          <w:sz w:val="21"/>
+          <w:szCs w:val="21"/>
+          <w:lang w:val="en-US"/>
+        </w:rPr>
+        <w:t>cimal</w:t>
+      </w:r>
+      <w:r>
+        <w:rPr>
+          <w:rFonts w:hint="eastAsia"/>
+          <w:sz w:val="21"/>
+          <w:szCs w:val="21"/>
+          <w:lang w:val="en-US"/>
+        </w:rPr>
+        <w:t>Add</w:t>
+      </w:r>
+      <w:proofErr w:type="spellEnd"/>
+      <w:r>
+        <w:rPr>
+          <w:sz w:val="21"/>
+          <w:szCs w:val="21"/>
+          <w:lang w:val="en-US"/>
+        </w:rPr>
+        <w:t xml:space="preserve">  </w:t>
+      </w:r>
+      <w:r>
+        <w:rPr>
+          <w:rFonts w:hint="eastAsia"/>
+          <w:sz w:val="21"/>
+          <w:szCs w:val="21"/>
+          <w:lang w:val="en-US"/>
+        </w:rPr>
+        <w:t>将两个十进制数相加</w:t>
+      </w:r>
+      <w:r>
+        <w:rPr>
+          <w:rFonts w:hint="eastAsia"/>
+          <w:sz w:val="21"/>
+          <w:szCs w:val="21"/>
+          <w:lang w:val="en-US"/>
+        </w:rPr>
+        <w:t>.</w:t>
+      </w:r>
+    </w:p>
+    <w:p>
+      <w:pPr>
+        <w:pStyle w:val="a"/>
+        <w:numPr>
+          <w:ilvl w:val="3"/>
+          <w:numId w:val="3"/>
+        </w:numPr>
+        <w:rPr>
+          <w:sz w:val="21"/>
+          <w:szCs w:val="21"/>
+        </w:rPr>
+      </w:pPr>
+      <w:r>
+        <w:rPr>
+          <w:rFonts w:hint="eastAsia"/>
+          <w:sz w:val="21"/>
+          <w:szCs w:val="21"/>
+        </w:rPr>
+        <w:t>_mantissa</w:t>
+      </w:r>
+      <w:r>
+        <w:rPr>
+          <w:sz w:val="21"/>
+          <w:szCs w:val="21"/>
+        </w:rPr>
+        <w:t xml:space="preserve">  </w:t>
+      </w:r>
+      <w:r>
+        <w:rPr>
+          <w:rFonts w:hint="eastAsia"/>
+          <w:sz w:val="21"/>
+          <w:szCs w:val="21"/>
+        </w:rPr>
+        <w:t>相加</w:t>
+      </w:r>
+      <w:r>
+        <w:rPr>
+          <w:rFonts w:hint="eastAsia"/>
+          <w:sz w:val="21"/>
+          <w:szCs w:val="21"/>
+        </w:rPr>
+        <w:t>.</w:t>
+      </w:r>
+    </w:p>
+    <w:p>
+      <w:pPr>
+        <w:pStyle w:val="a"/>
+        <w:numPr>
+          <w:ilvl w:val="2"/>
+          <w:numId w:val="3"/>
+        </w:numPr>
+        <w:rPr>
+          <w:sz w:val="21"/>
+          <w:szCs w:val="21"/>
+        </w:rPr>
+      </w:pPr>
+      <w:proofErr w:type="spellStart"/>
+      <w:r>
+        <w:rPr>
+          <w:rFonts w:hint="eastAsia"/>
+          <w:sz w:val="21"/>
+          <w:szCs w:val="21"/>
+        </w:rPr>
+        <w:t>NSDe</w:t>
+      </w:r>
+      <w:r>
+        <w:rPr>
+          <w:sz w:val="21"/>
+          <w:szCs w:val="21"/>
+          <w:lang w:val="en-US"/>
+        </w:rPr>
+        <w:t>cimal</w:t>
+      </w:r>
+      <w:r>
+        <w:rPr>
+          <w:rFonts w:hint="eastAsia"/>
+          <w:sz w:val="21"/>
+          <w:szCs w:val="21"/>
+          <w:lang w:val="en-US"/>
+        </w:rPr>
+        <w:t>Su</w:t>
+      </w:r>
+      <w:r>
+        <w:rPr>
+          <w:sz w:val="21"/>
+          <w:szCs w:val="21"/>
+          <w:lang w:val="en-US"/>
+        </w:rPr>
+        <w:t>btract</w:t>
+      </w:r>
+      <w:proofErr w:type="spellEnd"/>
+      <w:r>
+        <w:rPr>
+          <w:sz w:val="21"/>
+          <w:szCs w:val="21"/>
+          <w:lang w:val="en-US"/>
+        </w:rPr>
+        <w:t xml:space="preserve">  </w:t>
+      </w:r>
+      <w:r>
+        <w:rPr>
+          <w:rFonts w:hint="eastAsia"/>
+          <w:sz w:val="21"/>
+          <w:szCs w:val="21"/>
+          <w:lang w:val="en-US"/>
+        </w:rPr>
+        <w:t>将两个十进制数相减</w:t>
+      </w:r>
+      <w:r>
+        <w:rPr>
+          <w:rFonts w:hint="eastAsia"/>
+          <w:sz w:val="21"/>
+          <w:szCs w:val="21"/>
+          <w:lang w:val="en-US"/>
+        </w:rPr>
+        <w:t>.</w:t>
+      </w:r>
+    </w:p>
+    <w:p>
+      <w:pPr>
+        <w:pStyle w:val="a"/>
+        <w:numPr>
+          <w:ilvl w:val="3"/>
+          <w:numId w:val="3"/>
+        </w:numPr>
+        <w:rPr>
+          <w:sz w:val="21"/>
+          <w:szCs w:val="21"/>
+        </w:rPr>
+      </w:pPr>
+      <w:r>
+        <w:rPr>
+          <w:rFonts w:hint="eastAsia"/>
+          <w:sz w:val="21"/>
+          <w:szCs w:val="21"/>
+        </w:rPr>
+        <w:t>_mantissa</w:t>
+      </w:r>
+      <w:r>
+        <w:rPr>
+          <w:sz w:val="21"/>
+          <w:szCs w:val="21"/>
+        </w:rPr>
+        <w:t xml:space="preserve">  </w:t>
+      </w:r>
+      <w:r>
+        <w:rPr>
+          <w:rFonts w:hint="eastAsia"/>
+          <w:sz w:val="21"/>
+          <w:szCs w:val="21"/>
+        </w:rPr>
+        <w:t>相</w:t>
+      </w:r>
+      <w:r>
+        <w:rPr>
+          <w:rFonts w:hint="eastAsia"/>
+          <w:sz w:val="21"/>
+          <w:szCs w:val="21"/>
+        </w:rPr>
+        <w:t>减</w:t>
+      </w:r>
+      <w:r>
+        <w:rPr>
+          <w:rFonts w:hint="eastAsia"/>
+          <w:sz w:val="21"/>
+          <w:szCs w:val="21"/>
+        </w:rPr>
+        <w:t>.</w:t>
+      </w:r>
+    </w:p>
+    <w:p>
+      <w:pPr>
+        <w:pStyle w:val="a"/>
+        <w:numPr>
+          <w:ilvl w:val="2"/>
+          <w:numId w:val="3"/>
+        </w:numPr>
+        <w:rPr>
+          <w:sz w:val="21"/>
+          <w:szCs w:val="21"/>
+        </w:rPr>
+      </w:pPr>
+      <w:proofErr w:type="spellStart"/>
+      <w:r>
+        <w:rPr>
+          <w:rFonts w:hint="eastAsia"/>
+          <w:sz w:val="21"/>
+          <w:szCs w:val="21"/>
+        </w:rPr>
+        <w:t>NSDe</w:t>
+      </w:r>
+      <w:r>
+        <w:rPr>
+          <w:sz w:val="21"/>
+          <w:szCs w:val="21"/>
+          <w:lang w:val="en-US"/>
+        </w:rPr>
+        <w:t>cimalDivide</w:t>
+      </w:r>
+      <w:proofErr w:type="spellEnd"/>
+      <w:r>
+        <w:rPr>
+          <w:sz w:val="21"/>
+          <w:szCs w:val="21"/>
+          <w:lang w:val="en-US"/>
+        </w:rPr>
+        <w:t xml:space="preserve">  </w:t>
+      </w:r>
+      <w:r>
+        <w:rPr>
+          <w:rFonts w:hint="eastAsia"/>
+          <w:sz w:val="21"/>
+          <w:szCs w:val="21"/>
+          <w:lang w:val="en-US"/>
+        </w:rPr>
+        <w:t>将两个十进制数相除</w:t>
+      </w:r>
+      <w:r>
+        <w:rPr>
+          <w:rFonts w:hint="eastAsia"/>
+          <w:sz w:val="21"/>
+          <w:szCs w:val="21"/>
+          <w:lang w:val="en-US"/>
+        </w:rPr>
+        <w:t>.</w:t>
+      </w:r>
+    </w:p>
+    <w:p>
+      <w:pPr>
+        <w:pStyle w:val="a"/>
+        <w:numPr>
+          <w:ilvl w:val="3"/>
+          <w:numId w:val="3"/>
+        </w:numPr>
+        <w:rPr>
+          <w:sz w:val="21"/>
+          <w:szCs w:val="21"/>
+        </w:rPr>
+      </w:pPr>
+      <w:r>
+        <w:rPr>
+          <w:rFonts w:hint="eastAsia"/>
+          <w:sz w:val="21"/>
+          <w:szCs w:val="21"/>
+        </w:rPr>
+        <w:t>_mantissa</w:t>
+      </w:r>
+      <w:r>
+        <w:rPr>
+          <w:sz w:val="21"/>
+          <w:szCs w:val="21"/>
+        </w:rPr>
+        <w:t xml:space="preserve">  </w:t>
+      </w:r>
+      <w:r>
+        <w:rPr>
+          <w:rFonts w:hint="eastAsia"/>
+          <w:sz w:val="21"/>
+          <w:szCs w:val="21"/>
+        </w:rPr>
+        <w:t>相除</w:t>
+      </w:r>
+      <w:r>
+        <w:rPr>
+          <w:rFonts w:hint="eastAsia"/>
+          <w:sz w:val="21"/>
+          <w:szCs w:val="21"/>
+        </w:rPr>
+        <w:t>.</w:t>
+      </w:r>
+    </w:p>
+    <w:p>
+      <w:pPr>
+        <w:pStyle w:val="a"/>
+        <w:numPr>
+          <w:ilvl w:val="2"/>
+          <w:numId w:val="3"/>
+        </w:numPr>
+        <w:rPr>
+          <w:sz w:val="21"/>
+          <w:szCs w:val="21"/>
+        </w:rPr>
+      </w:pPr>
+      <w:proofErr w:type="spellStart"/>
+      <w:r>
+        <w:rPr>
+          <w:rFonts w:hint="eastAsia"/>
+          <w:sz w:val="21"/>
+          <w:szCs w:val="21"/>
+        </w:rPr>
+        <w:t>NSDe</w:t>
+      </w:r>
+      <w:r>
+        <w:rPr>
+          <w:sz w:val="21"/>
+          <w:szCs w:val="21"/>
+          <w:lang w:val="en-US"/>
+        </w:rPr>
+        <w:t>cimalMultiply</w:t>
+      </w:r>
+      <w:proofErr w:type="spellEnd"/>
+      <w:r>
+        <w:rPr>
+          <w:sz w:val="21"/>
+          <w:szCs w:val="21"/>
+          <w:lang w:val="en-US"/>
+        </w:rPr>
+        <w:t xml:space="preserve">  </w:t>
+      </w:r>
+      <w:r>
+        <w:rPr>
+          <w:rFonts w:hint="eastAsia"/>
+          <w:sz w:val="21"/>
+          <w:szCs w:val="21"/>
+          <w:lang w:val="en-US"/>
+        </w:rPr>
+        <w:t>将两个十进制数相乘</w:t>
+      </w:r>
+      <w:r>
+        <w:rPr>
+          <w:rFonts w:hint="eastAsia"/>
+          <w:sz w:val="21"/>
+          <w:szCs w:val="21"/>
+          <w:lang w:val="en-US"/>
+        </w:rPr>
+        <w:t>.</w:t>
+      </w:r>
+    </w:p>
+    <w:p>
+      <w:pPr>
+        <w:pStyle w:val="a"/>
+        <w:numPr>
+          <w:ilvl w:val="3"/>
+          <w:numId w:val="3"/>
+        </w:numPr>
+        <w:rPr>
+          <w:sz w:val="21"/>
+          <w:szCs w:val="21"/>
+        </w:rPr>
+      </w:pPr>
+      <w:r>
+        <w:rPr>
+          <w:rFonts w:hint="eastAsia"/>
+          <w:sz w:val="21"/>
+          <w:szCs w:val="21"/>
+        </w:rPr>
+        <w:lastRenderedPageBreak/>
+        <w:t>_mantissa</w:t>
+      </w:r>
+      <w:r>
+        <w:rPr>
+          <w:sz w:val="21"/>
+          <w:szCs w:val="21"/>
+        </w:rPr>
+        <w:t xml:space="preserve">  </w:t>
+      </w:r>
+      <w:r>
+        <w:rPr>
+          <w:rFonts w:hint="eastAsia"/>
+          <w:sz w:val="21"/>
+          <w:szCs w:val="21"/>
+        </w:rPr>
+        <w:t>相乘</w:t>
+      </w:r>
+      <w:r>
+        <w:rPr>
+          <w:rFonts w:hint="eastAsia"/>
+          <w:sz w:val="21"/>
+          <w:szCs w:val="21"/>
+        </w:rPr>
+        <w:t>.</w:t>
+      </w:r>
+    </w:p>
+    <w:p>
+      <w:pPr>
+        <w:pStyle w:val="a"/>
+        <w:numPr>
+          <w:ilvl w:val="2"/>
+          <w:numId w:val="3"/>
+        </w:numPr>
+        <w:rPr>
+          <w:sz w:val="21"/>
+          <w:szCs w:val="21"/>
+        </w:rPr>
+      </w:pPr>
+      <w:r>
+        <w:rPr>
+          <w:sz w:val="21"/>
+          <w:szCs w:val="21"/>
+        </w:rPr>
+        <w:t>NSDecimalMultiplyByPowerOf10</w:t>
+      </w:r>
+      <w:r>
+        <w:rPr>
+          <w:sz w:val="21"/>
+          <w:szCs w:val="21"/>
+          <w:lang w:val="en-US"/>
+        </w:rPr>
+        <w:t xml:space="preserve">  </w:t>
+      </w:r>
+      <w:r>
+        <w:rPr>
+          <w:rFonts w:hint="eastAsia"/>
+          <w:sz w:val="21"/>
+          <w:szCs w:val="21"/>
+          <w:lang w:val="en-US"/>
+        </w:rPr>
+        <w:t>将一</w:t>
+      </w:r>
+      <w:r>
+        <w:rPr>
+          <w:rFonts w:hint="eastAsia"/>
+          <w:sz w:val="21"/>
+          <w:szCs w:val="21"/>
+          <w:lang w:val="en-US"/>
+        </w:rPr>
+        <w:t>个十进制数</w:t>
+      </w:r>
+      <w:r>
+        <w:rPr>
+          <w:rFonts w:hint="eastAsia"/>
+          <w:sz w:val="21"/>
+          <w:szCs w:val="21"/>
+          <w:lang w:val="en-US"/>
+        </w:rPr>
+        <w:t>乘以</w:t>
+      </w:r>
+      <w:r>
+        <w:rPr>
+          <w:rFonts w:hint="eastAsia"/>
+          <w:sz w:val="21"/>
+          <w:szCs w:val="21"/>
+          <w:lang w:val="en-US"/>
+        </w:rPr>
+        <w:t>10</w:t>
+      </w:r>
+      <w:r>
+        <w:rPr>
+          <w:rFonts w:hint="eastAsia"/>
+          <w:sz w:val="21"/>
+          <w:szCs w:val="21"/>
+          <w:lang w:val="en-US"/>
+        </w:rPr>
+        <w:t>的几次幂</w:t>
+      </w:r>
+      <w:r>
+        <w:rPr>
+          <w:rFonts w:hint="eastAsia"/>
+          <w:sz w:val="21"/>
+          <w:szCs w:val="21"/>
+          <w:lang w:val="en-US"/>
+        </w:rPr>
+        <w:t>.</w:t>
+      </w:r>
+    </w:p>
+    <w:p>
+      <w:pPr>
+        <w:pStyle w:val="a"/>
+        <w:numPr>
+          <w:ilvl w:val="3"/>
+          <w:numId w:val="3"/>
+        </w:numPr>
+        <w:rPr>
+          <w:sz w:val="21"/>
+          <w:szCs w:val="21"/>
+        </w:rPr>
+      </w:pPr>
+      <w:r>
+        <w:rPr>
+          <w:rFonts w:hint="eastAsia"/>
+          <w:sz w:val="21"/>
+          <w:szCs w:val="21"/>
+        </w:rPr>
+        <w:t>_</w:t>
+      </w:r>
+      <w:r>
+        <w:rPr>
+          <w:rFonts w:hint="eastAsia"/>
+          <w:sz w:val="21"/>
+          <w:szCs w:val="21"/>
+        </w:rPr>
+        <w:t>ex</w:t>
+      </w:r>
+      <w:proofErr w:type="spellStart"/>
+      <w:r>
+        <w:rPr>
+          <w:sz w:val="21"/>
+          <w:szCs w:val="21"/>
+          <w:lang w:val="en-US"/>
+        </w:rPr>
+        <w:t>ponent</w:t>
+      </w:r>
+      <w:proofErr w:type="spellEnd"/>
+      <w:r>
+        <w:rPr>
+          <w:sz w:val="21"/>
+          <w:szCs w:val="21"/>
+        </w:rPr>
+        <w:t xml:space="preserve">  </w:t>
+      </w:r>
+      <w:r>
+        <w:rPr>
+          <w:rFonts w:hint="eastAsia"/>
+          <w:sz w:val="21"/>
+          <w:szCs w:val="21"/>
+        </w:rPr>
+        <w:t>原值跟幂相加后的值</w:t>
+      </w:r>
+      <w:r>
+        <w:rPr>
+          <w:rFonts w:hint="eastAsia"/>
+          <w:sz w:val="21"/>
+          <w:szCs w:val="21"/>
+        </w:rPr>
+        <w:t>.</w:t>
+      </w:r>
+    </w:p>
+    <w:p>
+      <w:pPr>
+        <w:pStyle w:val="a"/>
+        <w:numPr>
+          <w:ilvl w:val="2"/>
+          <w:numId w:val="3"/>
+        </w:numPr>
+        <w:rPr>
+          <w:sz w:val="21"/>
+          <w:szCs w:val="21"/>
+        </w:rPr>
+      </w:pPr>
+      <w:proofErr w:type="spellStart"/>
+      <w:r>
+        <w:rPr>
+          <w:sz w:val="21"/>
+          <w:szCs w:val="21"/>
+        </w:rPr>
+        <w:t>NSDecimalRound</w:t>
+      </w:r>
+      <w:proofErr w:type="spellEnd"/>
+      <w:r>
+        <w:rPr>
+          <w:sz w:val="21"/>
+          <w:szCs w:val="21"/>
+          <w:lang w:val="en-US"/>
+        </w:rPr>
+        <w:t xml:space="preserve">  </w:t>
+      </w:r>
+      <w:r>
+        <w:rPr>
+          <w:rFonts w:hint="eastAsia"/>
+          <w:sz w:val="21"/>
+          <w:szCs w:val="21"/>
+          <w:lang w:val="en-US"/>
+        </w:rPr>
+        <w:t>将一个十进制数</w:t>
+      </w:r>
+      <w:r>
+        <w:rPr>
+          <w:rFonts w:hint="eastAsia"/>
+          <w:sz w:val="21"/>
+          <w:szCs w:val="21"/>
+          <w:lang w:val="en-US"/>
+        </w:rPr>
+        <w:t>保留小数点后几位</w:t>
+      </w:r>
+      <w:r>
+        <w:rPr>
+          <w:rFonts w:hint="eastAsia"/>
+          <w:sz w:val="21"/>
+          <w:szCs w:val="21"/>
+          <w:lang w:val="en-US"/>
+        </w:rPr>
+        <w:t>.</w:t>
+      </w:r>
+    </w:p>
+    <w:p>
+      <w:pPr>
+        <w:pStyle w:val="a"/>
+        <w:numPr>
+          <w:ilvl w:val="3"/>
+          <w:numId w:val="3"/>
+        </w:numPr>
+        <w:rPr>
+          <w:sz w:val="21"/>
+          <w:szCs w:val="21"/>
+        </w:rPr>
+      </w:pPr>
+      <w:r>
+        <w:rPr>
+          <w:rFonts w:hint="eastAsia"/>
+          <w:sz w:val="21"/>
+          <w:szCs w:val="21"/>
+        </w:rPr>
+        <w:t>_ex</w:t>
+      </w:r>
+      <w:proofErr w:type="spellStart"/>
+      <w:r>
+        <w:rPr>
+          <w:sz w:val="21"/>
+          <w:szCs w:val="21"/>
+          <w:lang w:val="en-US"/>
+        </w:rPr>
+        <w:t>ponent</w:t>
+      </w:r>
+      <w:proofErr w:type="spellEnd"/>
+      <w:r>
+        <w:rPr>
+          <w:sz w:val="21"/>
+          <w:szCs w:val="21"/>
+        </w:rPr>
+        <w:t xml:space="preserve">  </w:t>
+      </w:r>
+      <w:r>
+        <w:rPr>
+          <w:rFonts w:hint="eastAsia"/>
+          <w:sz w:val="21"/>
+          <w:szCs w:val="21"/>
+        </w:rPr>
+        <w:t>保存精确后的幂</w:t>
+      </w:r>
+      <w:r>
+        <w:rPr>
+          <w:rFonts w:hint="eastAsia"/>
+          <w:sz w:val="21"/>
+          <w:szCs w:val="21"/>
+        </w:rPr>
+        <w:t>.</w:t>
+      </w:r>
+    </w:p>
+    <w:p>
+      <w:pPr>
+        <w:pStyle w:val="a"/>
+        <w:numPr>
+          <w:ilvl w:val="3"/>
+          <w:numId w:val="3"/>
+        </w:numPr>
+        <w:rPr>
+          <w:sz w:val="21"/>
+          <w:szCs w:val="21"/>
+        </w:rPr>
+      </w:pPr>
+      <w:r>
+        <w:rPr>
+          <w:sz w:val="21"/>
+          <w:szCs w:val="21"/>
+          <w:lang w:val="en-US"/>
+        </w:rPr>
+        <w:t xml:space="preserve">_mantissa  </w:t>
+      </w:r>
+      <w:r>
+        <w:rPr>
+          <w:rFonts w:hint="eastAsia"/>
+          <w:sz w:val="21"/>
+          <w:szCs w:val="21"/>
+          <w:lang w:val="en-US"/>
+        </w:rPr>
+        <w:t>精确后可能会有变化</w:t>
+      </w:r>
+      <w:r>
+        <w:rPr>
+          <w:rFonts w:hint="eastAsia"/>
+          <w:sz w:val="21"/>
+          <w:szCs w:val="21"/>
+          <w:lang w:val="en-US"/>
+        </w:rPr>
+        <w:t>.</w:t>
+      </w:r>
+    </w:p>
+    <w:p>
+      <w:pPr>
+        <w:pStyle w:val="a"/>
+        <w:numPr>
+          <w:ilvl w:val="2"/>
+          <w:numId w:val="3"/>
+        </w:numPr>
+        <w:rPr>
+          <w:sz w:val="21"/>
+          <w:szCs w:val="21"/>
+        </w:rPr>
+      </w:pPr>
+      <w:proofErr w:type="spellStart"/>
+      <w:r>
+        <w:rPr>
+          <w:sz w:val="21"/>
+          <w:szCs w:val="21"/>
+        </w:rPr>
+        <w:t>NSDecimal</w:t>
+      </w:r>
+      <w:r>
+        <w:rPr>
+          <w:sz w:val="21"/>
+          <w:szCs w:val="21"/>
+        </w:rPr>
+        <w:t>Power</w:t>
+      </w:r>
+      <w:proofErr w:type="spellEnd"/>
+      <w:r>
+        <w:rPr>
+          <w:sz w:val="21"/>
+          <w:szCs w:val="21"/>
+          <w:lang w:val="en-US"/>
+        </w:rPr>
+        <w:t xml:space="preserve">  </w:t>
+      </w:r>
+      <w:r>
+        <w:rPr>
+          <w:rFonts w:hint="eastAsia"/>
+          <w:sz w:val="21"/>
+          <w:szCs w:val="21"/>
+          <w:lang w:val="en-US"/>
+        </w:rPr>
+        <w:t>返回一个十进制数的多少次幂</w:t>
+      </w:r>
+      <w:r>
+        <w:rPr>
+          <w:rFonts w:hint="eastAsia"/>
+          <w:sz w:val="21"/>
+          <w:szCs w:val="21"/>
+          <w:lang w:val="en-US"/>
+        </w:rPr>
+        <w:t>.</w:t>
+      </w:r>
+    </w:p>
+    <w:p>
+      <w:pPr>
+        <w:pStyle w:val="a"/>
+        <w:numPr>
+          <w:ilvl w:val="3"/>
+          <w:numId w:val="3"/>
+        </w:numPr>
+        <w:rPr>
+          <w:sz w:val="21"/>
+          <w:szCs w:val="21"/>
+        </w:rPr>
+      </w:pPr>
+      <w:r>
+        <w:rPr>
+          <w:sz w:val="21"/>
+          <w:szCs w:val="21"/>
+          <w:lang w:val="en-US"/>
+        </w:rPr>
+        <w:t xml:space="preserve">(_mantissa * </w:t>
+      </w:r>
+      <w:r>
+        <w:rPr>
+          <w:sz w:val="21"/>
+          <w:szCs w:val="21"/>
+          <w:lang w:val="en-US"/>
+        </w:rPr>
+        <w:t>(</w:t>
+      </w:r>
+      <w:r>
+        <w:rPr>
+          <w:sz w:val="21"/>
+          <w:szCs w:val="21"/>
+          <w:lang w:val="en-US"/>
+        </w:rPr>
+        <w:t>10^_exponent</w:t>
+      </w:r>
+      <w:r>
+        <w:rPr>
+          <w:sz w:val="21"/>
+          <w:szCs w:val="21"/>
+          <w:lang w:val="en-US"/>
+        </w:rPr>
+        <w:t>)</w:t>
+      </w:r>
+      <w:r>
+        <w:rPr>
+          <w:sz w:val="21"/>
+          <w:szCs w:val="21"/>
+          <w:lang w:val="en-US"/>
+        </w:rPr>
+        <w:t>)^power</w:t>
+      </w:r>
+    </w:p>
+    <w:p>
+      <w:pPr>
+        <w:pStyle w:val="a"/>
+        <w:numPr>
+          <w:ilvl w:val="2"/>
+          <w:numId w:val="3"/>
+        </w:numPr>
+        <w:rPr>
+          <w:sz w:val="21"/>
+          <w:szCs w:val="21"/>
+        </w:rPr>
+      </w:pPr>
+      <w:proofErr w:type="spellStart"/>
+      <w:r>
+        <w:rPr>
+          <w:sz w:val="21"/>
+          <w:szCs w:val="21"/>
+        </w:rPr>
+        <w:t>NSDecimalNormalize</w:t>
+      </w:r>
+      <w:proofErr w:type="spellEnd"/>
+      <w:r>
+        <w:rPr>
+          <w:sz w:val="21"/>
+          <w:szCs w:val="21"/>
+        </w:rPr>
+        <w:t xml:space="preserve">  </w:t>
+      </w:r>
+      <w:r>
+        <w:rPr>
+          <w:rFonts w:hint="eastAsia"/>
+          <w:sz w:val="21"/>
+          <w:szCs w:val="21"/>
+          <w:lang w:val="en-US"/>
+        </w:rPr>
+        <w:t>将两个十进制数优化到同一个数量级</w:t>
+      </w:r>
+      <w:r>
+        <w:rPr>
+          <w:rFonts w:hint="eastAsia"/>
+          <w:sz w:val="21"/>
+          <w:szCs w:val="21"/>
+          <w:lang w:val="en-US"/>
+        </w:rPr>
+        <w:t>,</w:t>
+      </w:r>
+      <w:r>
+        <w:rPr>
+          <w:rFonts w:hint="eastAsia"/>
+          <w:sz w:val="21"/>
+          <w:szCs w:val="21"/>
+          <w:lang w:val="en-US"/>
+        </w:rPr>
+        <w:t>方便操作</w:t>
+      </w:r>
+      <w:r>
+        <w:rPr>
+          <w:rFonts w:hint="eastAsia"/>
+          <w:sz w:val="21"/>
+          <w:szCs w:val="21"/>
+          <w:lang w:val="en-US"/>
+        </w:rPr>
+        <w:t>.</w:t>
+      </w:r>
+    </w:p>
+    <w:p>
+      <w:pPr>
+        <w:pStyle w:val="a"/>
+        <w:numPr>
+          <w:ilvl w:val="3"/>
+          <w:numId w:val="3"/>
+        </w:numPr>
+        <w:rPr>
+          <w:sz w:val="21"/>
+          <w:szCs w:val="21"/>
+          <w:lang w:val="en-US"/>
+        </w:rPr>
+      </w:pPr>
+      <w:r>
+        <w:rPr>
+          <w:sz w:val="21"/>
+          <w:szCs w:val="21"/>
+          <w:lang w:val="en-US"/>
+        </w:rPr>
+        <w:t xml:space="preserve">_exponent  </w:t>
+      </w:r>
+      <w:r>
+        <w:rPr>
+          <w:rFonts w:hint="eastAsia"/>
+          <w:sz w:val="21"/>
+          <w:szCs w:val="21"/>
+          <w:lang w:val="en-US"/>
+        </w:rPr>
+        <w:t>都会统一成低数量级那个</w:t>
+      </w:r>
+      <w:r>
+        <w:rPr>
+          <w:rFonts w:hint="eastAsia"/>
+          <w:sz w:val="21"/>
+          <w:szCs w:val="21"/>
+          <w:lang w:val="en-US"/>
+        </w:rPr>
+        <w:t>.</w:t>
+      </w:r>
+    </w:p>
+    <w:p>
+      <w:pPr>
+        <w:pStyle w:val="a"/>
+        <w:numPr>
+          <w:ilvl w:val="2"/>
+          <w:numId w:val="3"/>
+        </w:numPr>
+        <w:rPr>
+          <w:sz w:val="21"/>
+          <w:szCs w:val="21"/>
+        </w:rPr>
+      </w:pPr>
+      <w:r>
+        <w:rPr>
+          <w:rFonts w:hint="eastAsia"/>
+          <w:sz w:val="21"/>
+          <w:szCs w:val="21"/>
+        </w:rPr>
+        <w:t>NSD</w:t>
+      </w:r>
+      <w:proofErr w:type="spellStart"/>
+      <w:r>
+        <w:rPr>
+          <w:sz w:val="21"/>
+          <w:szCs w:val="21"/>
+          <w:lang w:val="en-US"/>
+        </w:rPr>
+        <w:t>ecimalCompare</w:t>
+      </w:r>
+      <w:proofErr w:type="spellEnd"/>
+      <w:r>
+        <w:rPr>
+          <w:sz w:val="21"/>
+          <w:szCs w:val="21"/>
+          <w:lang w:val="en-US"/>
+        </w:rPr>
+        <w:t xml:space="preserve">  </w:t>
+      </w:r>
+      <w:r>
+        <w:rPr>
+          <w:rFonts w:hint="eastAsia"/>
+          <w:sz w:val="21"/>
+          <w:szCs w:val="21"/>
+          <w:lang w:val="en-US"/>
+        </w:rPr>
+        <w:t>比较两个十进制数</w:t>
+      </w:r>
+      <w:r>
+        <w:rPr>
+          <w:rFonts w:hint="eastAsia"/>
+          <w:sz w:val="21"/>
+          <w:szCs w:val="21"/>
+          <w:lang w:val="en-US"/>
+        </w:rPr>
+        <w:t>.</w:t>
+      </w:r>
+    </w:p>
+    <w:p>
+      <w:pPr>
+        <w:pStyle w:val="a"/>
+        <w:numPr>
+          <w:ilvl w:val="3"/>
+          <w:numId w:val="3"/>
+        </w:numPr>
+        <w:rPr>
+          <w:sz w:val="21"/>
+          <w:szCs w:val="21"/>
+        </w:rPr>
+      </w:pPr>
+      <w:proofErr w:type="spellStart"/>
+      <w:r>
+        <w:rPr>
+          <w:rFonts w:hint="eastAsia"/>
+          <w:sz w:val="21"/>
+          <w:szCs w:val="21"/>
+        </w:rPr>
+        <w:t>NSOrderedAscending</w:t>
+      </w:r>
+      <w:proofErr w:type="spellEnd"/>
+    </w:p>
+    <w:p>
+      <w:pPr>
+        <w:pStyle w:val="a"/>
+        <w:numPr>
+          <w:ilvl w:val="3"/>
+          <w:numId w:val="3"/>
+        </w:numPr>
+        <w:rPr>
+          <w:sz w:val="21"/>
+          <w:szCs w:val="21"/>
+        </w:rPr>
+      </w:pPr>
+      <w:proofErr w:type="spellStart"/>
+      <w:r>
+        <w:rPr>
+          <w:sz w:val="21"/>
+          <w:szCs w:val="21"/>
+        </w:rPr>
+        <w:t>NSOrderedSame</w:t>
+      </w:r>
+      <w:proofErr w:type="spellEnd"/>
+    </w:p>
+    <w:p>
+      <w:pPr>
+        <w:pStyle w:val="a"/>
+        <w:numPr>
+          <w:ilvl w:val="3"/>
+          <w:numId w:val="3"/>
+        </w:numPr>
+        <w:rPr>
+          <w:sz w:val="21"/>
+          <w:szCs w:val="21"/>
+        </w:rPr>
+      </w:pPr>
+      <w:proofErr w:type="spellStart"/>
+      <w:r>
+        <w:rPr>
+          <w:sz w:val="21"/>
+          <w:szCs w:val="21"/>
+        </w:rPr>
+        <w:t>NSOrderedDescending</w:t>
+      </w:r>
+      <w:proofErr w:type="spellEnd"/>
     </w:p>
     <w:p>
       <w:pPr>
@@ -2186,122 +3346,112 @@
         </w:numPr>
         <w:ind w:left="2880"/>
         <w:rPr>
-          <w:rFonts w:ascii="Menlo" w:hAnsi="Menlo" w:cs="Menlo"/>
-          <w:color w:val="000000"/>
           <w:sz w:val="11"/>
           <w:szCs w:val="11"/>
-          <w:lang w:val="en-US" w:eastAsia="ja-JP"/>
+        </w:rPr>
+      </w:pPr>
+    </w:p>
+    <w:p>
+      <w:pPr>
+        <w:pStyle w:val="a"/>
+        <w:numPr>
+          <w:ilvl w:val="1"/>
+          <w:numId w:val="3"/>
+        </w:numPr>
+        <w:rPr>
+          <w:sz w:val="21"/>
+          <w:szCs w:val="21"/>
         </w:rPr>
       </w:pPr>
       <w:proofErr w:type="spellStart"/>
       <w:r>
         <w:rPr>
-          <w:rFonts w:ascii="Menlo" w:hAnsi="Menlo" w:cs="Menlo"/>
-          <w:color w:val="2B839F"/>
-          <w:sz w:val="11"/>
-          <w:szCs w:val="11"/>
-          <w:lang w:val="en-US" w:eastAsia="ja-JP"/>
-        </w:rPr>
-        <w:t>NSString</w:t>
+          <w:rFonts w:hint="eastAsia"/>
+          <w:sz w:val="21"/>
+          <w:szCs w:val="21"/>
+          <w:lang w:val="en-US"/>
+        </w:rPr>
+        <w:t>NSD</w:t>
+      </w:r>
+      <w:r>
+        <w:rPr>
+          <w:sz w:val="21"/>
+          <w:szCs w:val="21"/>
+          <w:lang w:val="en-US"/>
+        </w:rPr>
+        <w:t>ecimal</w:t>
+      </w:r>
+      <w:r>
+        <w:rPr>
+          <w:sz w:val="21"/>
+          <w:szCs w:val="21"/>
+          <w:lang w:val="en-US"/>
+        </w:rPr>
+        <w:t>Number</w:t>
       </w:r>
       <w:proofErr w:type="spellEnd"/>
       <w:r>
         <w:rPr>
-          <w:rFonts w:ascii="Menlo" w:hAnsi="Menlo" w:cs="Menlo"/>
-          <w:color w:val="000000"/>
-          <w:sz w:val="11"/>
-          <w:szCs w:val="11"/>
-          <w:lang w:val="en-US" w:eastAsia="ja-JP"/>
-        </w:rPr>
-        <w:t xml:space="preserve"> *</w:t>
+          <w:sz w:val="21"/>
+          <w:szCs w:val="21"/>
+          <w:lang w:val="en-US"/>
+        </w:rPr>
+        <w:t xml:space="preserve">  </w:t>
       </w:r>
       <w:proofErr w:type="spellStart"/>
       <w:r>
         <w:rPr>
-          <w:rFonts w:ascii="Menlo" w:hAnsi="Menlo" w:cs="Menlo"/>
-          <w:color w:val="000000"/>
-          <w:sz w:val="11"/>
-          <w:szCs w:val="11"/>
-          <w:lang w:val="en-US" w:eastAsia="ja-JP"/>
-        </w:rPr>
-        <w:t>decimalString</w:t>
+          <w:sz w:val="21"/>
+          <w:szCs w:val="21"/>
+          <w:lang w:val="en-US"/>
+        </w:rPr>
+        <w:t>NSNumber</w:t>
       </w:r>
       <w:proofErr w:type="spellEnd"/>
       <w:r>
         <w:rPr>
-          <w:rFonts w:ascii="Menlo" w:hAnsi="Menlo" w:cs="Menlo"/>
-          <w:color w:val="000000"/>
-          <w:sz w:val="11"/>
-          <w:szCs w:val="11"/>
-          <w:lang w:val="en-US" w:eastAsia="ja-JP"/>
-        </w:rPr>
-        <w:t xml:space="preserve"> = </w:t>
-      </w:r>
-      <w:proofErr w:type="spellStart"/>
-      <w:r>
-        <w:rPr>
-          <w:rFonts w:ascii="Menlo" w:hAnsi="Menlo" w:cs="Menlo"/>
-          <w:color w:val="2B839F"/>
-          <w:sz w:val="11"/>
-          <w:szCs w:val="11"/>
-          <w:lang w:val="en-US" w:eastAsia="ja-JP"/>
-        </w:rPr>
-        <w:t>NSDecimalString</w:t>
-      </w:r>
-      <w:proofErr w:type="spellEnd"/>
-      <w:r>
-        <w:rPr>
-          <w:rFonts w:ascii="Menlo" w:hAnsi="Menlo" w:cs="Menlo"/>
-          <w:color w:val="000000"/>
-          <w:sz w:val="11"/>
-          <w:szCs w:val="11"/>
-          <w:lang w:val="en-US" w:eastAsia="ja-JP"/>
-        </w:rPr>
-        <w:t>(&amp;source, [</w:t>
-      </w:r>
-      <w:proofErr w:type="spellStart"/>
-      <w:r>
-        <w:rPr>
-          <w:rFonts w:ascii="Menlo" w:hAnsi="Menlo" w:cs="Menlo"/>
-          <w:color w:val="2B839F"/>
-          <w:sz w:val="11"/>
-          <w:szCs w:val="11"/>
-          <w:lang w:val="en-US" w:eastAsia="ja-JP"/>
-        </w:rPr>
-        <w:t>NSLocale</w:t>
-      </w:r>
-      <w:proofErr w:type="spellEnd"/>
-      <w:r>
-        <w:rPr>
-          <w:rFonts w:ascii="Menlo" w:hAnsi="Menlo" w:cs="Menlo"/>
-          <w:color w:val="000000"/>
-          <w:sz w:val="11"/>
-          <w:szCs w:val="11"/>
-          <w:lang w:val="en-US" w:eastAsia="ja-JP"/>
-        </w:rPr>
-        <w:t xml:space="preserve"> </w:t>
-      </w:r>
-      <w:proofErr w:type="spellStart"/>
-      <w:r>
-        <w:rPr>
-          <w:rFonts w:ascii="Menlo" w:hAnsi="Menlo" w:cs="Menlo"/>
-          <w:color w:val="2B839F"/>
-          <w:sz w:val="11"/>
-          <w:szCs w:val="11"/>
-          <w:lang w:val="en-US" w:eastAsia="ja-JP"/>
-        </w:rPr>
-        <w:t>autoupdatingCurrentLocale</w:t>
-      </w:r>
-      <w:proofErr w:type="spellEnd"/>
-      <w:r>
-        <w:rPr>
-          <w:rFonts w:ascii="Menlo" w:hAnsi="Menlo" w:cs="Menlo"/>
-          <w:color w:val="000000"/>
-          <w:sz w:val="11"/>
-          <w:szCs w:val="11"/>
-          <w:lang w:val="en-US" w:eastAsia="ja-JP"/>
-        </w:rPr>
-        <w:t>]);</w:t>
+          <w:rFonts w:hint="eastAsia"/>
+          <w:sz w:val="21"/>
+          <w:szCs w:val="21"/>
+          <w:lang w:val="en-US"/>
+        </w:rPr>
+        <w:t>的子类</w:t>
+      </w:r>
+      <w:r>
+        <w:rPr>
+          <w:rFonts w:hint="eastAsia"/>
+          <w:sz w:val="21"/>
+          <w:szCs w:val="21"/>
+          <w:lang w:val="en-US"/>
+        </w:rPr>
+        <w:t xml:space="preserve">, </w:t>
+      </w:r>
+      <w:r>
+        <w:rPr>
+          <w:rFonts w:hint="eastAsia"/>
+          <w:sz w:val="21"/>
+          <w:szCs w:val="21"/>
+          <w:lang w:val="en-US"/>
+        </w:rPr>
+        <w:t>用来表示十进制数的</w:t>
+      </w:r>
+      <w:r>
+        <w:rPr>
+          <w:rFonts w:hint="eastAsia"/>
+          <w:sz w:val="21"/>
+          <w:szCs w:val="21"/>
+          <w:lang w:val="en-US"/>
+        </w:rPr>
+        <w:t>运算</w:t>
+      </w:r>
+      <w:r>
+        <w:rPr>
+          <w:rFonts w:hint="eastAsia"/>
+          <w:sz w:val="21"/>
+          <w:szCs w:val="21"/>
+          <w:lang w:val="en-US"/>
+        </w:rPr>
+        <w:t>.</w:t>
       </w:r>
     </w:p>
     <w:p>
@@ -2322,24 +3472,17 @@
           <w:rFonts w:hint="eastAsia"/>
           <w:sz w:val="21"/>
           <w:szCs w:val="21"/>
-        </w:rPr>
-        <w:t>NSDe</w:t>
-      </w:r>
-      <w:r>
-        <w:rPr>
-          <w:sz w:val="21"/>
-          <w:szCs w:val="21"/>
-          <w:lang w:val="en-US"/>
-        </w:rPr>
-        <w:t>cimalCo</w:t>
-      </w:r>
-      <w:r>
-        <w:rPr>
-          <w:sz w:val="21"/>
-          <w:szCs w:val="21"/>
-          <w:lang w:val="en-US"/>
-        </w:rPr>
-        <w:t>mpact</w:t>
+          <w:lang w:val="en-US"/>
+        </w:rPr>
+        <w:t>deci</w:t>
+      </w:r>
+      <w:r>
+        <w:rPr>
+          <w:sz w:val="21"/>
+          <w:szCs w:val="21"/>
+          <w:lang w:val="en-US"/>
+        </w:rPr>
+        <w:t>malNumberWithDecimal</w:t>
       </w:r>
       <w:proofErr w:type="spellEnd"/>
       <w:r>
@@ -2348,20 +3491,287 @@
           <w:szCs w:val="21"/>
           <w:lang w:val="en-US"/>
         </w:rPr>
-        <w:t xml:space="preserve">  </w:t>
-      </w:r>
-      <w:r>
-        <w:rPr>
-          <w:rFonts w:hint="eastAsia"/>
-          <w:sz w:val="21"/>
-          <w:szCs w:val="21"/>
-          <w:lang w:val="en-US"/>
-        </w:rPr>
-        <w:t>拷贝十进制数的值</w:t>
-      </w:r>
-      <w:r>
-        <w:rPr>
-          <w:rFonts w:hint="eastAsia"/>
+        <w:t xml:space="preserve">:  </w:t>
+      </w:r>
+      <w:r>
+        <w:rPr>
+          <w:rFonts w:hint="eastAsia"/>
+          <w:sz w:val="21"/>
+          <w:szCs w:val="21"/>
+          <w:lang w:val="en-US"/>
+        </w:rPr>
+        <w:t>返回一个与给定</w:t>
+      </w:r>
+      <w:r>
+        <w:rPr>
+          <w:rFonts w:hint="eastAsia"/>
+          <w:sz w:val="21"/>
+          <w:szCs w:val="21"/>
+          <w:lang w:val="en-US"/>
+        </w:rPr>
+        <w:t>decimal</w:t>
+      </w:r>
+      <w:r>
+        <w:rPr>
+          <w:rFonts w:hint="eastAsia"/>
+          <w:sz w:val="21"/>
+          <w:szCs w:val="21"/>
+          <w:lang w:val="en-US"/>
+        </w:rPr>
+        <w:t>值相等的</w:t>
+      </w:r>
+      <w:r>
+        <w:rPr>
+          <w:rFonts w:hint="eastAsia"/>
+          <w:sz w:val="21"/>
+          <w:szCs w:val="21"/>
+          <w:lang w:val="en-US"/>
+        </w:rPr>
+        <w:t>decimal</w:t>
+      </w:r>
+      <w:r>
+        <w:rPr>
+          <w:sz w:val="21"/>
+          <w:szCs w:val="21"/>
+          <w:lang w:val="en-US"/>
+        </w:rPr>
+        <w:t xml:space="preserve"> </w:t>
+      </w:r>
+      <w:r>
+        <w:rPr>
+          <w:rFonts w:hint="eastAsia"/>
+          <w:sz w:val="21"/>
+          <w:szCs w:val="21"/>
+          <w:lang w:val="en-US"/>
+        </w:rPr>
+        <w:t>number</w:t>
+      </w:r>
+      <w:r>
+        <w:rPr>
+          <w:rFonts w:hint="eastAsia"/>
+          <w:sz w:val="21"/>
+          <w:szCs w:val="21"/>
+          <w:lang w:val="en-US"/>
+        </w:rPr>
+        <w:t>.</w:t>
+      </w:r>
+    </w:p>
+    <w:p>
+      <w:pPr>
+        <w:pStyle w:val="a"/>
+        <w:numPr>
+          <w:ilvl w:val="2"/>
+          <w:numId w:val="3"/>
+        </w:numPr>
+        <w:rPr>
+          <w:sz w:val="21"/>
+          <w:szCs w:val="21"/>
+        </w:rPr>
+      </w:pPr>
+      <w:proofErr w:type="spellStart"/>
+      <w:r>
+        <w:rPr>
+          <w:sz w:val="21"/>
+          <w:szCs w:val="21"/>
+        </w:rPr>
+        <w:t>decimalNumberWithMantissa:exponent:isNegative</w:t>
+      </w:r>
+      <w:proofErr w:type="spellEnd"/>
+      <w:r>
+        <w:rPr>
+          <w:sz w:val="21"/>
+          <w:szCs w:val="21"/>
+        </w:rPr>
+        <w:t xml:space="preserve">:  </w:t>
+      </w:r>
+      <w:r>
+        <w:rPr>
+          <w:rFonts w:hint="eastAsia"/>
+          <w:sz w:val="21"/>
+          <w:szCs w:val="21"/>
+        </w:rPr>
+        <w:t>返回一个指定参数相等的</w:t>
+      </w:r>
+      <w:r>
+        <w:rPr>
+          <w:rFonts w:hint="eastAsia"/>
+          <w:sz w:val="21"/>
+          <w:szCs w:val="21"/>
+        </w:rPr>
+        <w:t>decimal</w:t>
+      </w:r>
+      <w:r>
+        <w:rPr>
+          <w:sz w:val="21"/>
+          <w:szCs w:val="21"/>
+        </w:rPr>
+        <w:t xml:space="preserve"> </w:t>
+      </w:r>
+      <w:r>
+        <w:rPr>
+          <w:rFonts w:hint="eastAsia"/>
+          <w:sz w:val="21"/>
+          <w:szCs w:val="21"/>
+        </w:rPr>
+        <w:t>number</w:t>
+      </w:r>
+      <w:r>
+        <w:rPr>
+          <w:sz w:val="21"/>
+          <w:szCs w:val="21"/>
+        </w:rPr>
+        <w:t>.</w:t>
+      </w:r>
+    </w:p>
+    <w:p>
+      <w:pPr>
+        <w:pStyle w:val="a"/>
+        <w:numPr>
+          <w:ilvl w:val="2"/>
+          <w:numId w:val="3"/>
+        </w:numPr>
+        <w:rPr>
+          <w:sz w:val="21"/>
+          <w:szCs w:val="21"/>
+        </w:rPr>
+      </w:pPr>
+      <w:proofErr w:type="spellStart"/>
+      <w:r>
+        <w:rPr>
+          <w:sz w:val="21"/>
+          <w:szCs w:val="21"/>
+        </w:rPr>
+        <w:t>decimalNumberWithMantissa:exponent:isNegative</w:t>
+      </w:r>
+      <w:proofErr w:type="spellEnd"/>
+      <w:r>
+        <w:rPr>
+          <w:sz w:val="21"/>
+          <w:szCs w:val="21"/>
+        </w:rPr>
+        <w:t xml:space="preserve">:  </w:t>
+      </w:r>
+      <w:r>
+        <w:rPr>
+          <w:rFonts w:hint="eastAsia"/>
+          <w:sz w:val="21"/>
+          <w:szCs w:val="21"/>
+        </w:rPr>
+        <w:t>返回一个指定参数相等的</w:t>
+      </w:r>
+      <w:r>
+        <w:rPr>
+          <w:rFonts w:hint="eastAsia"/>
+          <w:sz w:val="21"/>
+          <w:szCs w:val="21"/>
+        </w:rPr>
+        <w:t>decimal</w:t>
+      </w:r>
+      <w:r>
+        <w:rPr>
+          <w:sz w:val="21"/>
+          <w:szCs w:val="21"/>
+        </w:rPr>
+        <w:t xml:space="preserve"> </w:t>
+      </w:r>
+      <w:r>
+        <w:rPr>
+          <w:rFonts w:hint="eastAsia"/>
+          <w:sz w:val="21"/>
+          <w:szCs w:val="21"/>
+        </w:rPr>
+        <w:t>number</w:t>
+      </w:r>
+      <w:r>
+        <w:rPr>
+          <w:sz w:val="21"/>
+          <w:szCs w:val="21"/>
+        </w:rPr>
+        <w:t>.</w:t>
+      </w:r>
+    </w:p>
+    <w:p>
+      <w:pPr>
+        <w:pStyle w:val="a"/>
+        <w:numPr>
+          <w:ilvl w:val="2"/>
+          <w:numId w:val="3"/>
+        </w:numPr>
+        <w:rPr>
+          <w:sz w:val="21"/>
+          <w:szCs w:val="21"/>
+        </w:rPr>
+      </w:pPr>
+      <w:proofErr w:type="spellStart"/>
+      <w:r>
+        <w:rPr>
+          <w:sz w:val="21"/>
+          <w:szCs w:val="21"/>
+        </w:rPr>
+        <w:t>D</w:t>
+      </w:r>
+      <w:r>
+        <w:rPr>
+          <w:rFonts w:hint="eastAsia"/>
+          <w:sz w:val="21"/>
+          <w:szCs w:val="21"/>
+        </w:rPr>
+        <w:t>ecimalNumber</w:t>
+      </w:r>
+      <w:r>
+        <w:rPr>
+          <w:sz w:val="21"/>
+          <w:szCs w:val="21"/>
+          <w:lang w:val="en-US"/>
+        </w:rPr>
+        <w:t>WithString</w:t>
+      </w:r>
+      <w:proofErr w:type="spellEnd"/>
+      <w:r>
+        <w:rPr>
+          <w:sz w:val="21"/>
+          <w:szCs w:val="21"/>
+          <w:lang w:val="en-US"/>
+        </w:rPr>
+        <w:t xml:space="preserve">:  </w:t>
+      </w:r>
+      <w:r>
+        <w:rPr>
+          <w:rFonts w:hint="eastAsia"/>
+          <w:sz w:val="21"/>
+          <w:szCs w:val="21"/>
+          <w:lang w:val="en-US"/>
+        </w:rPr>
+        <w:t>返回一个由给定字符串表示的</w:t>
+      </w:r>
+      <w:r>
+        <w:rPr>
+          <w:rFonts w:hint="eastAsia"/>
+          <w:sz w:val="21"/>
+          <w:szCs w:val="21"/>
+          <w:lang w:val="en-US"/>
+        </w:rPr>
+        <w:t>decimal</w:t>
+      </w:r>
+      <w:r>
+        <w:rPr>
+          <w:sz w:val="21"/>
+          <w:szCs w:val="21"/>
+          <w:lang w:val="en-US"/>
+        </w:rPr>
+        <w:t xml:space="preserve"> </w:t>
+      </w:r>
+      <w:r>
+        <w:rPr>
+          <w:rFonts w:hint="eastAsia"/>
+          <w:sz w:val="21"/>
+          <w:szCs w:val="21"/>
+          <w:lang w:val="en-US"/>
+        </w:rPr>
+        <w:t>number</w:t>
+      </w:r>
+      <w:r>
+        <w:rPr>
           <w:sz w:val="21"/>
           <w:szCs w:val="21"/>
           <w:lang w:val="en-US"/>
@@ -2383,45 +3793,55 @@
       </w:pPr>
       <w:r>
         <w:rPr>
-          <w:rFonts w:hint="eastAsia"/>
-          <w:sz w:val="21"/>
-          <w:szCs w:val="21"/>
-        </w:rPr>
-        <w:t>_</w:t>
-      </w:r>
-      <w:proofErr w:type="spellStart"/>
-      <w:r>
-        <w:rPr>
-          <w:rFonts w:hint="eastAsia"/>
-          <w:sz w:val="21"/>
-          <w:szCs w:val="21"/>
-        </w:rPr>
-        <w:t>isCompact</w:t>
-      </w:r>
-      <w:proofErr w:type="spellEnd"/>
-      <w:r>
-        <w:rPr>
-          <w:rFonts w:hint="eastAsia"/>
-          <w:sz w:val="21"/>
-          <w:szCs w:val="21"/>
-        </w:rPr>
-        <w:t xml:space="preserve">  </w:t>
-      </w:r>
-      <w:r>
-        <w:rPr>
-          <w:rFonts w:hint="eastAsia"/>
-          <w:sz w:val="21"/>
-          <w:szCs w:val="21"/>
-        </w:rPr>
-        <w:t>变为</w:t>
-      </w:r>
-      <w:r>
-        <w:rPr>
-          <w:rFonts w:hint="eastAsia"/>
-          <w:sz w:val="21"/>
-          <w:szCs w:val="21"/>
-        </w:rPr>
-        <w:t>1.</w:t>
+          <w:sz w:val="21"/>
+          <w:szCs w:val="21"/>
+          <w:lang w:val="en-US"/>
+        </w:rPr>
+        <w:t>S</w:t>
+      </w:r>
+      <w:r>
+        <w:rPr>
+          <w:rFonts w:hint="eastAsia"/>
+          <w:sz w:val="21"/>
+          <w:szCs w:val="21"/>
+          <w:lang w:val="en-US"/>
+        </w:rPr>
+        <w:t>tring</w:t>
+      </w:r>
+      <w:r>
+        <w:rPr>
+          <w:rFonts w:hint="eastAsia"/>
+          <w:sz w:val="21"/>
+          <w:szCs w:val="21"/>
+          <w:lang w:val="en-US"/>
+        </w:rPr>
+        <w:t>可包含</w:t>
+      </w:r>
+      <w:r>
+        <w:rPr>
+          <w:rFonts w:hint="eastAsia"/>
+          <w:sz w:val="21"/>
+          <w:szCs w:val="21"/>
+          <w:lang w:val="en-US"/>
+        </w:rPr>
+        <w:t>:  +/-/E</w:t>
+      </w:r>
+      <w:r>
+        <w:rPr>
+          <w:sz w:val="21"/>
+          <w:szCs w:val="21"/>
+          <w:lang w:val="en-US"/>
+        </w:rPr>
+        <w:t>/e/,/./</w:t>
+      </w:r>
+      <w:r>
+        <w:rPr>
+          <w:rFonts w:hint="eastAsia"/>
+          <w:sz w:val="21"/>
+          <w:szCs w:val="21"/>
+          <w:lang w:val="en-US"/>
+        </w:rPr>
+        <w:t>数字</w:t>
       </w:r>
     </w:p>
     <w:p>
@@ -2432,7 +3852,6 @@
           <w:numId w:val="3"/>
         </w:numPr>
         <w:rPr>
-          <w:rFonts w:hint="eastAsia"/>
           <w:sz w:val="21"/>
           <w:szCs w:val="21"/>
         </w:rPr>
@@ -2440,28 +3859,43 @@
       <w:proofErr w:type="spellStart"/>
       <w:r>
         <w:rPr>
-          <w:rFonts w:hint="eastAsia"/>
-          <w:sz w:val="21"/>
-          <w:szCs w:val="21"/>
-        </w:rPr>
-        <w:t>NSDe</w:t>
-      </w:r>
-      <w:r>
-        <w:rPr>
-          <w:sz w:val="21"/>
-          <w:szCs w:val="21"/>
-          <w:lang w:val="en-US"/>
-        </w:rPr>
-        <w:t>cimal</w:t>
-      </w:r>
-      <w:r>
-        <w:rPr>
-          <w:rFonts w:hint="eastAsia"/>
-          <w:sz w:val="21"/>
-          <w:szCs w:val="21"/>
-          <w:lang w:val="en-US"/>
-        </w:rPr>
-        <w:t>Add</w:t>
+          <w:sz w:val="21"/>
+          <w:szCs w:val="21"/>
+        </w:rPr>
+        <w:t>D</w:t>
+      </w:r>
+      <w:r>
+        <w:rPr>
+          <w:rFonts w:hint="eastAsia"/>
+          <w:sz w:val="21"/>
+          <w:szCs w:val="21"/>
+        </w:rPr>
+        <w:t>ecimalNumber</w:t>
+      </w:r>
+      <w:r>
+        <w:rPr>
+          <w:sz w:val="21"/>
+          <w:szCs w:val="21"/>
+          <w:lang w:val="en-US"/>
+        </w:rPr>
+        <w:t>WithString:</w:t>
+      </w:r>
+      <w:r>
+        <w:rPr>
+          <w:rFonts w:hint="eastAsia"/>
+          <w:sz w:val="21"/>
+          <w:szCs w:val="21"/>
+          <w:lang w:val="en-US"/>
+        </w:rPr>
+        <w:t>loca</w:t>
+      </w:r>
+      <w:r>
+        <w:rPr>
+          <w:sz w:val="21"/>
+          <w:szCs w:val="21"/>
+          <w:lang w:val="en-US"/>
+        </w:rPr>
+        <w:t>le</w:t>
       </w:r>
       <w:proofErr w:type="spellEnd"/>
       <w:r>
@@ -2470,20 +3904,45 @@
           <w:szCs w:val="21"/>
           <w:lang w:val="en-US"/>
         </w:rPr>
-        <w:t xml:space="preserve">  </w:t>
-      </w:r>
-      <w:r>
-        <w:rPr>
-          <w:rFonts w:hint="eastAsia"/>
-          <w:sz w:val="21"/>
-          <w:szCs w:val="21"/>
-          <w:lang w:val="en-US"/>
-        </w:rPr>
-        <w:t>将两个十进制数相加</w:t>
-      </w:r>
-      <w:r>
-        <w:rPr>
-          <w:rFonts w:hint="eastAsia"/>
+        <w:t xml:space="preserve">:  </w:t>
+      </w:r>
+      <w:r>
+        <w:rPr>
+          <w:rFonts w:hint="eastAsia"/>
+          <w:sz w:val="21"/>
+          <w:szCs w:val="21"/>
+          <w:lang w:val="en-US"/>
+        </w:rPr>
+        <w:t>返回一个由给定字符串表示的给定了分隔符的</w:t>
+      </w:r>
+      <w:r>
+        <w:rPr>
+          <w:rFonts w:hint="eastAsia"/>
+          <w:sz w:val="21"/>
+          <w:szCs w:val="21"/>
+          <w:lang w:val="en-US"/>
+        </w:rPr>
+        <w:t>decimal</w:t>
+      </w:r>
+      <w:r>
+        <w:rPr>
+          <w:sz w:val="21"/>
+          <w:szCs w:val="21"/>
+          <w:lang w:val="en-US"/>
+        </w:rPr>
+        <w:t xml:space="preserve"> </w:t>
+      </w:r>
+      <w:r>
+        <w:rPr>
+          <w:rFonts w:hint="eastAsia"/>
+          <w:sz w:val="21"/>
+          <w:szCs w:val="21"/>
+          <w:lang w:val="en-US"/>
+        </w:rPr>
+        <w:t>number</w:t>
+      </w:r>
+      <w:r>
+        <w:rPr>
           <w:sz w:val="21"/>
           <w:szCs w:val="21"/>
           <w:lang w:val="en-US"/>
@@ -2505,34 +3964,109 @@
       </w:pPr>
       <w:r>
         <w:rPr>
-          <w:rFonts w:hint="eastAsia"/>
-          <w:sz w:val="21"/>
-          <w:szCs w:val="21"/>
-        </w:rPr>
-        <w:t>_mantissa</w:t>
-      </w:r>
-      <w:r>
-        <w:rPr>
-          <w:sz w:val="21"/>
-          <w:szCs w:val="21"/>
-        </w:rPr>
-        <w:t xml:space="preserve">  </w:t>
-      </w:r>
-      <w:r>
-        <w:rPr>
-          <w:rFonts w:hint="eastAsia"/>
-          <w:sz w:val="21"/>
-          <w:szCs w:val="21"/>
-        </w:rPr>
-        <w:t>各位分别相加</w:t>
-      </w:r>
-      <w:r>
-        <w:rPr>
-          <w:rFonts w:hint="eastAsia"/>
-          <w:sz w:val="21"/>
-          <w:szCs w:val="21"/>
-        </w:rPr>
-        <w:t>.</w:t>
+          <w:sz w:val="21"/>
+          <w:szCs w:val="21"/>
+          <w:lang w:val="en-US"/>
+        </w:rPr>
+        <w:t>S</w:t>
+      </w:r>
+      <w:r>
+        <w:rPr>
+          <w:rFonts w:hint="eastAsia"/>
+          <w:sz w:val="21"/>
+          <w:szCs w:val="21"/>
+          <w:lang w:val="en-US"/>
+        </w:rPr>
+        <w:t>tring</w:t>
+      </w:r>
+      <w:r>
+        <w:rPr>
+          <w:rFonts w:hint="eastAsia"/>
+          <w:sz w:val="21"/>
+          <w:szCs w:val="21"/>
+          <w:lang w:val="en-US"/>
+        </w:rPr>
+        <w:t>可包含</w:t>
+      </w:r>
+      <w:r>
+        <w:rPr>
+          <w:rFonts w:hint="eastAsia"/>
+          <w:sz w:val="21"/>
+          <w:szCs w:val="21"/>
+          <w:lang w:val="en-US"/>
+        </w:rPr>
+        <w:t>:  +/-/E</w:t>
+      </w:r>
+      <w:r>
+        <w:rPr>
+          <w:sz w:val="21"/>
+          <w:szCs w:val="21"/>
+          <w:lang w:val="en-US"/>
+        </w:rPr>
+        <w:t>/e/,/./</w:t>
+      </w:r>
+      <w:r>
+        <w:rPr>
+          <w:rFonts w:hint="eastAsia"/>
+          <w:sz w:val="21"/>
+          <w:szCs w:val="21"/>
+          <w:lang w:val="en-US"/>
+        </w:rPr>
+        <w:t>数字</w:t>
+      </w:r>
+      <w:r>
+        <w:rPr>
+          <w:rFonts w:hint="eastAsia"/>
+          <w:sz w:val="21"/>
+          <w:szCs w:val="21"/>
+          <w:lang w:val="en-US"/>
+        </w:rPr>
+        <w:t xml:space="preserve">,  </w:t>
+      </w:r>
+      <w:r>
+        <w:rPr>
+          <w:rFonts w:hint="eastAsia"/>
+          <w:sz w:val="21"/>
+          <w:szCs w:val="21"/>
+          <w:lang w:val="en-US"/>
+        </w:rPr>
+        <w:t>其中</w:t>
+      </w:r>
+      <w:r>
+        <w:rPr>
+          <w:rFonts w:hint="eastAsia"/>
+          <w:sz w:val="21"/>
+          <w:szCs w:val="21"/>
+          <w:lang w:val="en-US"/>
+        </w:rPr>
+        <w:t xml:space="preserve">,/. </w:t>
+      </w:r>
+      <w:r>
+        <w:rPr>
+          <w:rFonts w:hint="eastAsia"/>
+          <w:sz w:val="21"/>
+          <w:szCs w:val="21"/>
+          <w:lang w:val="en-US"/>
+        </w:rPr>
+        <w:t>由</w:t>
+      </w:r>
+      <w:r>
+        <w:rPr>
+          <w:rFonts w:hint="eastAsia"/>
+          <w:sz w:val="21"/>
+          <w:szCs w:val="21"/>
+          <w:lang w:val="en-US"/>
+        </w:rPr>
+        <w:t>locale</w:t>
+      </w:r>
+      <w:r>
+        <w:rPr>
+          <w:rFonts w:hint="eastAsia"/>
+          <w:sz w:val="21"/>
+          <w:szCs w:val="21"/>
+          <w:lang w:val="en-US"/>
+        </w:rPr>
+        <w:t>决定</w:t>
       </w:r>
     </w:p>
     <w:p>
@@ -2543,7 +4077,102 @@
           <w:numId w:val="3"/>
         </w:numPr>
         <w:rPr>
-          <w:rFonts w:hint="eastAsia"/>
+          <w:sz w:val="21"/>
+          <w:szCs w:val="21"/>
+        </w:rPr>
+      </w:pPr>
+      <w:r>
+        <w:rPr>
+          <w:rFonts w:hint="eastAsia"/>
+          <w:sz w:val="21"/>
+          <w:szCs w:val="21"/>
+          <w:lang w:val="en-US"/>
+        </w:rPr>
+        <w:t>one</w:t>
+      </w:r>
+      <w:r>
+        <w:rPr>
+          <w:sz w:val="21"/>
+          <w:szCs w:val="21"/>
+          <w:lang w:val="en-US"/>
+        </w:rPr>
+        <w:t xml:space="preserve">  </w:t>
+      </w:r>
+      <w:r>
+        <w:rPr>
+          <w:rFonts w:hint="eastAsia"/>
+          <w:sz w:val="21"/>
+          <w:szCs w:val="21"/>
+          <w:lang w:val="en-US"/>
+        </w:rPr>
+        <w:t>表示</w:t>
+      </w:r>
+      <w:r>
+        <w:rPr>
+          <w:rFonts w:hint="eastAsia"/>
+          <w:sz w:val="21"/>
+          <w:szCs w:val="21"/>
+          <w:lang w:val="en-US"/>
+        </w:rPr>
+        <w:t>1.0</w:t>
+      </w:r>
+    </w:p>
+    <w:p>
+      <w:pPr>
+        <w:pStyle w:val="a"/>
+        <w:numPr>
+          <w:ilvl w:val="2"/>
+          <w:numId w:val="3"/>
+        </w:numPr>
+        <w:rPr>
+          <w:sz w:val="21"/>
+          <w:szCs w:val="21"/>
+        </w:rPr>
+      </w:pPr>
+      <w:r>
+        <w:rPr>
+          <w:rFonts w:hint="eastAsia"/>
+          <w:sz w:val="21"/>
+          <w:szCs w:val="21"/>
+          <w:lang w:val="en-US"/>
+        </w:rPr>
+        <w:t>zero</w:t>
+      </w:r>
+      <w:r>
+        <w:rPr>
+          <w:rFonts w:hint="eastAsia"/>
+          <w:sz w:val="21"/>
+          <w:szCs w:val="21"/>
+          <w:lang w:val="en-US"/>
+        </w:rPr>
+        <w:t>表示</w:t>
+      </w:r>
+      <w:r>
+        <w:rPr>
+          <w:sz w:val="21"/>
+          <w:szCs w:val="21"/>
+          <w:lang w:val="en-US"/>
+        </w:rPr>
+        <w:t>0</w:t>
+      </w:r>
+      <w:r>
+        <w:rPr>
+          <w:rFonts w:hint="eastAsia"/>
+          <w:sz w:val="21"/>
+          <w:szCs w:val="21"/>
+          <w:lang w:val="en-US"/>
+        </w:rPr>
+        <w:t>.0</w:t>
+      </w:r>
+    </w:p>
+    <w:p>
+      <w:pPr>
+        <w:pStyle w:val="a"/>
+        <w:numPr>
+          <w:ilvl w:val="2"/>
+          <w:numId w:val="3"/>
+        </w:numPr>
+        <w:rPr>
           <w:sz w:val="21"/>
           <w:szCs w:val="21"/>
         </w:rPr>
@@ -2554,69 +4183,43 @@
           <w:rFonts w:hint="eastAsia"/>
           <w:sz w:val="21"/>
           <w:szCs w:val="21"/>
-        </w:rPr>
-        <w:t>NSDe</w:t>
-      </w:r>
-      <w:r>
-        <w:rPr>
-          <w:sz w:val="21"/>
-          <w:szCs w:val="21"/>
-          <w:lang w:val="en-US"/>
-        </w:rPr>
-        <w:t>cimal</w:t>
-      </w:r>
-      <w:r>
-        <w:rPr>
-          <w:rFonts w:hint="eastAsia"/>
-          <w:sz w:val="21"/>
-          <w:szCs w:val="21"/>
-          <w:lang w:val="en-US"/>
-        </w:rPr>
-        <w:t>Su</w:t>
-      </w:r>
-      <w:r>
-        <w:rPr>
-          <w:sz w:val="21"/>
-          <w:szCs w:val="21"/>
-          <w:lang w:val="en-US"/>
-        </w:rPr>
-        <w:t>btract</w:t>
+          <w:lang w:val="en-US"/>
+        </w:rPr>
+        <w:t>notA</w:t>
+      </w:r>
+      <w:r>
+        <w:rPr>
+          <w:sz w:val="21"/>
+          <w:szCs w:val="21"/>
+          <w:lang w:val="en-US"/>
+        </w:rPr>
+        <w:t>Number</w:t>
       </w:r>
       <w:proofErr w:type="spellEnd"/>
       <w:r>
         <w:rPr>
-          <w:sz w:val="21"/>
-          <w:szCs w:val="21"/>
-          <w:lang w:val="en-US"/>
-        </w:rPr>
-        <w:t xml:space="preserve">  </w:t>
-      </w:r>
-      <w:r>
-        <w:rPr>
-          <w:rFonts w:hint="eastAsia"/>
-          <w:sz w:val="21"/>
-          <w:szCs w:val="21"/>
-          <w:lang w:val="en-US"/>
-        </w:rPr>
-        <w:t>将两个十进制数相</w:t>
-      </w:r>
-      <w:r>
-        <w:rPr>
-          <w:rFonts w:hint="eastAsia"/>
-          <w:sz w:val="21"/>
-          <w:szCs w:val="21"/>
-          <w:lang w:val="en-US"/>
-        </w:rPr>
-        <w:t>减</w:t>
-      </w:r>
-      <w:r>
-        <w:rPr>
-          <w:rFonts w:hint="eastAsia"/>
-          <w:sz w:val="21"/>
-          <w:szCs w:val="21"/>
-          <w:lang w:val="en-US"/>
-        </w:rPr>
-        <w:t>.</w:t>
+          <w:rFonts w:hint="eastAsia"/>
+          <w:sz w:val="21"/>
+          <w:szCs w:val="21"/>
+          <w:lang w:val="en-US"/>
+        </w:rPr>
+        <w:t>表示</w:t>
+      </w:r>
+      <w:r>
+        <w:rPr>
+          <w:sz w:val="21"/>
+          <w:szCs w:val="21"/>
+          <w:lang w:val="en-US"/>
+        </w:rPr>
+        <w:t>no</w:t>
+      </w:r>
+      <w:r>
+        <w:rPr>
+          <w:rFonts w:hint="eastAsia"/>
+          <w:sz w:val="21"/>
+          <w:szCs w:val="21"/>
+        </w:rPr>
+        <w:t xml:space="preserve"> number</w:t>
       </w:r>
     </w:p>
     <w:p>
@@ -2627,49 +4230,343 @@
           <w:numId w:val="3"/>
         </w:numPr>
         <w:rPr>
-          <w:rFonts w:hint="eastAsia"/>
-          <w:sz w:val="21"/>
-          <w:szCs w:val="21"/>
-        </w:rPr>
-      </w:pPr>
-      <w:r>
-        <w:rPr>
-          <w:rFonts w:hint="eastAsia"/>
-          <w:sz w:val="21"/>
-          <w:szCs w:val="21"/>
-        </w:rPr>
-        <w:t>_mantissa</w:t>
-      </w:r>
-      <w:r>
-        <w:rPr>
-          <w:sz w:val="21"/>
-          <w:szCs w:val="21"/>
-        </w:rPr>
-        <w:t xml:space="preserve">  </w:t>
-      </w:r>
-      <w:r>
-        <w:rPr>
-          <w:rFonts w:hint="eastAsia"/>
-          <w:sz w:val="21"/>
-          <w:szCs w:val="21"/>
-        </w:rPr>
-        <w:t>各位分别相</w:t>
-      </w:r>
-      <w:r>
-        <w:rPr>
-          <w:rFonts w:hint="eastAsia"/>
-          <w:sz w:val="21"/>
-          <w:szCs w:val="21"/>
-        </w:rPr>
-        <w:t>减</w:t>
-      </w:r>
-      <w:bookmarkStart w:id="0" w:name="_GoBack"/>
-      <w:bookmarkEnd w:id="0"/>
-      <w:r>
-        <w:rPr>
-          <w:rFonts w:hint="eastAsia"/>
-          <w:sz w:val="21"/>
-          <w:szCs w:val="21"/>
+          <w:sz w:val="21"/>
+          <w:szCs w:val="21"/>
+        </w:rPr>
+      </w:pPr>
+      <w:r>
+        <w:rPr>
+          <w:rFonts w:hint="eastAsia"/>
+          <w:sz w:val="21"/>
+          <w:szCs w:val="21"/>
+        </w:rPr>
+        <w:t>算式里有一个</w:t>
+      </w:r>
+      <w:proofErr w:type="spellStart"/>
+      <w:r>
+        <w:rPr>
+          <w:rFonts w:hint="eastAsia"/>
+          <w:sz w:val="21"/>
+          <w:szCs w:val="21"/>
+        </w:rPr>
+        <w:t>notANumber</w:t>
+      </w:r>
+      <w:proofErr w:type="spellEnd"/>
+      <w:r>
+        <w:rPr>
+          <w:sz w:val="21"/>
+          <w:szCs w:val="21"/>
+        </w:rPr>
+        <w:t xml:space="preserve">, </w:t>
+      </w:r>
+      <w:r>
+        <w:rPr>
+          <w:rFonts w:hint="eastAsia"/>
+          <w:sz w:val="21"/>
+          <w:szCs w:val="21"/>
+        </w:rPr>
+        <w:t>就返回</w:t>
+      </w:r>
+      <w:proofErr w:type="spellStart"/>
+      <w:r>
+        <w:rPr>
+          <w:rFonts w:hint="eastAsia"/>
+          <w:sz w:val="21"/>
+          <w:szCs w:val="21"/>
+        </w:rPr>
+        <w:t>notANumber</w:t>
+      </w:r>
+      <w:proofErr w:type="spellEnd"/>
+    </w:p>
+    <w:p>
+      <w:pPr>
+        <w:pStyle w:val="a"/>
+        <w:numPr>
+          <w:ilvl w:val="2"/>
+          <w:numId w:val="3"/>
+        </w:numPr>
+        <w:rPr>
+          <w:sz w:val="21"/>
+          <w:szCs w:val="21"/>
+        </w:rPr>
+      </w:pPr>
+      <w:proofErr w:type="spellStart"/>
+      <w:r>
+        <w:rPr>
+          <w:rFonts w:hint="eastAsia"/>
+          <w:sz w:val="21"/>
+          <w:szCs w:val="21"/>
+          <w:lang w:val="en-US"/>
+        </w:rPr>
+        <w:t>init</w:t>
+      </w:r>
+      <w:r>
+        <w:rPr>
+          <w:sz w:val="21"/>
+          <w:szCs w:val="21"/>
+          <w:lang w:val="en-US"/>
+        </w:rPr>
+        <w:t>WithDecimal</w:t>
+      </w:r>
+      <w:proofErr w:type="spellEnd"/>
+      <w:r>
+        <w:rPr>
+          <w:sz w:val="21"/>
+          <w:szCs w:val="21"/>
+          <w:lang w:val="en-US"/>
+        </w:rPr>
+        <w:t xml:space="preserve">:  </w:t>
+      </w:r>
+      <w:r>
+        <w:rPr>
+          <w:rFonts w:hint="eastAsia"/>
+          <w:sz w:val="21"/>
+          <w:szCs w:val="21"/>
+          <w:lang w:val="en-US"/>
+        </w:rPr>
+        <w:t>初始化一个表示给定</w:t>
+      </w:r>
+      <w:r>
+        <w:rPr>
+          <w:rFonts w:hint="eastAsia"/>
+          <w:sz w:val="21"/>
+          <w:szCs w:val="21"/>
+          <w:lang w:val="en-US"/>
+        </w:rPr>
+        <w:t>decimal</w:t>
+      </w:r>
+      <w:r>
+        <w:rPr>
+          <w:rFonts w:hint="eastAsia"/>
+          <w:sz w:val="21"/>
+          <w:szCs w:val="21"/>
+          <w:lang w:val="en-US"/>
+        </w:rPr>
+        <w:t>的</w:t>
+      </w:r>
+      <w:r>
+        <w:rPr>
+          <w:rFonts w:hint="eastAsia"/>
+          <w:sz w:val="21"/>
+          <w:szCs w:val="21"/>
+          <w:lang w:val="en-US"/>
+        </w:rPr>
+        <w:t>decimal</w:t>
+      </w:r>
+      <w:r>
+        <w:rPr>
+          <w:sz w:val="21"/>
+          <w:szCs w:val="21"/>
+          <w:lang w:val="en-US"/>
+        </w:rPr>
+        <w:t xml:space="preserve"> </w:t>
+      </w:r>
+      <w:r>
+        <w:rPr>
+          <w:rFonts w:hint="eastAsia"/>
+          <w:sz w:val="21"/>
+          <w:szCs w:val="21"/>
+          <w:lang w:val="en-US"/>
+        </w:rPr>
+        <w:t>number</w:t>
+      </w:r>
+      <w:r>
+        <w:rPr>
+          <w:sz w:val="21"/>
+          <w:szCs w:val="21"/>
+          <w:lang w:val="en-US"/>
+        </w:rPr>
+        <w:t>.</w:t>
+      </w:r>
+    </w:p>
+    <w:p>
+      <w:pPr>
+        <w:pStyle w:val="a"/>
+        <w:numPr>
+          <w:ilvl w:val="2"/>
+          <w:numId w:val="3"/>
+        </w:numPr>
+        <w:rPr>
+          <w:sz w:val="21"/>
+          <w:szCs w:val="21"/>
+        </w:rPr>
+      </w:pPr>
+      <w:proofErr w:type="spellStart"/>
+      <w:r>
+        <w:rPr>
+          <w:rFonts w:hint="eastAsia"/>
+          <w:sz w:val="21"/>
+          <w:szCs w:val="21"/>
+          <w:lang w:val="en-US"/>
+        </w:rPr>
+        <w:t>init</w:t>
+      </w:r>
+      <w:r>
+        <w:rPr>
+          <w:sz w:val="21"/>
+          <w:szCs w:val="21"/>
+          <w:lang w:val="en-US"/>
+        </w:rPr>
+        <w:t>With</w:t>
+      </w:r>
+      <w:r>
+        <w:rPr>
+          <w:rFonts w:hint="eastAsia"/>
+          <w:sz w:val="21"/>
+          <w:szCs w:val="21"/>
+          <w:lang w:val="en-US"/>
+        </w:rPr>
+        <w:t>Man</w:t>
+      </w:r>
+      <w:r>
+        <w:rPr>
+          <w:sz w:val="21"/>
+          <w:szCs w:val="21"/>
+          <w:lang w:val="en-US"/>
+        </w:rPr>
+        <w:t>tissa:exponent:isNegative</w:t>
+      </w:r>
+      <w:proofErr w:type="spellEnd"/>
+      <w:r>
+        <w:rPr>
+          <w:sz w:val="21"/>
+          <w:szCs w:val="21"/>
+          <w:lang w:val="en-US"/>
+        </w:rPr>
+        <w:t xml:space="preserve">:  </w:t>
+      </w:r>
+      <w:r>
+        <w:rPr>
+          <w:rFonts w:hint="eastAsia"/>
+          <w:sz w:val="21"/>
+          <w:szCs w:val="21"/>
+          <w:lang w:val="en-US"/>
+        </w:rPr>
+        <w:t>使用给定参数初始化</w:t>
+      </w:r>
+      <w:r>
+        <w:rPr>
+          <w:rFonts w:hint="eastAsia"/>
+          <w:sz w:val="21"/>
+          <w:szCs w:val="21"/>
+          <w:lang w:val="en-US"/>
+        </w:rPr>
+        <w:t>decimal</w:t>
+      </w:r>
+      <w:r>
+        <w:rPr>
+          <w:sz w:val="21"/>
+          <w:szCs w:val="21"/>
+          <w:lang w:val="en-US"/>
+        </w:rPr>
+        <w:t xml:space="preserve"> </w:t>
+      </w:r>
+      <w:r>
+        <w:rPr>
+          <w:rFonts w:hint="eastAsia"/>
+          <w:sz w:val="21"/>
+          <w:szCs w:val="21"/>
+          <w:lang w:val="en-US"/>
+        </w:rPr>
+        <w:t>number</w:t>
+      </w:r>
+      <w:r>
+        <w:rPr>
+          <w:sz w:val="21"/>
+          <w:szCs w:val="21"/>
+          <w:lang w:val="en-US"/>
+        </w:rPr>
+        <w:t>.</w:t>
+      </w:r>
+    </w:p>
+    <w:p>
+      <w:pPr>
+        <w:pStyle w:val="a"/>
+        <w:numPr>
+          <w:ilvl w:val="2"/>
+          <w:numId w:val="3"/>
+        </w:numPr>
+        <w:rPr>
+          <w:sz w:val="21"/>
+          <w:szCs w:val="21"/>
+        </w:rPr>
+      </w:pPr>
+      <w:proofErr w:type="spellStart"/>
+      <w:r>
+        <w:rPr>
+          <w:rFonts w:hint="eastAsia"/>
+          <w:sz w:val="21"/>
+          <w:szCs w:val="21"/>
+          <w:lang w:val="en-US"/>
+        </w:rPr>
+        <w:t>init</w:t>
+      </w:r>
+      <w:r>
+        <w:rPr>
+          <w:sz w:val="21"/>
+          <w:szCs w:val="21"/>
+          <w:lang w:val="en-US"/>
+        </w:rPr>
+        <w:t>With</w:t>
+      </w:r>
+      <w:r>
+        <w:rPr>
+          <w:rFonts w:hint="eastAsia"/>
+          <w:sz w:val="21"/>
+          <w:szCs w:val="21"/>
+          <w:lang w:val="en-US"/>
+        </w:rPr>
+        <w:t>String</w:t>
+      </w:r>
+      <w:proofErr w:type="spellEnd"/>
+      <w:r>
+        <w:rPr>
+          <w:sz w:val="21"/>
+          <w:szCs w:val="21"/>
+          <w:lang w:val="en-US"/>
+        </w:rPr>
+        <w:t xml:space="preserve">:  </w:t>
+      </w:r>
+      <w:r>
+        <w:rPr>
+          <w:rFonts w:hint="eastAsia"/>
+          <w:sz w:val="21"/>
+          <w:szCs w:val="21"/>
+          <w:lang w:val="en-US"/>
+        </w:rPr>
+        <w:t>使用给定字符串的值初始化</w:t>
+      </w:r>
+      <w:r>
+        <w:rPr>
+          <w:rFonts w:hint="eastAsia"/>
+          <w:sz w:val="21"/>
+          <w:szCs w:val="21"/>
+          <w:lang w:val="en-US"/>
+        </w:rPr>
+        <w:t>decimal</w:t>
+      </w:r>
+      <w:r>
+        <w:rPr>
+          <w:sz w:val="21"/>
+          <w:szCs w:val="21"/>
+          <w:lang w:val="en-US"/>
+        </w:rPr>
+        <w:t xml:space="preserve"> </w:t>
+      </w:r>
+      <w:r>
+        <w:rPr>
+          <w:rFonts w:hint="eastAsia"/>
+          <w:sz w:val="21"/>
+          <w:szCs w:val="21"/>
+          <w:lang w:val="en-US"/>
+        </w:rPr>
+        <w:t>number</w:t>
+      </w:r>
+      <w:r>
+        <w:rPr>
+          <w:sz w:val="21"/>
+          <w:szCs w:val="21"/>
+          <w:lang w:val="en-US"/>
         </w:rPr>
         <w:t>.</w:t>
       </w:r>
@@ -2682,11 +4579,3068 @@
           <w:numId w:val="3"/>
         </w:numPr>
         <w:rPr>
-          <w:rFonts w:hint="eastAsia"/>
-          <w:sz w:val="21"/>
-          <w:szCs w:val="21"/>
-        </w:rPr>
-      </w:pPr>
+          <w:sz w:val="21"/>
+          <w:szCs w:val="21"/>
+        </w:rPr>
+      </w:pPr>
+      <w:r>
+        <w:rPr>
+          <w:sz w:val="21"/>
+          <w:szCs w:val="21"/>
+          <w:lang w:val="en-US"/>
+        </w:rPr>
+        <w:t>S</w:t>
+      </w:r>
+      <w:r>
+        <w:rPr>
+          <w:rFonts w:hint="eastAsia"/>
+          <w:sz w:val="21"/>
+          <w:szCs w:val="21"/>
+          <w:lang w:val="en-US"/>
+        </w:rPr>
+        <w:t>tring</w:t>
+      </w:r>
+      <w:r>
+        <w:rPr>
+          <w:rFonts w:hint="eastAsia"/>
+          <w:sz w:val="21"/>
+          <w:szCs w:val="21"/>
+          <w:lang w:val="en-US"/>
+        </w:rPr>
+        <w:t>可包含</w:t>
+      </w:r>
+      <w:r>
+        <w:rPr>
+          <w:rFonts w:hint="eastAsia"/>
+          <w:sz w:val="21"/>
+          <w:szCs w:val="21"/>
+          <w:lang w:val="en-US"/>
+        </w:rPr>
+        <w:t>:  +/-/E</w:t>
+      </w:r>
+      <w:r>
+        <w:rPr>
+          <w:sz w:val="21"/>
+          <w:szCs w:val="21"/>
+          <w:lang w:val="en-US"/>
+        </w:rPr>
+        <w:t>/e/,/./</w:t>
+      </w:r>
+      <w:r>
+        <w:rPr>
+          <w:rFonts w:hint="eastAsia"/>
+          <w:sz w:val="21"/>
+          <w:szCs w:val="21"/>
+          <w:lang w:val="en-US"/>
+        </w:rPr>
+        <w:t>数字</w:t>
+      </w:r>
+    </w:p>
+    <w:p>
+      <w:pPr>
+        <w:pStyle w:val="a"/>
+        <w:numPr>
+          <w:ilvl w:val="2"/>
+          <w:numId w:val="3"/>
+        </w:numPr>
+        <w:rPr>
+          <w:sz w:val="21"/>
+          <w:szCs w:val="21"/>
+        </w:rPr>
+      </w:pPr>
+      <w:proofErr w:type="spellStart"/>
+      <w:r>
+        <w:rPr>
+          <w:rFonts w:hint="eastAsia"/>
+          <w:sz w:val="21"/>
+          <w:szCs w:val="21"/>
+          <w:lang w:val="en-US"/>
+        </w:rPr>
+        <w:t>init</w:t>
+      </w:r>
+      <w:r>
+        <w:rPr>
+          <w:sz w:val="21"/>
+          <w:szCs w:val="21"/>
+          <w:lang w:val="en-US"/>
+        </w:rPr>
+        <w:t>WithString:</w:t>
+      </w:r>
+      <w:r>
+        <w:rPr>
+          <w:rFonts w:hint="eastAsia"/>
+          <w:sz w:val="21"/>
+          <w:szCs w:val="21"/>
+          <w:lang w:val="en-US"/>
+        </w:rPr>
+        <w:t>loca</w:t>
+      </w:r>
+      <w:r>
+        <w:rPr>
+          <w:sz w:val="21"/>
+          <w:szCs w:val="21"/>
+          <w:lang w:val="en-US"/>
+        </w:rPr>
+        <w:t>le</w:t>
+      </w:r>
+      <w:proofErr w:type="spellEnd"/>
+      <w:r>
+        <w:rPr>
+          <w:sz w:val="21"/>
+          <w:szCs w:val="21"/>
+          <w:lang w:val="en-US"/>
+        </w:rPr>
+        <w:t xml:space="preserve">:  </w:t>
+      </w:r>
+      <w:r>
+        <w:rPr>
+          <w:rFonts w:hint="eastAsia"/>
+          <w:sz w:val="21"/>
+          <w:szCs w:val="21"/>
+          <w:lang w:val="en-US"/>
+        </w:rPr>
+        <w:t>返回一个由给定字符串表示的给定了分隔符的</w:t>
+      </w:r>
+      <w:r>
+        <w:rPr>
+          <w:rFonts w:hint="eastAsia"/>
+          <w:sz w:val="21"/>
+          <w:szCs w:val="21"/>
+          <w:lang w:val="en-US"/>
+        </w:rPr>
+        <w:t>decimal</w:t>
+      </w:r>
+      <w:r>
+        <w:rPr>
+          <w:sz w:val="21"/>
+          <w:szCs w:val="21"/>
+          <w:lang w:val="en-US"/>
+        </w:rPr>
+        <w:t xml:space="preserve"> </w:t>
+      </w:r>
+      <w:r>
+        <w:rPr>
+          <w:rFonts w:hint="eastAsia"/>
+          <w:sz w:val="21"/>
+          <w:szCs w:val="21"/>
+          <w:lang w:val="en-US"/>
+        </w:rPr>
+        <w:t>number</w:t>
+      </w:r>
+      <w:r>
+        <w:rPr>
+          <w:sz w:val="21"/>
+          <w:szCs w:val="21"/>
+          <w:lang w:val="en-US"/>
+        </w:rPr>
+        <w:t>.</w:t>
+      </w:r>
+    </w:p>
+    <w:p>
+      <w:pPr>
+        <w:pStyle w:val="a"/>
+        <w:numPr>
+          <w:ilvl w:val="3"/>
+          <w:numId w:val="3"/>
+        </w:numPr>
+        <w:rPr>
+          <w:sz w:val="21"/>
+          <w:szCs w:val="21"/>
+        </w:rPr>
+      </w:pPr>
+      <w:r>
+        <w:rPr>
+          <w:sz w:val="21"/>
+          <w:szCs w:val="21"/>
+          <w:lang w:val="en-US"/>
+        </w:rPr>
+        <w:t>S</w:t>
+      </w:r>
+      <w:r>
+        <w:rPr>
+          <w:rFonts w:hint="eastAsia"/>
+          <w:sz w:val="21"/>
+          <w:szCs w:val="21"/>
+          <w:lang w:val="en-US"/>
+        </w:rPr>
+        <w:t>tring</w:t>
+      </w:r>
+      <w:r>
+        <w:rPr>
+          <w:rFonts w:hint="eastAsia"/>
+          <w:sz w:val="21"/>
+          <w:szCs w:val="21"/>
+          <w:lang w:val="en-US"/>
+        </w:rPr>
+        <w:t>可包含</w:t>
+      </w:r>
+      <w:r>
+        <w:rPr>
+          <w:rFonts w:hint="eastAsia"/>
+          <w:sz w:val="21"/>
+          <w:szCs w:val="21"/>
+          <w:lang w:val="en-US"/>
+        </w:rPr>
+        <w:t>:  +/-/E</w:t>
+      </w:r>
+      <w:r>
+        <w:rPr>
+          <w:sz w:val="21"/>
+          <w:szCs w:val="21"/>
+          <w:lang w:val="en-US"/>
+        </w:rPr>
+        <w:t>/e/,/./</w:t>
+      </w:r>
+      <w:r>
+        <w:rPr>
+          <w:rFonts w:hint="eastAsia"/>
+          <w:sz w:val="21"/>
+          <w:szCs w:val="21"/>
+          <w:lang w:val="en-US"/>
+        </w:rPr>
+        <w:t>数字</w:t>
+      </w:r>
+      <w:r>
+        <w:rPr>
+          <w:rFonts w:hint="eastAsia"/>
+          <w:sz w:val="21"/>
+          <w:szCs w:val="21"/>
+          <w:lang w:val="en-US"/>
+        </w:rPr>
+        <w:t xml:space="preserve">,  </w:t>
+      </w:r>
+      <w:r>
+        <w:rPr>
+          <w:rFonts w:hint="eastAsia"/>
+          <w:sz w:val="21"/>
+          <w:szCs w:val="21"/>
+          <w:lang w:val="en-US"/>
+        </w:rPr>
+        <w:t>其中</w:t>
+      </w:r>
+      <w:r>
+        <w:rPr>
+          <w:rFonts w:hint="eastAsia"/>
+          <w:sz w:val="21"/>
+          <w:szCs w:val="21"/>
+          <w:lang w:val="en-US"/>
+        </w:rPr>
+        <w:t xml:space="preserve">,/. </w:t>
+      </w:r>
+      <w:r>
+        <w:rPr>
+          <w:rFonts w:hint="eastAsia"/>
+          <w:sz w:val="21"/>
+          <w:szCs w:val="21"/>
+          <w:lang w:val="en-US"/>
+        </w:rPr>
+        <w:t>由</w:t>
+      </w:r>
+      <w:r>
+        <w:rPr>
+          <w:rFonts w:hint="eastAsia"/>
+          <w:sz w:val="21"/>
+          <w:szCs w:val="21"/>
+          <w:lang w:val="en-US"/>
+        </w:rPr>
+        <w:t>locale</w:t>
+      </w:r>
+      <w:r>
+        <w:rPr>
+          <w:rFonts w:hint="eastAsia"/>
+          <w:sz w:val="21"/>
+          <w:szCs w:val="21"/>
+          <w:lang w:val="en-US"/>
+        </w:rPr>
+        <w:t>决定</w:t>
+      </w:r>
+    </w:p>
+    <w:p>
+      <w:pPr>
+        <w:pStyle w:val="a"/>
+        <w:numPr>
+          <w:ilvl w:val="2"/>
+          <w:numId w:val="3"/>
+        </w:numPr>
+        <w:rPr>
+          <w:sz w:val="21"/>
+          <w:szCs w:val="21"/>
+        </w:rPr>
+      </w:pPr>
+      <w:proofErr w:type="spellStart"/>
+      <w:r>
+        <w:rPr>
+          <w:rFonts w:hint="eastAsia"/>
+          <w:sz w:val="21"/>
+          <w:szCs w:val="21"/>
+          <w:lang w:val="en-US"/>
+        </w:rPr>
+        <w:lastRenderedPageBreak/>
+        <w:t>de</w:t>
+      </w:r>
+      <w:r>
+        <w:rPr>
+          <w:sz w:val="21"/>
+          <w:szCs w:val="21"/>
+          <w:lang w:val="en-US"/>
+        </w:rPr>
+        <w:t>cimalNumberByAdding</w:t>
+      </w:r>
+      <w:proofErr w:type="spellEnd"/>
+      <w:r>
+        <w:rPr>
+          <w:sz w:val="21"/>
+          <w:szCs w:val="21"/>
+          <w:lang w:val="en-US"/>
+        </w:rPr>
+        <w:t xml:space="preserve">:  </w:t>
+      </w:r>
+      <w:r>
+        <w:rPr>
+          <w:rFonts w:hint="eastAsia"/>
+          <w:sz w:val="21"/>
+          <w:szCs w:val="21"/>
+          <w:lang w:val="en-US"/>
+        </w:rPr>
+        <w:t>返回本身与另一个</w:t>
+      </w:r>
+      <w:r>
+        <w:rPr>
+          <w:rFonts w:hint="eastAsia"/>
+          <w:sz w:val="21"/>
+          <w:szCs w:val="21"/>
+          <w:lang w:val="en-US"/>
+        </w:rPr>
+        <w:t>decimal</w:t>
+      </w:r>
+      <w:r>
+        <w:rPr>
+          <w:sz w:val="21"/>
+          <w:szCs w:val="21"/>
+          <w:lang w:val="en-US"/>
+        </w:rPr>
+        <w:t xml:space="preserve"> </w:t>
+      </w:r>
+      <w:r>
+        <w:rPr>
+          <w:rFonts w:hint="eastAsia"/>
+          <w:sz w:val="21"/>
+          <w:szCs w:val="21"/>
+          <w:lang w:val="en-US"/>
+        </w:rPr>
+        <w:t>number</w:t>
+      </w:r>
+      <w:r>
+        <w:rPr>
+          <w:rFonts w:hint="eastAsia"/>
+          <w:sz w:val="21"/>
+          <w:szCs w:val="21"/>
+          <w:lang w:val="en-US"/>
+        </w:rPr>
+        <w:t>的和</w:t>
+      </w:r>
+      <w:r>
+        <w:rPr>
+          <w:sz w:val="21"/>
+          <w:szCs w:val="21"/>
+          <w:lang w:val="en-US"/>
+        </w:rPr>
+        <w:t>.</w:t>
+      </w:r>
+    </w:p>
+    <w:p>
+      <w:pPr>
+        <w:pStyle w:val="a"/>
+        <w:numPr>
+          <w:ilvl w:val="3"/>
+          <w:numId w:val="3"/>
+        </w:numPr>
+        <w:rPr>
+          <w:sz w:val="21"/>
+          <w:szCs w:val="21"/>
+        </w:rPr>
+      </w:pPr>
+      <w:r>
+        <w:rPr>
+          <w:rFonts w:hint="eastAsia"/>
+          <w:sz w:val="21"/>
+          <w:szCs w:val="21"/>
+          <w:lang w:val="en-US"/>
+        </w:rPr>
+        <w:t>返回的</w:t>
+      </w:r>
+      <w:r>
+        <w:rPr>
+          <w:rFonts w:hint="eastAsia"/>
+          <w:sz w:val="21"/>
+          <w:szCs w:val="21"/>
+          <w:lang w:val="en-US"/>
+        </w:rPr>
+        <w:t>decimal</w:t>
+      </w:r>
+      <w:r>
+        <w:rPr>
+          <w:sz w:val="21"/>
+          <w:szCs w:val="21"/>
+          <w:lang w:val="en-US"/>
+        </w:rPr>
+        <w:t xml:space="preserve"> </w:t>
+      </w:r>
+      <w:r>
+        <w:rPr>
+          <w:rFonts w:hint="eastAsia"/>
+          <w:sz w:val="21"/>
+          <w:szCs w:val="21"/>
+          <w:lang w:val="en-US"/>
+        </w:rPr>
+        <w:t>number</w:t>
+      </w:r>
+      <w:r>
+        <w:rPr>
+          <w:rFonts w:hint="eastAsia"/>
+          <w:sz w:val="21"/>
+          <w:szCs w:val="21"/>
+          <w:lang w:val="en-US"/>
+        </w:rPr>
+        <w:t>是新创建的</w:t>
+      </w:r>
+      <w:r>
+        <w:rPr>
+          <w:sz w:val="21"/>
+          <w:szCs w:val="21"/>
+          <w:lang w:val="en-US"/>
+        </w:rPr>
+        <w:t>.</w:t>
+      </w:r>
+    </w:p>
+    <w:p>
+      <w:pPr>
+        <w:pStyle w:val="a"/>
+        <w:numPr>
+          <w:ilvl w:val="2"/>
+          <w:numId w:val="3"/>
+        </w:numPr>
+        <w:rPr>
+          <w:sz w:val="21"/>
+          <w:szCs w:val="21"/>
+        </w:rPr>
+      </w:pPr>
+      <w:proofErr w:type="spellStart"/>
+      <w:r>
+        <w:rPr>
+          <w:rFonts w:hint="eastAsia"/>
+          <w:sz w:val="21"/>
+          <w:szCs w:val="21"/>
+          <w:lang w:val="en-US"/>
+        </w:rPr>
+        <w:t>de</w:t>
+      </w:r>
+      <w:r>
+        <w:rPr>
+          <w:sz w:val="21"/>
+          <w:szCs w:val="21"/>
+          <w:lang w:val="en-US"/>
+        </w:rPr>
+        <w:t>cimalNumberBy</w:t>
+      </w:r>
+      <w:r>
+        <w:rPr>
+          <w:rFonts w:hint="eastAsia"/>
+          <w:sz w:val="21"/>
+          <w:szCs w:val="21"/>
+          <w:lang w:val="en-US"/>
+        </w:rPr>
+        <w:t>Subtracting</w:t>
+      </w:r>
+      <w:proofErr w:type="spellEnd"/>
+      <w:r>
+        <w:rPr>
+          <w:sz w:val="21"/>
+          <w:szCs w:val="21"/>
+          <w:lang w:val="en-US"/>
+        </w:rPr>
+        <w:t xml:space="preserve">:  </w:t>
+      </w:r>
+      <w:r>
+        <w:rPr>
+          <w:rFonts w:hint="eastAsia"/>
+          <w:sz w:val="21"/>
+          <w:szCs w:val="21"/>
+          <w:lang w:val="en-US"/>
+        </w:rPr>
+        <w:t>返回本身与另一个</w:t>
+      </w:r>
+      <w:r>
+        <w:rPr>
+          <w:rFonts w:hint="eastAsia"/>
+          <w:sz w:val="21"/>
+          <w:szCs w:val="21"/>
+          <w:lang w:val="en-US"/>
+        </w:rPr>
+        <w:t>decimal</w:t>
+      </w:r>
+      <w:r>
+        <w:rPr>
+          <w:sz w:val="21"/>
+          <w:szCs w:val="21"/>
+          <w:lang w:val="en-US"/>
+        </w:rPr>
+        <w:t xml:space="preserve"> </w:t>
+      </w:r>
+      <w:r>
+        <w:rPr>
+          <w:rFonts w:hint="eastAsia"/>
+          <w:sz w:val="21"/>
+          <w:szCs w:val="21"/>
+          <w:lang w:val="en-US"/>
+        </w:rPr>
+        <w:t>number</w:t>
+      </w:r>
+      <w:r>
+        <w:rPr>
+          <w:rFonts w:hint="eastAsia"/>
+          <w:sz w:val="21"/>
+          <w:szCs w:val="21"/>
+          <w:lang w:val="en-US"/>
+        </w:rPr>
+        <w:t>的差</w:t>
+      </w:r>
+      <w:r>
+        <w:rPr>
+          <w:sz w:val="21"/>
+          <w:szCs w:val="21"/>
+          <w:lang w:val="en-US"/>
+        </w:rPr>
+        <w:t>.</w:t>
+      </w:r>
+    </w:p>
+    <w:p>
+      <w:pPr>
+        <w:pStyle w:val="a"/>
+        <w:numPr>
+          <w:ilvl w:val="2"/>
+          <w:numId w:val="3"/>
+        </w:numPr>
+        <w:rPr>
+          <w:sz w:val="21"/>
+          <w:szCs w:val="21"/>
+        </w:rPr>
+      </w:pPr>
+      <w:proofErr w:type="spellStart"/>
+      <w:r>
+        <w:rPr>
+          <w:rFonts w:hint="eastAsia"/>
+          <w:sz w:val="21"/>
+          <w:szCs w:val="21"/>
+          <w:lang w:val="en-US"/>
+        </w:rPr>
+        <w:t>de</w:t>
+      </w:r>
+      <w:r>
+        <w:rPr>
+          <w:sz w:val="21"/>
+          <w:szCs w:val="21"/>
+          <w:lang w:val="en-US"/>
+        </w:rPr>
+        <w:t>cimalNumberBy</w:t>
+      </w:r>
+      <w:r>
+        <w:rPr>
+          <w:rFonts w:hint="eastAsia"/>
+          <w:sz w:val="21"/>
+          <w:szCs w:val="21"/>
+          <w:lang w:val="en-US"/>
+        </w:rPr>
+        <w:t>Mul</w:t>
+      </w:r>
+      <w:r>
+        <w:rPr>
+          <w:sz w:val="21"/>
+          <w:szCs w:val="21"/>
+          <w:lang w:val="en-US"/>
+        </w:rPr>
+        <w:t>tiplyingBy</w:t>
+      </w:r>
+      <w:proofErr w:type="spellEnd"/>
+      <w:r>
+        <w:rPr>
+          <w:sz w:val="21"/>
+          <w:szCs w:val="21"/>
+          <w:lang w:val="en-US"/>
+        </w:rPr>
+        <w:t xml:space="preserve">:  </w:t>
+      </w:r>
+      <w:r>
+        <w:rPr>
+          <w:rFonts w:hint="eastAsia"/>
+          <w:sz w:val="21"/>
+          <w:szCs w:val="21"/>
+          <w:lang w:val="en-US"/>
+        </w:rPr>
+        <w:t>返回本身与另一个</w:t>
+      </w:r>
+      <w:r>
+        <w:rPr>
+          <w:rFonts w:hint="eastAsia"/>
+          <w:sz w:val="21"/>
+          <w:szCs w:val="21"/>
+          <w:lang w:val="en-US"/>
+        </w:rPr>
+        <w:t>decimal</w:t>
+      </w:r>
+      <w:r>
+        <w:rPr>
+          <w:sz w:val="21"/>
+          <w:szCs w:val="21"/>
+          <w:lang w:val="en-US"/>
+        </w:rPr>
+        <w:t xml:space="preserve"> </w:t>
+      </w:r>
+      <w:r>
+        <w:rPr>
+          <w:rFonts w:hint="eastAsia"/>
+          <w:sz w:val="21"/>
+          <w:szCs w:val="21"/>
+          <w:lang w:val="en-US"/>
+        </w:rPr>
+        <w:t>number</w:t>
+      </w:r>
+      <w:r>
+        <w:rPr>
+          <w:rFonts w:hint="eastAsia"/>
+          <w:sz w:val="21"/>
+          <w:szCs w:val="21"/>
+          <w:lang w:val="en-US"/>
+        </w:rPr>
+        <w:t>的积</w:t>
+      </w:r>
+      <w:r>
+        <w:rPr>
+          <w:rFonts w:hint="eastAsia"/>
+          <w:sz w:val="21"/>
+          <w:szCs w:val="21"/>
+          <w:lang w:val="en-US"/>
+        </w:rPr>
+        <w:t>.</w:t>
+      </w:r>
+    </w:p>
+    <w:p>
+      <w:pPr>
+        <w:pStyle w:val="a"/>
+        <w:numPr>
+          <w:ilvl w:val="2"/>
+          <w:numId w:val="3"/>
+        </w:numPr>
+        <w:rPr>
+          <w:sz w:val="21"/>
+          <w:szCs w:val="21"/>
+        </w:rPr>
+      </w:pPr>
+      <w:proofErr w:type="spellStart"/>
+      <w:r>
+        <w:rPr>
+          <w:rFonts w:hint="eastAsia"/>
+          <w:sz w:val="21"/>
+          <w:szCs w:val="21"/>
+          <w:lang w:val="en-US"/>
+        </w:rPr>
+        <w:t>de</w:t>
+      </w:r>
+      <w:r>
+        <w:rPr>
+          <w:sz w:val="21"/>
+          <w:szCs w:val="21"/>
+          <w:lang w:val="en-US"/>
+        </w:rPr>
+        <w:t>cimalNumberBy</w:t>
+      </w:r>
+      <w:r>
+        <w:rPr>
+          <w:rFonts w:hint="eastAsia"/>
+          <w:sz w:val="21"/>
+          <w:szCs w:val="21"/>
+          <w:lang w:val="en-US"/>
+        </w:rPr>
+        <w:t>Di</w:t>
+      </w:r>
+      <w:r>
+        <w:rPr>
+          <w:sz w:val="21"/>
+          <w:szCs w:val="21"/>
+          <w:lang w:val="en-US"/>
+        </w:rPr>
+        <w:t>vidingBy</w:t>
+      </w:r>
+      <w:proofErr w:type="spellEnd"/>
+      <w:r>
+        <w:rPr>
+          <w:sz w:val="21"/>
+          <w:szCs w:val="21"/>
+          <w:lang w:val="en-US"/>
+        </w:rPr>
+        <w:t xml:space="preserve">:  </w:t>
+      </w:r>
+      <w:r>
+        <w:rPr>
+          <w:rFonts w:hint="eastAsia"/>
+          <w:sz w:val="21"/>
+          <w:szCs w:val="21"/>
+          <w:lang w:val="en-US"/>
+        </w:rPr>
+        <w:t>返回本身除以另一个</w:t>
+      </w:r>
+      <w:r>
+        <w:rPr>
+          <w:rFonts w:hint="eastAsia"/>
+          <w:sz w:val="21"/>
+          <w:szCs w:val="21"/>
+          <w:lang w:val="en-US"/>
+        </w:rPr>
+        <w:t>decimal</w:t>
+      </w:r>
+      <w:r>
+        <w:rPr>
+          <w:sz w:val="21"/>
+          <w:szCs w:val="21"/>
+          <w:lang w:val="en-US"/>
+        </w:rPr>
+        <w:t xml:space="preserve"> </w:t>
+      </w:r>
+      <w:r>
+        <w:rPr>
+          <w:rFonts w:hint="eastAsia"/>
+          <w:sz w:val="21"/>
+          <w:szCs w:val="21"/>
+          <w:lang w:val="en-US"/>
+        </w:rPr>
+        <w:t>number</w:t>
+      </w:r>
+      <w:r>
+        <w:rPr>
+          <w:rFonts w:hint="eastAsia"/>
+          <w:sz w:val="21"/>
+          <w:szCs w:val="21"/>
+          <w:lang w:val="en-US"/>
+        </w:rPr>
+        <w:t>的结果</w:t>
+      </w:r>
+      <w:r>
+        <w:rPr>
+          <w:rFonts w:hint="eastAsia"/>
+          <w:sz w:val="21"/>
+          <w:szCs w:val="21"/>
+          <w:lang w:val="en-US"/>
+        </w:rPr>
+        <w:t>.</w:t>
+      </w:r>
+    </w:p>
+    <w:p>
+      <w:pPr>
+        <w:pStyle w:val="a"/>
+        <w:numPr>
+          <w:ilvl w:val="2"/>
+          <w:numId w:val="3"/>
+        </w:numPr>
+        <w:rPr>
+          <w:sz w:val="21"/>
+          <w:szCs w:val="21"/>
+        </w:rPr>
+      </w:pPr>
+      <w:proofErr w:type="spellStart"/>
+      <w:r>
+        <w:rPr>
+          <w:rFonts w:hint="eastAsia"/>
+          <w:sz w:val="21"/>
+          <w:szCs w:val="21"/>
+          <w:lang w:val="en-US"/>
+        </w:rPr>
+        <w:t>de</w:t>
+      </w:r>
+      <w:r>
+        <w:rPr>
+          <w:sz w:val="21"/>
+          <w:szCs w:val="21"/>
+          <w:lang w:val="en-US"/>
+        </w:rPr>
+        <w:t>cimalNumberBy</w:t>
+      </w:r>
+      <w:r>
+        <w:rPr>
+          <w:rFonts w:hint="eastAsia"/>
+          <w:sz w:val="21"/>
+          <w:szCs w:val="21"/>
+          <w:lang w:val="en-US"/>
+        </w:rPr>
+        <w:t>Ra</w:t>
+      </w:r>
+      <w:r>
+        <w:rPr>
+          <w:sz w:val="21"/>
+          <w:szCs w:val="21"/>
+          <w:lang w:val="en-US"/>
+        </w:rPr>
+        <w:t>isingToPower</w:t>
+      </w:r>
+      <w:proofErr w:type="spellEnd"/>
+      <w:r>
+        <w:rPr>
+          <w:sz w:val="21"/>
+          <w:szCs w:val="21"/>
+          <w:lang w:val="en-US"/>
+        </w:rPr>
+        <w:t xml:space="preserve">:  </w:t>
+      </w:r>
+      <w:r>
+        <w:rPr>
+          <w:rFonts w:hint="eastAsia"/>
+          <w:sz w:val="21"/>
+          <w:szCs w:val="21"/>
+          <w:lang w:val="en-US"/>
+        </w:rPr>
+        <w:t>返回转化成指定指数的</w:t>
+      </w:r>
+      <w:r>
+        <w:rPr>
+          <w:rFonts w:hint="eastAsia"/>
+          <w:sz w:val="21"/>
+          <w:szCs w:val="21"/>
+          <w:lang w:val="en-US"/>
+        </w:rPr>
+        <w:t>decimal</w:t>
+      </w:r>
+      <w:r>
+        <w:rPr>
+          <w:sz w:val="21"/>
+          <w:szCs w:val="21"/>
+          <w:lang w:val="en-US"/>
+        </w:rPr>
+        <w:t xml:space="preserve"> </w:t>
+      </w:r>
+      <w:r>
+        <w:rPr>
+          <w:rFonts w:hint="eastAsia"/>
+          <w:sz w:val="21"/>
+          <w:szCs w:val="21"/>
+          <w:lang w:val="en-US"/>
+        </w:rPr>
+        <w:t>number.</w:t>
+      </w:r>
+    </w:p>
+    <w:p>
+      <w:pPr>
+        <w:pStyle w:val="a"/>
+        <w:numPr>
+          <w:ilvl w:val="2"/>
+          <w:numId w:val="3"/>
+        </w:numPr>
+        <w:rPr>
+          <w:sz w:val="21"/>
+          <w:szCs w:val="21"/>
+        </w:rPr>
+      </w:pPr>
+      <w:r>
+        <w:rPr>
+          <w:rFonts w:hint="eastAsia"/>
+          <w:sz w:val="21"/>
+          <w:szCs w:val="21"/>
+          <w:lang w:val="en-US"/>
+        </w:rPr>
+        <w:t>de</w:t>
+      </w:r>
+      <w:r>
+        <w:rPr>
+          <w:sz w:val="21"/>
+          <w:szCs w:val="21"/>
+          <w:lang w:val="en-US"/>
+        </w:rPr>
+        <w:t>cimalNumberBy</w:t>
+      </w:r>
+      <w:r>
+        <w:rPr>
+          <w:rFonts w:hint="eastAsia"/>
+          <w:sz w:val="21"/>
+          <w:szCs w:val="21"/>
+          <w:lang w:val="en-US"/>
+        </w:rPr>
+        <w:t>Mu</w:t>
+      </w:r>
+      <w:r>
+        <w:rPr>
+          <w:sz w:val="21"/>
+          <w:szCs w:val="21"/>
+          <w:lang w:val="en-US"/>
+        </w:rPr>
+        <w:t xml:space="preserve">ltiplyingByPowerOf10:  </w:t>
+      </w:r>
+      <w:r>
+        <w:rPr>
+          <w:rFonts w:hint="eastAsia"/>
+          <w:sz w:val="21"/>
+          <w:szCs w:val="21"/>
+          <w:lang w:val="en-US"/>
+        </w:rPr>
+        <w:t>返回</w:t>
+      </w:r>
+      <w:r>
+        <w:rPr>
+          <w:rFonts w:hint="eastAsia"/>
+          <w:sz w:val="21"/>
+          <w:szCs w:val="21"/>
+          <w:lang w:val="en-US"/>
+        </w:rPr>
+        <w:t>与</w:t>
+      </w:r>
+      <w:r>
+        <w:rPr>
+          <w:rFonts w:hint="eastAsia"/>
+          <w:sz w:val="21"/>
+          <w:szCs w:val="21"/>
+          <w:lang w:val="en-US"/>
+        </w:rPr>
+        <w:t>10</w:t>
+      </w:r>
+      <w:r>
+        <w:rPr>
+          <w:rFonts w:hint="eastAsia"/>
+          <w:sz w:val="21"/>
+          <w:szCs w:val="21"/>
+          <w:lang w:val="en-US"/>
+        </w:rPr>
+        <w:t>的指定指数次幂相乘的</w:t>
+      </w:r>
+      <w:r>
+        <w:rPr>
+          <w:rFonts w:hint="eastAsia"/>
+          <w:sz w:val="21"/>
+          <w:szCs w:val="21"/>
+          <w:lang w:val="en-US"/>
+        </w:rPr>
+        <w:t>decimal</w:t>
+      </w:r>
+      <w:r>
+        <w:rPr>
+          <w:sz w:val="21"/>
+          <w:szCs w:val="21"/>
+          <w:lang w:val="en-US"/>
+        </w:rPr>
+        <w:t xml:space="preserve"> </w:t>
+      </w:r>
+      <w:r>
+        <w:rPr>
+          <w:rFonts w:hint="eastAsia"/>
+          <w:sz w:val="21"/>
+          <w:szCs w:val="21"/>
+          <w:lang w:val="en-US"/>
+        </w:rPr>
+        <w:t>number.</w:t>
+      </w:r>
+    </w:p>
+    <w:p>
+      <w:pPr>
+        <w:pStyle w:val="a"/>
+        <w:numPr>
+          <w:ilvl w:val="2"/>
+          <w:numId w:val="3"/>
+        </w:numPr>
+        <w:rPr>
+          <w:sz w:val="21"/>
+          <w:szCs w:val="21"/>
+        </w:rPr>
+      </w:pPr>
+      <w:proofErr w:type="spellStart"/>
+      <w:r>
+        <w:rPr>
+          <w:rFonts w:hint="eastAsia"/>
+          <w:sz w:val="21"/>
+          <w:szCs w:val="21"/>
+          <w:lang w:val="en-US"/>
+        </w:rPr>
+        <w:t>de</w:t>
+      </w:r>
+      <w:r>
+        <w:rPr>
+          <w:sz w:val="21"/>
+          <w:szCs w:val="21"/>
+          <w:lang w:val="en-US"/>
+        </w:rPr>
+        <w:t>cimalNumberBy</w:t>
+      </w:r>
+      <w:r>
+        <w:rPr>
+          <w:rFonts w:hint="eastAsia"/>
+          <w:sz w:val="21"/>
+          <w:szCs w:val="21"/>
+          <w:lang w:val="en-US"/>
+        </w:rPr>
+        <w:t>Add</w:t>
+      </w:r>
+      <w:r>
+        <w:rPr>
+          <w:sz w:val="21"/>
+          <w:szCs w:val="21"/>
+          <w:lang w:val="en-US"/>
+        </w:rPr>
+        <w:t>ing:withBehavior</w:t>
+      </w:r>
+      <w:proofErr w:type="spellEnd"/>
+      <w:r>
+        <w:rPr>
+          <w:sz w:val="21"/>
+          <w:szCs w:val="21"/>
+          <w:lang w:val="en-US"/>
+        </w:rPr>
+        <w:t xml:space="preserve">:  </w:t>
+      </w:r>
+      <w:r>
+        <w:rPr>
+          <w:rFonts w:hint="eastAsia"/>
+          <w:sz w:val="21"/>
+          <w:szCs w:val="21"/>
+          <w:lang w:val="en-US"/>
+        </w:rPr>
+        <w:t>基于指定行为</w:t>
+      </w:r>
+      <w:r>
+        <w:rPr>
+          <w:rFonts w:hint="eastAsia"/>
+          <w:sz w:val="21"/>
+          <w:szCs w:val="21"/>
+          <w:lang w:val="en-US"/>
+        </w:rPr>
+        <w:t>,</w:t>
+      </w:r>
+      <w:r>
+        <w:rPr>
+          <w:sz w:val="21"/>
+          <w:szCs w:val="21"/>
+          <w:lang w:val="en-US"/>
+        </w:rPr>
+        <w:t xml:space="preserve"> </w:t>
+      </w:r>
+      <w:r>
+        <w:rPr>
+          <w:rFonts w:hint="eastAsia"/>
+          <w:sz w:val="21"/>
+          <w:szCs w:val="21"/>
+          <w:lang w:val="en-US"/>
+        </w:rPr>
+        <w:t>将两个</w:t>
+      </w:r>
+      <w:r>
+        <w:rPr>
+          <w:rFonts w:hint="eastAsia"/>
+          <w:sz w:val="21"/>
+          <w:szCs w:val="21"/>
+          <w:lang w:val="en-US"/>
+        </w:rPr>
+        <w:t>decimal</w:t>
+      </w:r>
+      <w:r>
+        <w:rPr>
+          <w:sz w:val="21"/>
+          <w:szCs w:val="21"/>
+          <w:lang w:val="en-US"/>
+        </w:rPr>
+        <w:t xml:space="preserve"> </w:t>
+      </w:r>
+      <w:r>
+        <w:rPr>
+          <w:rFonts w:hint="eastAsia"/>
+          <w:sz w:val="21"/>
+          <w:szCs w:val="21"/>
+          <w:lang w:val="en-US"/>
+        </w:rPr>
+        <w:t>number</w:t>
+      </w:r>
+      <w:r>
+        <w:rPr>
+          <w:rFonts w:hint="eastAsia"/>
+          <w:sz w:val="21"/>
+          <w:szCs w:val="21"/>
+          <w:lang w:val="en-US"/>
+        </w:rPr>
+        <w:t>相加</w:t>
+      </w:r>
+      <w:r>
+        <w:rPr>
+          <w:rFonts w:hint="eastAsia"/>
+          <w:sz w:val="21"/>
+          <w:szCs w:val="21"/>
+          <w:lang w:val="en-US"/>
+        </w:rPr>
+        <w:t>.</w:t>
+      </w:r>
+    </w:p>
+    <w:p>
+      <w:pPr>
+        <w:pStyle w:val="a"/>
+        <w:numPr>
+          <w:ilvl w:val="3"/>
+          <w:numId w:val="3"/>
+        </w:numPr>
+        <w:rPr>
+          <w:sz w:val="21"/>
+          <w:szCs w:val="21"/>
+        </w:rPr>
+      </w:pPr>
+      <w:proofErr w:type="spellStart"/>
+      <w:r>
+        <w:rPr>
+          <w:rFonts w:hint="eastAsia"/>
+          <w:sz w:val="21"/>
+          <w:szCs w:val="21"/>
+        </w:rPr>
+        <w:t>behavior</w:t>
+      </w:r>
+      <w:proofErr w:type="spellEnd"/>
+      <w:r>
+        <w:rPr>
+          <w:rFonts w:hint="eastAsia"/>
+          <w:sz w:val="21"/>
+          <w:szCs w:val="21"/>
+        </w:rPr>
+        <w:t>包括</w:t>
+      </w:r>
+      <w:r>
+        <w:rPr>
+          <w:rFonts w:hint="eastAsia"/>
+          <w:sz w:val="21"/>
+          <w:szCs w:val="21"/>
+        </w:rPr>
+        <w:t xml:space="preserve">:  </w:t>
+      </w:r>
+      <w:proofErr w:type="spellStart"/>
+      <w:r>
+        <w:rPr>
+          <w:rFonts w:hint="eastAsia"/>
+          <w:sz w:val="21"/>
+          <w:szCs w:val="21"/>
+        </w:rPr>
+        <w:t>roundingMode</w:t>
+      </w:r>
+      <w:proofErr w:type="spellEnd"/>
+      <w:r>
+        <w:rPr>
+          <w:sz w:val="21"/>
+          <w:szCs w:val="21"/>
+        </w:rPr>
+        <w:t>(</w:t>
+      </w:r>
+      <w:r>
+        <w:rPr>
+          <w:rFonts w:hint="eastAsia"/>
+          <w:sz w:val="21"/>
+          <w:szCs w:val="21"/>
+          <w:lang w:val="en-US"/>
+        </w:rPr>
+        <w:t>精确方式</w:t>
+      </w:r>
+      <w:r>
+        <w:rPr>
+          <w:sz w:val="21"/>
+          <w:szCs w:val="21"/>
+        </w:rPr>
+        <w:t xml:space="preserve">), </w:t>
+      </w:r>
+      <w:r>
+        <w:rPr>
+          <w:rFonts w:hint="eastAsia"/>
+          <w:sz w:val="21"/>
+          <w:szCs w:val="21"/>
+        </w:rPr>
+        <w:t>scale</w:t>
+      </w:r>
+      <w:r>
+        <w:rPr>
+          <w:sz w:val="21"/>
+          <w:szCs w:val="21"/>
+        </w:rPr>
+        <w:t>(</w:t>
+      </w:r>
+      <w:r>
+        <w:rPr>
+          <w:rFonts w:hint="eastAsia"/>
+          <w:sz w:val="21"/>
+          <w:szCs w:val="21"/>
+        </w:rPr>
+        <w:t>小数位数</w:t>
+      </w:r>
+      <w:r>
+        <w:rPr>
+          <w:sz w:val="21"/>
+          <w:szCs w:val="21"/>
+        </w:rPr>
+        <w:t>)</w:t>
+      </w:r>
+      <w:r>
+        <w:rPr>
+          <w:sz w:val="21"/>
+          <w:szCs w:val="21"/>
+          <w:lang w:val="en-US"/>
+        </w:rPr>
+        <w:t xml:space="preserve">, </w:t>
+      </w:r>
+      <w:r>
+        <w:rPr>
+          <w:rFonts w:hint="eastAsia"/>
+          <w:sz w:val="21"/>
+          <w:szCs w:val="21"/>
+          <w:lang w:val="en-US"/>
+        </w:rPr>
+        <w:t>错误处理方式</w:t>
+      </w:r>
+    </w:p>
+    <w:p>
+      <w:pPr>
+        <w:pStyle w:val="a"/>
+        <w:numPr>
+          <w:ilvl w:val="2"/>
+          <w:numId w:val="3"/>
+        </w:numPr>
+        <w:rPr>
+          <w:sz w:val="21"/>
+          <w:szCs w:val="21"/>
+        </w:rPr>
+      </w:pPr>
+      <w:proofErr w:type="spellStart"/>
+      <w:r>
+        <w:rPr>
+          <w:rFonts w:hint="eastAsia"/>
+          <w:sz w:val="21"/>
+          <w:szCs w:val="21"/>
+          <w:lang w:val="en-US"/>
+        </w:rPr>
+        <w:t>de</w:t>
+      </w:r>
+      <w:r>
+        <w:rPr>
+          <w:sz w:val="21"/>
+          <w:szCs w:val="21"/>
+          <w:lang w:val="en-US"/>
+        </w:rPr>
+        <w:t>cimalNumberBy</w:t>
+      </w:r>
+      <w:r>
+        <w:rPr>
+          <w:rFonts w:hint="eastAsia"/>
+          <w:sz w:val="21"/>
+          <w:szCs w:val="21"/>
+          <w:lang w:val="en-US"/>
+        </w:rPr>
+        <w:t>S</w:t>
+      </w:r>
+      <w:r>
+        <w:rPr>
+          <w:sz w:val="21"/>
+          <w:szCs w:val="21"/>
+          <w:lang w:val="en-US"/>
+        </w:rPr>
+        <w:t>ubtracting:withBehavior</w:t>
+      </w:r>
+      <w:proofErr w:type="spellEnd"/>
+      <w:r>
+        <w:rPr>
+          <w:sz w:val="21"/>
+          <w:szCs w:val="21"/>
+          <w:lang w:val="en-US"/>
+        </w:rPr>
+        <w:t xml:space="preserve">:  </w:t>
+      </w:r>
+      <w:r>
+        <w:rPr>
+          <w:rFonts w:hint="eastAsia"/>
+          <w:sz w:val="21"/>
+          <w:szCs w:val="21"/>
+          <w:lang w:val="en-US"/>
+        </w:rPr>
+        <w:t>基于指定行为</w:t>
+      </w:r>
+      <w:r>
+        <w:rPr>
+          <w:rFonts w:hint="eastAsia"/>
+          <w:sz w:val="21"/>
+          <w:szCs w:val="21"/>
+          <w:lang w:val="en-US"/>
+        </w:rPr>
+        <w:t>,</w:t>
+      </w:r>
+      <w:r>
+        <w:rPr>
+          <w:sz w:val="21"/>
+          <w:szCs w:val="21"/>
+          <w:lang w:val="en-US"/>
+        </w:rPr>
+        <w:t xml:space="preserve"> </w:t>
+      </w:r>
+      <w:r>
+        <w:rPr>
+          <w:rFonts w:hint="eastAsia"/>
+          <w:sz w:val="21"/>
+          <w:szCs w:val="21"/>
+          <w:lang w:val="en-US"/>
+        </w:rPr>
+        <w:t>将两个</w:t>
+      </w:r>
+      <w:r>
+        <w:rPr>
+          <w:rFonts w:hint="eastAsia"/>
+          <w:sz w:val="21"/>
+          <w:szCs w:val="21"/>
+          <w:lang w:val="en-US"/>
+        </w:rPr>
+        <w:t>decimal</w:t>
+      </w:r>
+      <w:r>
+        <w:rPr>
+          <w:sz w:val="21"/>
+          <w:szCs w:val="21"/>
+          <w:lang w:val="en-US"/>
+        </w:rPr>
+        <w:t xml:space="preserve"> </w:t>
+      </w:r>
+      <w:r>
+        <w:rPr>
+          <w:rFonts w:hint="eastAsia"/>
+          <w:sz w:val="21"/>
+          <w:szCs w:val="21"/>
+          <w:lang w:val="en-US"/>
+        </w:rPr>
+        <w:t>number</w:t>
+      </w:r>
+      <w:r>
+        <w:rPr>
+          <w:rFonts w:hint="eastAsia"/>
+          <w:sz w:val="21"/>
+          <w:szCs w:val="21"/>
+          <w:lang w:val="en-US"/>
+        </w:rPr>
+        <w:t>相减</w:t>
+      </w:r>
+      <w:r>
+        <w:rPr>
+          <w:rFonts w:hint="eastAsia"/>
+          <w:sz w:val="21"/>
+          <w:szCs w:val="21"/>
+          <w:lang w:val="en-US"/>
+        </w:rPr>
+        <w:t>.</w:t>
+      </w:r>
+    </w:p>
+    <w:p>
+      <w:pPr>
+        <w:pStyle w:val="a"/>
+        <w:numPr>
+          <w:ilvl w:val="2"/>
+          <w:numId w:val="3"/>
+        </w:numPr>
+        <w:rPr>
+          <w:sz w:val="21"/>
+          <w:szCs w:val="21"/>
+        </w:rPr>
+      </w:pPr>
+      <w:proofErr w:type="spellStart"/>
+      <w:r>
+        <w:rPr>
+          <w:rFonts w:hint="eastAsia"/>
+          <w:sz w:val="21"/>
+          <w:szCs w:val="21"/>
+          <w:lang w:val="en-US"/>
+        </w:rPr>
+        <w:t>de</w:t>
+      </w:r>
+      <w:r>
+        <w:rPr>
+          <w:sz w:val="21"/>
+          <w:szCs w:val="21"/>
+          <w:lang w:val="en-US"/>
+        </w:rPr>
+        <w:t>cimalNumberBy</w:t>
+      </w:r>
+      <w:r>
+        <w:rPr>
+          <w:rFonts w:hint="eastAsia"/>
+          <w:sz w:val="21"/>
+          <w:szCs w:val="21"/>
+          <w:lang w:val="en-US"/>
+        </w:rPr>
+        <w:t>Mul</w:t>
+      </w:r>
+      <w:r>
+        <w:rPr>
+          <w:sz w:val="21"/>
+          <w:szCs w:val="21"/>
+          <w:lang w:val="en-US"/>
+        </w:rPr>
+        <w:t>tiplyingBy:withBehavior</w:t>
+      </w:r>
+      <w:proofErr w:type="spellEnd"/>
+      <w:r>
+        <w:rPr>
+          <w:sz w:val="21"/>
+          <w:szCs w:val="21"/>
+          <w:lang w:val="en-US"/>
+        </w:rPr>
+        <w:t xml:space="preserve">:  </w:t>
+      </w:r>
+      <w:r>
+        <w:rPr>
+          <w:rFonts w:hint="eastAsia"/>
+          <w:sz w:val="21"/>
+          <w:szCs w:val="21"/>
+          <w:lang w:val="en-US"/>
+        </w:rPr>
+        <w:t>基于指定行为</w:t>
+      </w:r>
+      <w:r>
+        <w:rPr>
+          <w:rFonts w:hint="eastAsia"/>
+          <w:sz w:val="21"/>
+          <w:szCs w:val="21"/>
+          <w:lang w:val="en-US"/>
+        </w:rPr>
+        <w:t>,</w:t>
+      </w:r>
+      <w:r>
+        <w:rPr>
+          <w:sz w:val="21"/>
+          <w:szCs w:val="21"/>
+          <w:lang w:val="en-US"/>
+        </w:rPr>
+        <w:t xml:space="preserve"> </w:t>
+      </w:r>
+      <w:r>
+        <w:rPr>
+          <w:rFonts w:hint="eastAsia"/>
+          <w:sz w:val="21"/>
+          <w:szCs w:val="21"/>
+          <w:lang w:val="en-US"/>
+        </w:rPr>
+        <w:t>将两个</w:t>
+      </w:r>
+      <w:r>
+        <w:rPr>
+          <w:rFonts w:hint="eastAsia"/>
+          <w:sz w:val="21"/>
+          <w:szCs w:val="21"/>
+          <w:lang w:val="en-US"/>
+        </w:rPr>
+        <w:t>decimal</w:t>
+      </w:r>
+      <w:r>
+        <w:rPr>
+          <w:sz w:val="21"/>
+          <w:szCs w:val="21"/>
+          <w:lang w:val="en-US"/>
+        </w:rPr>
+        <w:t xml:space="preserve"> </w:t>
+      </w:r>
+      <w:r>
+        <w:rPr>
+          <w:rFonts w:hint="eastAsia"/>
+          <w:sz w:val="21"/>
+          <w:szCs w:val="21"/>
+          <w:lang w:val="en-US"/>
+        </w:rPr>
+        <w:t>number</w:t>
+      </w:r>
+      <w:r>
+        <w:rPr>
+          <w:rFonts w:hint="eastAsia"/>
+          <w:sz w:val="21"/>
+          <w:szCs w:val="21"/>
+          <w:lang w:val="en-US"/>
+        </w:rPr>
+        <w:t>相乘</w:t>
+      </w:r>
+      <w:r>
+        <w:rPr>
+          <w:rFonts w:hint="eastAsia"/>
+          <w:sz w:val="21"/>
+          <w:szCs w:val="21"/>
+          <w:lang w:val="en-US"/>
+        </w:rPr>
+        <w:t>.</w:t>
+      </w:r>
+    </w:p>
+    <w:p>
+      <w:pPr>
+        <w:pStyle w:val="a"/>
+        <w:numPr>
+          <w:ilvl w:val="2"/>
+          <w:numId w:val="3"/>
+        </w:numPr>
+        <w:rPr>
+          <w:sz w:val="21"/>
+          <w:szCs w:val="21"/>
+        </w:rPr>
+      </w:pPr>
+      <w:proofErr w:type="spellStart"/>
+      <w:r>
+        <w:rPr>
+          <w:rFonts w:hint="eastAsia"/>
+          <w:sz w:val="21"/>
+          <w:szCs w:val="21"/>
+          <w:lang w:val="en-US"/>
+        </w:rPr>
+        <w:t>de</w:t>
+      </w:r>
+      <w:r>
+        <w:rPr>
+          <w:sz w:val="21"/>
+          <w:szCs w:val="21"/>
+          <w:lang w:val="en-US"/>
+        </w:rPr>
+        <w:t>cimalNumberBy</w:t>
+      </w:r>
+      <w:r>
+        <w:rPr>
+          <w:rFonts w:hint="eastAsia"/>
+          <w:sz w:val="21"/>
+          <w:szCs w:val="21"/>
+          <w:lang w:val="en-US"/>
+        </w:rPr>
+        <w:t>Divid</w:t>
+      </w:r>
+      <w:r>
+        <w:rPr>
+          <w:sz w:val="21"/>
+          <w:szCs w:val="21"/>
+          <w:lang w:val="en-US"/>
+        </w:rPr>
+        <w:t>ingBy:withBehavior</w:t>
+      </w:r>
+      <w:proofErr w:type="spellEnd"/>
+      <w:r>
+        <w:rPr>
+          <w:sz w:val="21"/>
+          <w:szCs w:val="21"/>
+          <w:lang w:val="en-US"/>
+        </w:rPr>
+        <w:t xml:space="preserve">:  </w:t>
+      </w:r>
+      <w:r>
+        <w:rPr>
+          <w:rFonts w:hint="eastAsia"/>
+          <w:sz w:val="21"/>
+          <w:szCs w:val="21"/>
+          <w:lang w:val="en-US"/>
+        </w:rPr>
+        <w:t>基于指定行为</w:t>
+      </w:r>
+      <w:r>
+        <w:rPr>
+          <w:rFonts w:hint="eastAsia"/>
+          <w:sz w:val="21"/>
+          <w:szCs w:val="21"/>
+          <w:lang w:val="en-US"/>
+        </w:rPr>
+        <w:t>,</w:t>
+      </w:r>
+      <w:r>
+        <w:rPr>
+          <w:sz w:val="21"/>
+          <w:szCs w:val="21"/>
+          <w:lang w:val="en-US"/>
+        </w:rPr>
+        <w:t xml:space="preserve"> </w:t>
+      </w:r>
+      <w:r>
+        <w:rPr>
+          <w:rFonts w:hint="eastAsia"/>
+          <w:sz w:val="21"/>
+          <w:szCs w:val="21"/>
+          <w:lang w:val="en-US"/>
+        </w:rPr>
+        <w:t>将两个</w:t>
+      </w:r>
+      <w:r>
+        <w:rPr>
+          <w:rFonts w:hint="eastAsia"/>
+          <w:sz w:val="21"/>
+          <w:szCs w:val="21"/>
+          <w:lang w:val="en-US"/>
+        </w:rPr>
+        <w:t>decimal</w:t>
+      </w:r>
+      <w:r>
+        <w:rPr>
+          <w:sz w:val="21"/>
+          <w:szCs w:val="21"/>
+          <w:lang w:val="en-US"/>
+        </w:rPr>
+        <w:t xml:space="preserve"> </w:t>
+      </w:r>
+      <w:r>
+        <w:rPr>
+          <w:rFonts w:hint="eastAsia"/>
+          <w:sz w:val="21"/>
+          <w:szCs w:val="21"/>
+          <w:lang w:val="en-US"/>
+        </w:rPr>
+        <w:t>number</w:t>
+      </w:r>
+      <w:r>
+        <w:rPr>
+          <w:rFonts w:hint="eastAsia"/>
+          <w:sz w:val="21"/>
+          <w:szCs w:val="21"/>
+          <w:lang w:val="en-US"/>
+        </w:rPr>
+        <w:t>相除</w:t>
+      </w:r>
+      <w:r>
+        <w:rPr>
+          <w:rFonts w:hint="eastAsia"/>
+          <w:sz w:val="21"/>
+          <w:szCs w:val="21"/>
+          <w:lang w:val="en-US"/>
+        </w:rPr>
+        <w:t>.</w:t>
+      </w:r>
+    </w:p>
+    <w:p>
+      <w:pPr>
+        <w:pStyle w:val="a"/>
+        <w:numPr>
+          <w:ilvl w:val="2"/>
+          <w:numId w:val="3"/>
+        </w:numPr>
+        <w:rPr>
+          <w:sz w:val="21"/>
+          <w:szCs w:val="21"/>
+        </w:rPr>
+      </w:pPr>
+      <w:proofErr w:type="spellStart"/>
+      <w:r>
+        <w:rPr>
+          <w:rFonts w:hint="eastAsia"/>
+          <w:sz w:val="21"/>
+          <w:szCs w:val="21"/>
+          <w:lang w:val="en-US"/>
+        </w:rPr>
+        <w:t>de</w:t>
+      </w:r>
+      <w:r>
+        <w:rPr>
+          <w:sz w:val="21"/>
+          <w:szCs w:val="21"/>
+          <w:lang w:val="en-US"/>
+        </w:rPr>
+        <w:t>cimalNumberBy</w:t>
+      </w:r>
+      <w:r>
+        <w:rPr>
+          <w:rFonts w:hint="eastAsia"/>
+          <w:sz w:val="21"/>
+          <w:szCs w:val="21"/>
+          <w:lang w:val="en-US"/>
+        </w:rPr>
+        <w:t>RaisingTo</w:t>
+      </w:r>
+      <w:r>
+        <w:rPr>
+          <w:sz w:val="21"/>
+          <w:szCs w:val="21"/>
+          <w:lang w:val="en-US"/>
+        </w:rPr>
+        <w:t>Power:withBehavior</w:t>
+      </w:r>
+      <w:proofErr w:type="spellEnd"/>
+      <w:r>
+        <w:rPr>
+          <w:sz w:val="21"/>
+          <w:szCs w:val="21"/>
+          <w:lang w:val="en-US"/>
+        </w:rPr>
+        <w:t xml:space="preserve">:  </w:t>
+      </w:r>
+      <w:r>
+        <w:rPr>
+          <w:rFonts w:hint="eastAsia"/>
+          <w:sz w:val="21"/>
+          <w:szCs w:val="21"/>
+          <w:lang w:val="en-US"/>
+        </w:rPr>
+        <w:t>基于指定行为</w:t>
+      </w:r>
+      <w:r>
+        <w:rPr>
+          <w:rFonts w:hint="eastAsia"/>
+          <w:sz w:val="21"/>
+          <w:szCs w:val="21"/>
+          <w:lang w:val="en-US"/>
+        </w:rPr>
+        <w:t>,</w:t>
+      </w:r>
+      <w:r>
+        <w:rPr>
+          <w:sz w:val="21"/>
+          <w:szCs w:val="21"/>
+          <w:lang w:val="en-US"/>
+        </w:rPr>
+        <w:t xml:space="preserve"> </w:t>
+      </w:r>
+      <w:r>
+        <w:rPr>
+          <w:rFonts w:hint="eastAsia"/>
+          <w:sz w:val="21"/>
+          <w:szCs w:val="21"/>
+          <w:lang w:val="en-US"/>
+        </w:rPr>
+        <w:t>将</w:t>
+      </w:r>
+      <w:r>
+        <w:rPr>
+          <w:rFonts w:hint="eastAsia"/>
+          <w:sz w:val="21"/>
+          <w:szCs w:val="21"/>
+          <w:lang w:val="en-US"/>
+        </w:rPr>
+        <w:t>decimal</w:t>
+      </w:r>
+      <w:r>
+        <w:rPr>
+          <w:sz w:val="21"/>
+          <w:szCs w:val="21"/>
+          <w:lang w:val="en-US"/>
+        </w:rPr>
+        <w:t xml:space="preserve"> </w:t>
+      </w:r>
+      <w:r>
+        <w:rPr>
+          <w:rFonts w:hint="eastAsia"/>
+          <w:sz w:val="21"/>
+          <w:szCs w:val="21"/>
+          <w:lang w:val="en-US"/>
+        </w:rPr>
+        <w:t>number</w:t>
+      </w:r>
+      <w:r>
+        <w:rPr>
+          <w:rFonts w:hint="eastAsia"/>
+          <w:sz w:val="21"/>
+          <w:szCs w:val="21"/>
+          <w:lang w:val="en-US"/>
+        </w:rPr>
+        <w:t>精确到指定指数级</w:t>
+      </w:r>
+      <w:r>
+        <w:rPr>
+          <w:rFonts w:hint="eastAsia"/>
+          <w:sz w:val="21"/>
+          <w:szCs w:val="21"/>
+          <w:lang w:val="en-US"/>
+        </w:rPr>
+        <w:t>.</w:t>
+      </w:r>
+    </w:p>
+    <w:p>
+      <w:pPr>
+        <w:pStyle w:val="a"/>
+        <w:numPr>
+          <w:ilvl w:val="2"/>
+          <w:numId w:val="3"/>
+        </w:numPr>
+        <w:rPr>
+          <w:sz w:val="21"/>
+          <w:szCs w:val="21"/>
+        </w:rPr>
+      </w:pPr>
+      <w:r>
+        <w:rPr>
+          <w:rFonts w:hint="eastAsia"/>
+          <w:sz w:val="21"/>
+          <w:szCs w:val="21"/>
+          <w:lang w:val="en-US"/>
+        </w:rPr>
+        <w:t>de</w:t>
+      </w:r>
+      <w:r>
+        <w:rPr>
+          <w:sz w:val="21"/>
+          <w:szCs w:val="21"/>
+          <w:lang w:val="en-US"/>
+        </w:rPr>
+        <w:t>cimalNumberBy</w:t>
+      </w:r>
+      <w:r>
+        <w:rPr>
+          <w:rFonts w:hint="eastAsia"/>
+          <w:sz w:val="21"/>
+          <w:szCs w:val="21"/>
+          <w:lang w:val="en-US"/>
+        </w:rPr>
+        <w:t>Mul</w:t>
+      </w:r>
+      <w:r>
+        <w:rPr>
+          <w:sz w:val="21"/>
+          <w:szCs w:val="21"/>
+          <w:lang w:val="en-US"/>
+        </w:rPr>
+        <w:t xml:space="preserve">tiplyingByPowerOf10:withBehavior:  </w:t>
+      </w:r>
+      <w:r>
+        <w:rPr>
+          <w:rFonts w:hint="eastAsia"/>
+          <w:sz w:val="21"/>
+          <w:szCs w:val="21"/>
+          <w:lang w:val="en-US"/>
+        </w:rPr>
+        <w:t>基于指定行为</w:t>
+      </w:r>
+      <w:r>
+        <w:rPr>
+          <w:rFonts w:hint="eastAsia"/>
+          <w:sz w:val="21"/>
+          <w:szCs w:val="21"/>
+          <w:lang w:val="en-US"/>
+        </w:rPr>
+        <w:t>,</w:t>
+      </w:r>
+      <w:r>
+        <w:rPr>
+          <w:sz w:val="21"/>
+          <w:szCs w:val="21"/>
+          <w:lang w:val="en-US"/>
+        </w:rPr>
+        <w:t xml:space="preserve"> </w:t>
+      </w:r>
+      <w:r>
+        <w:rPr>
+          <w:rFonts w:hint="eastAsia"/>
+          <w:sz w:val="21"/>
+          <w:szCs w:val="21"/>
+          <w:lang w:val="en-US"/>
+        </w:rPr>
+        <w:t>将</w:t>
+      </w:r>
+      <w:r>
+        <w:rPr>
+          <w:rFonts w:hint="eastAsia"/>
+          <w:sz w:val="21"/>
+          <w:szCs w:val="21"/>
+          <w:lang w:val="en-US"/>
+        </w:rPr>
+        <w:t>decimal</w:t>
+      </w:r>
+      <w:r>
+        <w:rPr>
+          <w:sz w:val="21"/>
+          <w:szCs w:val="21"/>
+          <w:lang w:val="en-US"/>
+        </w:rPr>
+        <w:t xml:space="preserve"> </w:t>
+      </w:r>
+      <w:r>
+        <w:rPr>
+          <w:rFonts w:hint="eastAsia"/>
+          <w:sz w:val="21"/>
+          <w:szCs w:val="21"/>
+          <w:lang w:val="en-US"/>
+        </w:rPr>
+        <w:t>number</w:t>
+      </w:r>
+      <w:r>
+        <w:rPr>
+          <w:rFonts w:hint="eastAsia"/>
+          <w:sz w:val="21"/>
+          <w:szCs w:val="21"/>
+          <w:lang w:val="en-US"/>
+        </w:rPr>
+        <w:t>乘以</w:t>
+      </w:r>
+      <w:r>
+        <w:rPr>
+          <w:rFonts w:hint="eastAsia"/>
+          <w:sz w:val="21"/>
+          <w:szCs w:val="21"/>
+          <w:lang w:val="en-US"/>
+        </w:rPr>
+        <w:t>10</w:t>
+      </w:r>
+      <w:r>
+        <w:rPr>
+          <w:rFonts w:hint="eastAsia"/>
+          <w:sz w:val="21"/>
+          <w:szCs w:val="21"/>
+          <w:lang w:val="en-US"/>
+        </w:rPr>
+        <w:t>的指定指数级</w:t>
+      </w:r>
+      <w:r>
+        <w:rPr>
+          <w:rFonts w:hint="eastAsia"/>
+          <w:sz w:val="21"/>
+          <w:szCs w:val="21"/>
+          <w:lang w:val="en-US"/>
+        </w:rPr>
+        <w:t>.</w:t>
+      </w:r>
+    </w:p>
+    <w:p>
+      <w:pPr>
+        <w:pStyle w:val="a"/>
+        <w:numPr>
+          <w:ilvl w:val="2"/>
+          <w:numId w:val="3"/>
+        </w:numPr>
+        <w:rPr>
+          <w:sz w:val="21"/>
+          <w:szCs w:val="21"/>
+        </w:rPr>
+      </w:pPr>
+      <w:proofErr w:type="spellStart"/>
+      <w:r>
+        <w:rPr>
+          <w:rFonts w:hint="eastAsia"/>
+          <w:sz w:val="21"/>
+          <w:szCs w:val="21"/>
+          <w:lang w:val="en-US"/>
+        </w:rPr>
+        <w:t>de</w:t>
+      </w:r>
+      <w:r>
+        <w:rPr>
+          <w:sz w:val="21"/>
+          <w:szCs w:val="21"/>
+          <w:lang w:val="en-US"/>
+        </w:rPr>
+        <w:t>cimalNumberBy</w:t>
+      </w:r>
+      <w:r>
+        <w:rPr>
+          <w:rFonts w:hint="eastAsia"/>
+          <w:sz w:val="21"/>
+          <w:szCs w:val="21"/>
+          <w:lang w:val="en-US"/>
+        </w:rPr>
+        <w:t>Roun</w:t>
+      </w:r>
+      <w:r>
+        <w:rPr>
+          <w:sz w:val="21"/>
+          <w:szCs w:val="21"/>
+          <w:lang w:val="en-US"/>
+        </w:rPr>
+        <w:t>dingAccordingToBehavior</w:t>
+      </w:r>
+      <w:proofErr w:type="spellEnd"/>
+      <w:r>
+        <w:rPr>
+          <w:sz w:val="21"/>
+          <w:szCs w:val="21"/>
+          <w:lang w:val="en-US"/>
+        </w:rPr>
+        <w:t xml:space="preserve">:  </w:t>
+      </w:r>
+      <w:r>
+        <w:rPr>
+          <w:rFonts w:hint="eastAsia"/>
+          <w:sz w:val="21"/>
+          <w:szCs w:val="21"/>
+          <w:lang w:val="en-US"/>
+        </w:rPr>
+        <w:t>基于指定</w:t>
+      </w:r>
+      <w:r>
+        <w:rPr>
+          <w:rFonts w:hint="eastAsia"/>
+          <w:sz w:val="21"/>
+          <w:szCs w:val="21"/>
+          <w:lang w:val="en-US"/>
+        </w:rPr>
+        <w:t>的精确方式</w:t>
+      </w:r>
+      <w:r>
+        <w:rPr>
+          <w:rFonts w:hint="eastAsia"/>
+          <w:sz w:val="21"/>
+          <w:szCs w:val="21"/>
+          <w:lang w:val="en-US"/>
+        </w:rPr>
+        <w:t>,</w:t>
+      </w:r>
+      <w:r>
+        <w:rPr>
+          <w:sz w:val="21"/>
+          <w:szCs w:val="21"/>
+          <w:lang w:val="en-US"/>
+        </w:rPr>
+        <w:t xml:space="preserve"> </w:t>
+      </w:r>
+      <w:r>
+        <w:rPr>
+          <w:rFonts w:hint="eastAsia"/>
+          <w:sz w:val="21"/>
+          <w:szCs w:val="21"/>
+          <w:lang w:val="en-US"/>
+        </w:rPr>
+        <w:t>返回一个精确后的</w:t>
+      </w:r>
+      <w:r>
+        <w:rPr>
+          <w:rFonts w:hint="eastAsia"/>
+          <w:sz w:val="21"/>
+          <w:szCs w:val="21"/>
+          <w:lang w:val="en-US"/>
+        </w:rPr>
+        <w:t>decimal</w:t>
+      </w:r>
+      <w:r>
+        <w:rPr>
+          <w:sz w:val="21"/>
+          <w:szCs w:val="21"/>
+          <w:lang w:val="en-US"/>
+        </w:rPr>
+        <w:t xml:space="preserve"> </w:t>
+      </w:r>
+      <w:r>
+        <w:rPr>
+          <w:rFonts w:hint="eastAsia"/>
+          <w:sz w:val="21"/>
+          <w:szCs w:val="21"/>
+          <w:lang w:val="en-US"/>
+        </w:rPr>
+        <w:t>number</w:t>
+      </w:r>
+      <w:r>
+        <w:rPr>
+          <w:rFonts w:hint="eastAsia"/>
+          <w:sz w:val="21"/>
+          <w:szCs w:val="21"/>
+          <w:lang w:val="en-US"/>
+        </w:rPr>
+        <w:t>.</w:t>
+      </w:r>
+    </w:p>
+    <w:p>
+      <w:pPr>
+        <w:pStyle w:val="a"/>
+        <w:numPr>
+          <w:ilvl w:val="2"/>
+          <w:numId w:val="3"/>
+        </w:numPr>
+        <w:rPr>
+          <w:sz w:val="21"/>
+          <w:szCs w:val="21"/>
+        </w:rPr>
+      </w:pPr>
+      <w:proofErr w:type="spellStart"/>
+      <w:r>
+        <w:rPr>
+          <w:rFonts w:hint="eastAsia"/>
+          <w:sz w:val="21"/>
+          <w:szCs w:val="21"/>
+          <w:lang w:val="en-US"/>
+        </w:rPr>
+        <w:t>defa</w:t>
+      </w:r>
+      <w:r>
+        <w:rPr>
+          <w:sz w:val="21"/>
+          <w:szCs w:val="21"/>
+          <w:lang w:val="en-US"/>
+        </w:rPr>
+        <w:t>ultBehavior</w:t>
+      </w:r>
+      <w:proofErr w:type="spellEnd"/>
+      <w:r>
+        <w:rPr>
+          <w:sz w:val="21"/>
+          <w:szCs w:val="21"/>
+          <w:lang w:val="en-US"/>
+        </w:rPr>
+        <w:t xml:space="preserve">  </w:t>
+      </w:r>
+      <w:r>
+        <w:rPr>
+          <w:rFonts w:hint="eastAsia"/>
+          <w:sz w:val="21"/>
+          <w:szCs w:val="21"/>
+          <w:lang w:val="en-US"/>
+        </w:rPr>
+        <w:t>存放精确方式以及错误处理方式</w:t>
+      </w:r>
+      <w:r>
+        <w:rPr>
+          <w:rFonts w:hint="eastAsia"/>
+          <w:sz w:val="21"/>
+          <w:szCs w:val="21"/>
+          <w:lang w:val="en-US"/>
+        </w:rPr>
+        <w:t>.</w:t>
+      </w:r>
+    </w:p>
+    <w:p>
+      <w:pPr>
+        <w:pStyle w:val="a"/>
+        <w:numPr>
+          <w:ilvl w:val="3"/>
+          <w:numId w:val="3"/>
+        </w:numPr>
+        <w:rPr>
+          <w:sz w:val="21"/>
+          <w:szCs w:val="21"/>
+        </w:rPr>
+      </w:pPr>
+      <w:r>
+        <w:rPr>
+          <w:rFonts w:hint="eastAsia"/>
+          <w:sz w:val="21"/>
+          <w:szCs w:val="21"/>
+        </w:rPr>
+        <w:t>精确方式默认为</w:t>
+      </w:r>
+      <w:r>
+        <w:rPr>
+          <w:rFonts w:hint="eastAsia"/>
+          <w:sz w:val="21"/>
+          <w:szCs w:val="21"/>
+        </w:rPr>
+        <w:t xml:space="preserve">  </w:t>
+      </w:r>
+      <w:proofErr w:type="spellStart"/>
+      <w:r>
+        <w:rPr>
+          <w:rFonts w:hint="eastAsia"/>
+          <w:sz w:val="21"/>
+          <w:szCs w:val="21"/>
+        </w:rPr>
+        <w:t>NSRoundPlain</w:t>
+      </w:r>
+      <w:proofErr w:type="spellEnd"/>
+      <w:r>
+        <w:rPr>
+          <w:sz w:val="21"/>
+          <w:szCs w:val="21"/>
+        </w:rPr>
+        <w:t>.</w:t>
+      </w:r>
+    </w:p>
+    <w:p>
+      <w:pPr>
+        <w:pStyle w:val="a"/>
+        <w:numPr>
+          <w:ilvl w:val="2"/>
+          <w:numId w:val="3"/>
+        </w:numPr>
+        <w:rPr>
+          <w:sz w:val="21"/>
+          <w:szCs w:val="21"/>
+        </w:rPr>
+      </w:pPr>
+      <w:proofErr w:type="spellStart"/>
+      <w:r>
+        <w:rPr>
+          <w:rFonts w:hint="eastAsia"/>
+          <w:sz w:val="21"/>
+          <w:szCs w:val="21"/>
+          <w:lang w:val="en-US"/>
+        </w:rPr>
+        <w:t>NSD</w:t>
+      </w:r>
+      <w:r>
+        <w:rPr>
+          <w:sz w:val="21"/>
+          <w:szCs w:val="21"/>
+          <w:lang w:val="en-US"/>
+        </w:rPr>
+        <w:t>ecimalNumberBehaviors</w:t>
+      </w:r>
+      <w:proofErr w:type="spellEnd"/>
+      <w:r>
+        <w:rPr>
+          <w:rFonts w:hint="eastAsia"/>
+          <w:sz w:val="21"/>
+          <w:szCs w:val="21"/>
+          <w:lang w:val="en-US"/>
+        </w:rPr>
+        <w:t xml:space="preserve">  behavior</w:t>
+      </w:r>
+      <w:r>
+        <w:rPr>
+          <w:rFonts w:hint="eastAsia"/>
+          <w:sz w:val="21"/>
+          <w:szCs w:val="21"/>
+          <w:lang w:val="en-US"/>
+        </w:rPr>
+        <w:t>协议</w:t>
+      </w:r>
+      <w:r>
+        <w:rPr>
+          <w:rFonts w:hint="eastAsia"/>
+          <w:sz w:val="21"/>
+          <w:szCs w:val="21"/>
+          <w:lang w:val="en-US"/>
+        </w:rPr>
+        <w:t>.</w:t>
+      </w:r>
+    </w:p>
+    <w:p>
+      <w:pPr>
+        <w:pStyle w:val="a"/>
+        <w:numPr>
+          <w:ilvl w:val="3"/>
+          <w:numId w:val="3"/>
+        </w:numPr>
+        <w:rPr>
+          <w:sz w:val="21"/>
+          <w:szCs w:val="21"/>
+        </w:rPr>
+      </w:pPr>
+      <w:r>
+        <w:rPr>
+          <w:rFonts w:hint="eastAsia"/>
+          <w:sz w:val="21"/>
+          <w:szCs w:val="21"/>
+        </w:rPr>
+        <w:t>-</w:t>
+      </w:r>
+      <w:proofErr w:type="spellStart"/>
+      <w:r>
+        <w:rPr>
+          <w:rFonts w:hint="eastAsia"/>
+          <w:sz w:val="21"/>
+          <w:szCs w:val="21"/>
+        </w:rPr>
+        <w:t>roundingMode</w:t>
+      </w:r>
+      <w:proofErr w:type="spellEnd"/>
+      <w:r>
+        <w:rPr>
+          <w:sz w:val="21"/>
+          <w:szCs w:val="21"/>
+        </w:rPr>
+        <w:t xml:space="preserve">  </w:t>
+      </w:r>
+      <w:r>
+        <w:rPr>
+          <w:rFonts w:hint="eastAsia"/>
+          <w:sz w:val="21"/>
+          <w:szCs w:val="21"/>
+        </w:rPr>
+        <w:t>设定精确方式</w:t>
+      </w:r>
+      <w:r>
+        <w:rPr>
+          <w:rFonts w:hint="eastAsia"/>
+          <w:sz w:val="21"/>
+          <w:szCs w:val="21"/>
+        </w:rPr>
+        <w:t>.</w:t>
+      </w:r>
+    </w:p>
+    <w:p>
+      <w:pPr>
+        <w:pStyle w:val="a"/>
+        <w:numPr>
+          <w:ilvl w:val="3"/>
+          <w:numId w:val="3"/>
+        </w:numPr>
+        <w:rPr>
+          <w:sz w:val="21"/>
+          <w:szCs w:val="21"/>
+        </w:rPr>
+      </w:pPr>
+      <w:r>
+        <w:rPr>
+          <w:sz w:val="21"/>
+          <w:szCs w:val="21"/>
+        </w:rPr>
+        <w:t>-</w:t>
+      </w:r>
+      <w:r>
+        <w:rPr>
+          <w:rFonts w:hint="eastAsia"/>
+          <w:sz w:val="21"/>
+          <w:szCs w:val="21"/>
+        </w:rPr>
+        <w:t>scale</w:t>
+      </w:r>
+      <w:r>
+        <w:rPr>
+          <w:sz w:val="21"/>
+          <w:szCs w:val="21"/>
+        </w:rPr>
+        <w:t xml:space="preserve">  </w:t>
+      </w:r>
+      <w:r>
+        <w:rPr>
+          <w:rFonts w:hint="eastAsia"/>
+          <w:sz w:val="21"/>
+          <w:szCs w:val="21"/>
+        </w:rPr>
+        <w:t>设定小数位数</w:t>
+      </w:r>
+      <w:r>
+        <w:rPr>
+          <w:rFonts w:hint="eastAsia"/>
+          <w:sz w:val="21"/>
+          <w:szCs w:val="21"/>
+        </w:rPr>
+        <w:t>.</w:t>
+      </w:r>
+    </w:p>
+    <w:p>
+      <w:pPr>
+        <w:pStyle w:val="a"/>
+        <w:numPr>
+          <w:ilvl w:val="3"/>
+          <w:numId w:val="3"/>
+        </w:numPr>
+        <w:rPr>
+          <w:sz w:val="21"/>
+          <w:szCs w:val="21"/>
+        </w:rPr>
+      </w:pPr>
+      <w:r>
+        <w:rPr>
+          <w:sz w:val="21"/>
+          <w:szCs w:val="21"/>
+        </w:rPr>
+        <w:t>-</w:t>
+      </w:r>
+      <w:r>
+        <w:rPr>
+          <w:rFonts w:hint="eastAsia"/>
+          <w:sz w:val="21"/>
+          <w:szCs w:val="21"/>
+        </w:rPr>
+        <w:t>ex</w:t>
+      </w:r>
+      <w:proofErr w:type="spellStart"/>
+      <w:r>
+        <w:rPr>
+          <w:sz w:val="21"/>
+          <w:szCs w:val="21"/>
+          <w:lang w:val="en-US"/>
+        </w:rPr>
+        <w:t>ceptionDuringOperation:error:leftOperand:rightOperand</w:t>
+      </w:r>
+      <w:proofErr w:type="spellEnd"/>
+      <w:r>
+        <w:rPr>
+          <w:sz w:val="21"/>
+          <w:szCs w:val="21"/>
+          <w:lang w:val="en-US"/>
+        </w:rPr>
+        <w:t xml:space="preserve">:  </w:t>
+      </w:r>
+      <w:r>
+        <w:rPr>
+          <w:rFonts w:hint="eastAsia"/>
+          <w:sz w:val="21"/>
+          <w:szCs w:val="21"/>
+          <w:lang w:val="en-US"/>
+        </w:rPr>
+        <w:t>错误处理</w:t>
+      </w:r>
+      <w:r>
+        <w:rPr>
+          <w:rFonts w:hint="eastAsia"/>
+          <w:sz w:val="21"/>
+          <w:szCs w:val="21"/>
+          <w:lang w:val="en-US"/>
+        </w:rPr>
+        <w:t>.</w:t>
+      </w:r>
+    </w:p>
+    <w:p>
+      <w:pPr>
+        <w:pStyle w:val="a"/>
+        <w:numPr>
+          <w:ilvl w:val="2"/>
+          <w:numId w:val="3"/>
+        </w:numPr>
+        <w:rPr>
+          <w:sz w:val="21"/>
+          <w:szCs w:val="21"/>
+        </w:rPr>
+      </w:pPr>
+      <w:proofErr w:type="spellStart"/>
+      <w:r>
+        <w:rPr>
+          <w:rFonts w:hint="eastAsia"/>
+          <w:sz w:val="21"/>
+          <w:szCs w:val="21"/>
+          <w:lang w:val="en-US"/>
+        </w:rPr>
+        <w:t>NSD</w:t>
+      </w:r>
+      <w:r>
+        <w:rPr>
+          <w:sz w:val="21"/>
+          <w:szCs w:val="21"/>
+          <w:lang w:val="en-US"/>
+        </w:rPr>
+        <w:t>ecimalNumber</w:t>
+      </w:r>
+      <w:r>
+        <w:rPr>
+          <w:rFonts w:hint="eastAsia"/>
+          <w:sz w:val="21"/>
+          <w:szCs w:val="21"/>
+          <w:lang w:val="en-US"/>
+        </w:rPr>
+        <w:t>H</w:t>
+      </w:r>
+      <w:r>
+        <w:rPr>
+          <w:sz w:val="21"/>
+          <w:szCs w:val="21"/>
+          <w:lang w:val="en-US"/>
+        </w:rPr>
+        <w:t>andler</w:t>
+      </w:r>
+      <w:proofErr w:type="spellEnd"/>
+      <w:r>
+        <w:rPr>
+          <w:rFonts w:hint="eastAsia"/>
+          <w:sz w:val="21"/>
+          <w:szCs w:val="21"/>
+          <w:lang w:val="en-US"/>
+        </w:rPr>
+        <w:t xml:space="preserve">  </w:t>
+      </w:r>
+      <w:r>
+        <w:rPr>
+          <w:rFonts w:hint="eastAsia"/>
+          <w:sz w:val="21"/>
+          <w:szCs w:val="21"/>
+          <w:lang w:val="en-US"/>
+        </w:rPr>
+        <w:t>实现了</w:t>
+      </w:r>
+      <w:proofErr w:type="spellStart"/>
+      <w:r>
+        <w:rPr>
+          <w:rFonts w:hint="eastAsia"/>
+          <w:sz w:val="21"/>
+          <w:szCs w:val="21"/>
+          <w:lang w:val="en-US"/>
+        </w:rPr>
+        <w:t>NSD</w:t>
+      </w:r>
+      <w:r>
+        <w:rPr>
+          <w:sz w:val="21"/>
+          <w:szCs w:val="21"/>
+          <w:lang w:val="en-US"/>
+        </w:rPr>
+        <w:t>ecimalNumberBehaviors</w:t>
+      </w:r>
+      <w:proofErr w:type="spellEnd"/>
+      <w:r>
+        <w:rPr>
+          <w:rFonts w:hint="eastAsia"/>
+          <w:sz w:val="21"/>
+          <w:szCs w:val="21"/>
+          <w:lang w:val="en-US"/>
+        </w:rPr>
+        <w:t xml:space="preserve">  </w:t>
+      </w:r>
+      <w:r>
+        <w:rPr>
+          <w:rFonts w:hint="eastAsia"/>
+          <w:sz w:val="21"/>
+          <w:szCs w:val="21"/>
+          <w:lang w:val="en-US"/>
+        </w:rPr>
+        <w:t>协议的类</w:t>
+      </w:r>
+      <w:r>
+        <w:rPr>
+          <w:rFonts w:hint="eastAsia"/>
+          <w:sz w:val="21"/>
+          <w:szCs w:val="21"/>
+          <w:lang w:val="en-US"/>
+        </w:rPr>
+        <w:t>.</w:t>
+      </w:r>
+    </w:p>
+    <w:p>
+      <w:pPr>
+        <w:pStyle w:val="a"/>
+        <w:numPr>
+          <w:ilvl w:val="3"/>
+          <w:numId w:val="3"/>
+        </w:numPr>
+        <w:rPr>
+          <w:sz w:val="21"/>
+          <w:szCs w:val="21"/>
+        </w:rPr>
+      </w:pPr>
+      <w:r>
+        <w:rPr>
+          <w:rFonts w:hint="eastAsia"/>
+          <w:sz w:val="21"/>
+          <w:szCs w:val="21"/>
+        </w:rPr>
+        <w:t>de</w:t>
+      </w:r>
+      <w:proofErr w:type="spellStart"/>
+      <w:r>
+        <w:rPr>
+          <w:sz w:val="21"/>
+          <w:szCs w:val="21"/>
+          <w:lang w:val="en-US"/>
+        </w:rPr>
+        <w:t>faultDecimalNumberHandler</w:t>
+      </w:r>
+      <w:proofErr w:type="spellEnd"/>
+      <w:r>
+        <w:rPr>
+          <w:sz w:val="21"/>
+          <w:szCs w:val="21"/>
+        </w:rPr>
+        <w:t xml:space="preserve">  </w:t>
+      </w:r>
+      <w:r>
+        <w:rPr>
+          <w:rFonts w:hint="eastAsia"/>
+          <w:sz w:val="21"/>
+          <w:szCs w:val="21"/>
+        </w:rPr>
+        <w:t>返回默认实例</w:t>
+      </w:r>
+      <w:r>
+        <w:rPr>
+          <w:rFonts w:hint="eastAsia"/>
+          <w:sz w:val="21"/>
+          <w:szCs w:val="21"/>
+        </w:rPr>
+        <w:t>.</w:t>
+      </w:r>
+    </w:p>
+    <w:p>
+      <w:pPr>
+        <w:pStyle w:val="a"/>
+        <w:numPr>
+          <w:ilvl w:val="2"/>
+          <w:numId w:val="3"/>
+        </w:numPr>
+        <w:rPr>
+          <w:sz w:val="21"/>
+          <w:szCs w:val="21"/>
+        </w:rPr>
+      </w:pPr>
+      <w:proofErr w:type="spellStart"/>
+      <w:r>
+        <w:rPr>
+          <w:rFonts w:hint="eastAsia"/>
+          <w:sz w:val="21"/>
+          <w:szCs w:val="21"/>
+          <w:lang w:val="en-US"/>
+        </w:rPr>
+        <w:t>d</w:t>
+      </w:r>
+      <w:r>
+        <w:rPr>
+          <w:sz w:val="21"/>
+          <w:szCs w:val="21"/>
+          <w:lang w:val="en-US"/>
+        </w:rPr>
+        <w:t>ecimalValue</w:t>
+      </w:r>
+      <w:proofErr w:type="spellEnd"/>
+      <w:r>
+        <w:rPr>
+          <w:sz w:val="21"/>
+          <w:szCs w:val="21"/>
+          <w:lang w:val="en-US"/>
+        </w:rPr>
+        <w:t xml:space="preserve">   </w:t>
+      </w:r>
+      <w:r>
+        <w:rPr>
+          <w:rFonts w:hint="eastAsia"/>
+          <w:sz w:val="21"/>
+          <w:szCs w:val="21"/>
+          <w:lang w:val="en-US"/>
+        </w:rPr>
+        <w:t>返回</w:t>
+      </w:r>
+      <w:proofErr w:type="spellStart"/>
+      <w:r>
+        <w:rPr>
+          <w:rFonts w:hint="eastAsia"/>
+          <w:sz w:val="21"/>
+          <w:szCs w:val="21"/>
+          <w:lang w:val="en-US"/>
+        </w:rPr>
+        <w:t>NSDecimal</w:t>
+      </w:r>
+      <w:proofErr w:type="spellEnd"/>
+      <w:r>
+        <w:rPr>
+          <w:rFonts w:hint="eastAsia"/>
+          <w:sz w:val="21"/>
+          <w:szCs w:val="21"/>
+          <w:lang w:val="en-US"/>
+        </w:rPr>
+        <w:t>类型的值</w:t>
+      </w:r>
+      <w:r>
+        <w:rPr>
+          <w:rFonts w:hint="eastAsia"/>
+          <w:sz w:val="21"/>
+          <w:szCs w:val="21"/>
+          <w:lang w:val="en-US"/>
+        </w:rPr>
+        <w:t>.</w:t>
+      </w:r>
+    </w:p>
+    <w:p>
+      <w:pPr>
+        <w:pStyle w:val="a"/>
+        <w:numPr>
+          <w:ilvl w:val="2"/>
+          <w:numId w:val="3"/>
+        </w:numPr>
+        <w:rPr>
+          <w:sz w:val="21"/>
+          <w:szCs w:val="21"/>
+        </w:rPr>
+      </w:pPr>
+      <w:proofErr w:type="spellStart"/>
+      <w:r>
+        <w:rPr>
+          <w:rFonts w:hint="eastAsia"/>
+          <w:sz w:val="21"/>
+          <w:szCs w:val="21"/>
+          <w:lang w:val="en-US"/>
+        </w:rPr>
+        <w:t>double</w:t>
+      </w:r>
+      <w:r>
+        <w:rPr>
+          <w:sz w:val="21"/>
+          <w:szCs w:val="21"/>
+          <w:lang w:val="en-US"/>
+        </w:rPr>
+        <w:t>Value</w:t>
+      </w:r>
+      <w:proofErr w:type="spellEnd"/>
+      <w:r>
+        <w:rPr>
+          <w:sz w:val="21"/>
+          <w:szCs w:val="21"/>
+          <w:lang w:val="en-US"/>
+        </w:rPr>
+        <w:t xml:space="preserve">   </w:t>
+      </w:r>
+      <w:r>
+        <w:rPr>
+          <w:rFonts w:hint="eastAsia"/>
+          <w:sz w:val="21"/>
+          <w:szCs w:val="21"/>
+          <w:lang w:val="en-US"/>
+        </w:rPr>
+        <w:t>返回</w:t>
+      </w:r>
+      <w:r>
+        <w:rPr>
+          <w:rFonts w:hint="eastAsia"/>
+          <w:sz w:val="21"/>
+          <w:szCs w:val="21"/>
+          <w:lang w:val="en-US"/>
+        </w:rPr>
+        <w:t>double</w:t>
+      </w:r>
+      <w:r>
+        <w:rPr>
+          <w:rFonts w:hint="eastAsia"/>
+          <w:sz w:val="21"/>
+          <w:szCs w:val="21"/>
+          <w:lang w:val="en-US"/>
+        </w:rPr>
+        <w:t>类型的值</w:t>
+      </w:r>
+      <w:r>
+        <w:rPr>
+          <w:rFonts w:hint="eastAsia"/>
+          <w:sz w:val="21"/>
+          <w:szCs w:val="21"/>
+          <w:lang w:val="en-US"/>
+        </w:rPr>
+        <w:t>.</w:t>
+      </w:r>
+    </w:p>
+    <w:p>
+      <w:pPr>
+        <w:pStyle w:val="a"/>
+        <w:numPr>
+          <w:ilvl w:val="2"/>
+          <w:numId w:val="3"/>
+        </w:numPr>
+        <w:rPr>
+          <w:sz w:val="21"/>
+          <w:szCs w:val="21"/>
+        </w:rPr>
+      </w:pPr>
+      <w:proofErr w:type="spellStart"/>
+      <w:r>
+        <w:rPr>
+          <w:sz w:val="21"/>
+          <w:szCs w:val="21"/>
+        </w:rPr>
+        <w:t>descriptionWithLocale</w:t>
+      </w:r>
+      <w:proofErr w:type="spellEnd"/>
+      <w:r>
+        <w:rPr>
+          <w:sz w:val="21"/>
+          <w:szCs w:val="21"/>
+        </w:rPr>
+        <w:t xml:space="preserve">:  </w:t>
+      </w:r>
+      <w:r>
+        <w:rPr>
+          <w:rFonts w:hint="eastAsia"/>
+          <w:sz w:val="21"/>
+          <w:szCs w:val="21"/>
+        </w:rPr>
+        <w:t>返回指定</w:t>
+      </w:r>
+      <w:r>
+        <w:rPr>
+          <w:rFonts w:hint="eastAsia"/>
+          <w:sz w:val="21"/>
+          <w:szCs w:val="21"/>
+        </w:rPr>
+        <w:t>locale</w:t>
+      </w:r>
+      <w:r>
+        <w:rPr>
+          <w:rFonts w:hint="eastAsia"/>
+          <w:sz w:val="21"/>
+          <w:szCs w:val="21"/>
+        </w:rPr>
+        <w:t>的字符串型值</w:t>
+      </w:r>
+      <w:r>
+        <w:rPr>
+          <w:rFonts w:hint="eastAsia"/>
+          <w:sz w:val="21"/>
+          <w:szCs w:val="21"/>
+        </w:rPr>
+        <w:t>.</w:t>
+      </w:r>
+    </w:p>
+    <w:p>
+      <w:pPr>
+        <w:pStyle w:val="a"/>
+        <w:numPr>
+          <w:ilvl w:val="2"/>
+          <w:numId w:val="3"/>
+        </w:numPr>
+        <w:rPr>
+          <w:sz w:val="21"/>
+          <w:szCs w:val="21"/>
+        </w:rPr>
+      </w:pPr>
+      <w:proofErr w:type="spellStart"/>
+      <w:r>
+        <w:rPr>
+          <w:sz w:val="21"/>
+          <w:szCs w:val="21"/>
+        </w:rPr>
+        <w:t>objCType</w:t>
+      </w:r>
+      <w:proofErr w:type="spellEnd"/>
+      <w:r>
+        <w:rPr>
+          <w:sz w:val="21"/>
+          <w:szCs w:val="21"/>
+        </w:rPr>
+        <w:t xml:space="preserve">  </w:t>
+      </w:r>
+      <w:r>
+        <w:rPr>
+          <w:rFonts w:hint="eastAsia"/>
+          <w:sz w:val="21"/>
+          <w:szCs w:val="21"/>
+        </w:rPr>
+        <w:t>返回类型</w:t>
+      </w:r>
+      <w:r>
+        <w:rPr>
+          <w:rFonts w:hint="eastAsia"/>
+          <w:sz w:val="21"/>
+          <w:szCs w:val="21"/>
+        </w:rPr>
+        <w:t>, double</w:t>
+      </w:r>
+      <w:r>
+        <w:rPr>
+          <w:rFonts w:hint="eastAsia"/>
+          <w:sz w:val="21"/>
+          <w:szCs w:val="21"/>
+        </w:rPr>
+        <w:t>型就返回</w:t>
+      </w:r>
+      <w:r>
+        <w:rPr>
+          <w:sz w:val="21"/>
+          <w:szCs w:val="21"/>
+          <w:lang w:val="en-US"/>
+        </w:rPr>
+        <w:t>”d”</w:t>
+      </w:r>
+      <w:r>
+        <w:rPr>
+          <w:rFonts w:hint="eastAsia"/>
+          <w:sz w:val="21"/>
+          <w:szCs w:val="21"/>
+        </w:rPr>
+        <w:t>.</w:t>
+      </w:r>
+    </w:p>
+    <w:p>
+      <w:pPr>
+        <w:pStyle w:val="a"/>
+        <w:numPr>
+          <w:ilvl w:val="2"/>
+          <w:numId w:val="3"/>
+        </w:numPr>
+        <w:rPr>
+          <w:sz w:val="21"/>
+          <w:szCs w:val="21"/>
+        </w:rPr>
+      </w:pPr>
+      <w:r>
+        <w:rPr>
+          <w:rFonts w:hint="eastAsia"/>
+          <w:sz w:val="21"/>
+          <w:szCs w:val="21"/>
+        </w:rPr>
+        <w:t xml:space="preserve">compare: </w:t>
+      </w:r>
+      <w:r>
+        <w:rPr>
+          <w:sz w:val="21"/>
+          <w:szCs w:val="21"/>
+        </w:rPr>
+        <w:t xml:space="preserve"> </w:t>
+      </w:r>
+      <w:r>
+        <w:rPr>
+          <w:rFonts w:hint="eastAsia"/>
+          <w:sz w:val="21"/>
+          <w:szCs w:val="21"/>
+        </w:rPr>
+        <w:t>返回自己与另一个</w:t>
+      </w:r>
+      <w:proofErr w:type="spellStart"/>
+      <w:r>
+        <w:rPr>
+          <w:rFonts w:hint="eastAsia"/>
+          <w:sz w:val="21"/>
+          <w:szCs w:val="21"/>
+        </w:rPr>
+        <w:t>NSNumber</w:t>
+      </w:r>
+      <w:proofErr w:type="spellEnd"/>
+      <w:r>
+        <w:rPr>
+          <w:rFonts w:hint="eastAsia"/>
+          <w:sz w:val="21"/>
+          <w:szCs w:val="21"/>
+        </w:rPr>
+        <w:t>的比较结果</w:t>
+      </w:r>
+      <w:r>
+        <w:rPr>
+          <w:rFonts w:hint="eastAsia"/>
+          <w:sz w:val="21"/>
+          <w:szCs w:val="21"/>
+        </w:rPr>
+        <w:t>.</w:t>
+      </w:r>
+    </w:p>
+    <w:p>
+      <w:pPr>
+        <w:pStyle w:val="a"/>
+        <w:numPr>
+          <w:ilvl w:val="2"/>
+          <w:numId w:val="3"/>
+        </w:numPr>
+        <w:rPr>
+          <w:sz w:val="21"/>
+          <w:szCs w:val="21"/>
+        </w:rPr>
+      </w:pPr>
+      <w:proofErr w:type="spellStart"/>
+      <w:r>
+        <w:rPr>
+          <w:rFonts w:hint="eastAsia"/>
+          <w:sz w:val="21"/>
+          <w:szCs w:val="21"/>
+        </w:rPr>
+        <w:t>maximumDecimalNumber</w:t>
+      </w:r>
+      <w:proofErr w:type="spellEnd"/>
+      <w:r>
+        <w:rPr>
+          <w:sz w:val="21"/>
+          <w:szCs w:val="21"/>
+        </w:rPr>
+        <w:t xml:space="preserve">  </w:t>
+      </w:r>
+      <w:r>
+        <w:rPr>
+          <w:rFonts w:hint="eastAsia"/>
+          <w:sz w:val="21"/>
+          <w:szCs w:val="21"/>
+        </w:rPr>
+        <w:t>类属性</w:t>
+      </w:r>
+      <w:r>
+        <w:rPr>
+          <w:rFonts w:hint="eastAsia"/>
+          <w:sz w:val="21"/>
+          <w:szCs w:val="21"/>
+        </w:rPr>
+        <w:t xml:space="preserve">, </w:t>
+      </w:r>
+      <w:r>
+        <w:rPr>
+          <w:rFonts w:hint="eastAsia"/>
+          <w:sz w:val="21"/>
+          <w:szCs w:val="21"/>
+        </w:rPr>
+        <w:t>返回最大的</w:t>
+      </w:r>
+      <w:r>
+        <w:rPr>
+          <w:rFonts w:hint="eastAsia"/>
+          <w:sz w:val="21"/>
+          <w:szCs w:val="21"/>
+        </w:rPr>
+        <w:t>decimal</w:t>
+      </w:r>
+      <w:r>
+        <w:rPr>
+          <w:sz w:val="21"/>
+          <w:szCs w:val="21"/>
+        </w:rPr>
+        <w:t xml:space="preserve"> </w:t>
+      </w:r>
+      <w:r>
+        <w:rPr>
+          <w:rFonts w:hint="eastAsia"/>
+          <w:sz w:val="21"/>
+          <w:szCs w:val="21"/>
+        </w:rPr>
+        <w:t>number</w:t>
+      </w:r>
+      <w:r>
+        <w:rPr>
+          <w:sz w:val="21"/>
+          <w:szCs w:val="21"/>
+        </w:rPr>
+        <w:t>.</w:t>
+      </w:r>
+    </w:p>
+    <w:p>
+      <w:pPr>
+        <w:pStyle w:val="a"/>
+        <w:numPr>
+          <w:ilvl w:val="2"/>
+          <w:numId w:val="3"/>
+        </w:numPr>
+        <w:rPr>
+          <w:sz w:val="21"/>
+          <w:szCs w:val="21"/>
+        </w:rPr>
+      </w:pPr>
+      <w:proofErr w:type="spellStart"/>
+      <w:r>
+        <w:rPr>
+          <w:rFonts w:hint="eastAsia"/>
+          <w:sz w:val="21"/>
+          <w:szCs w:val="21"/>
+        </w:rPr>
+        <w:t>m</w:t>
+      </w:r>
+      <w:r>
+        <w:rPr>
+          <w:sz w:val="21"/>
+          <w:szCs w:val="21"/>
+        </w:rPr>
+        <w:t>i</w:t>
+      </w:r>
+      <w:r>
+        <w:rPr>
+          <w:rFonts w:hint="eastAsia"/>
+          <w:sz w:val="21"/>
+          <w:szCs w:val="21"/>
+        </w:rPr>
+        <w:t>nimumDecimalNumber</w:t>
+      </w:r>
+      <w:proofErr w:type="spellEnd"/>
+      <w:r>
+        <w:rPr>
+          <w:sz w:val="21"/>
+          <w:szCs w:val="21"/>
+        </w:rPr>
+        <w:t xml:space="preserve">  </w:t>
+      </w:r>
+      <w:r>
+        <w:rPr>
+          <w:rFonts w:hint="eastAsia"/>
+          <w:sz w:val="21"/>
+          <w:szCs w:val="21"/>
+        </w:rPr>
+        <w:t>类属性</w:t>
+      </w:r>
+      <w:r>
+        <w:rPr>
+          <w:rFonts w:hint="eastAsia"/>
+          <w:sz w:val="21"/>
+          <w:szCs w:val="21"/>
+        </w:rPr>
+        <w:t xml:space="preserve">, </w:t>
+      </w:r>
+      <w:r>
+        <w:rPr>
+          <w:rFonts w:hint="eastAsia"/>
+          <w:sz w:val="21"/>
+          <w:szCs w:val="21"/>
+        </w:rPr>
+        <w:t>返回最小的</w:t>
+      </w:r>
+      <w:r>
+        <w:rPr>
+          <w:rFonts w:hint="eastAsia"/>
+          <w:sz w:val="21"/>
+          <w:szCs w:val="21"/>
+        </w:rPr>
+        <w:t>decimal</w:t>
+      </w:r>
+      <w:r>
+        <w:rPr>
+          <w:sz w:val="21"/>
+          <w:szCs w:val="21"/>
+        </w:rPr>
+        <w:t xml:space="preserve"> </w:t>
+      </w:r>
+      <w:r>
+        <w:rPr>
+          <w:rFonts w:hint="eastAsia"/>
+          <w:sz w:val="21"/>
+          <w:szCs w:val="21"/>
+        </w:rPr>
+        <w:t>number</w:t>
+      </w:r>
+      <w:r>
+        <w:rPr>
+          <w:sz w:val="21"/>
+          <w:szCs w:val="21"/>
+        </w:rPr>
+        <w:t>.</w:t>
+      </w:r>
     </w:p>
     <w:p>
       <w:pPr>
@@ -2695,197 +7649,115 @@
           <w:ilvl w:val="0"/>
           <w:numId w:val="0"/>
         </w:numPr>
-        <w:ind w:left="2880"/>
-        <w:rPr>
-          <w:sz w:val="11"/>
-          <w:szCs w:val="11"/>
+        <w:ind w:left="1211"/>
+        <w:rPr>
+          <w:sz w:val="21"/>
+          <w:szCs w:val="21"/>
         </w:rPr>
       </w:pPr>
     </w:p>
     <w:p>
       <w:pPr>
         <w:pStyle w:val="a"/>
+        <w:numPr>
+          <w:ilvl w:val="1"/>
+          <w:numId w:val="3"/>
+        </w:numPr>
+        <w:rPr>
+          <w:sz w:val="21"/>
+          <w:szCs w:val="21"/>
+        </w:rPr>
       </w:pPr>
       <w:proofErr w:type="spellStart"/>
       <w:r>
-        <w:t>AppKit</w:t>
+        <w:rPr>
+          <w:rFonts w:hint="eastAsia"/>
+          <w:sz w:val="21"/>
+          <w:szCs w:val="21"/>
+          <w:lang w:val="en-US"/>
+        </w:rPr>
+        <w:t>NSNumber</w:t>
       </w:r>
       <w:proofErr w:type="spellEnd"/>
-    </w:p>
-    <w:p/>
-    <w:p>
-      <w:pPr>
-        <w:pStyle w:val="2"/>
-      </w:pPr>
-      <w:r>
-        <w:rPr>
-          <w:rFonts w:hint="eastAsia"/>
-        </w:rPr>
-        <w:lastRenderedPageBreak/>
-        <w:t>Foundation</w:t>
-      </w:r>
-    </w:p>
-    <w:p>
-      <w:pPr>
-        <w:rPr>
-          <w:sz w:val="24"/>
-          <w:szCs w:val="24"/>
-        </w:rPr>
-      </w:pPr>
-      <w:r>
-        <w:rPr>
-          <w:rFonts w:hint="eastAsia"/>
-          <w:sz w:val="24"/>
-          <w:szCs w:val="24"/>
-        </w:rPr>
-        <w:t>为应用开发提供底层支持</w:t>
-      </w:r>
-      <w:r>
-        <w:rPr>
-          <w:sz w:val="24"/>
-          <w:szCs w:val="24"/>
-        </w:rPr>
-        <w:t xml:space="preserve">, </w:t>
-      </w:r>
-      <w:r>
-        <w:rPr>
-          <w:rFonts w:hint="eastAsia"/>
-          <w:sz w:val="24"/>
-          <w:szCs w:val="24"/>
-        </w:rPr>
-        <w:t>包括</w:t>
-      </w:r>
-      <w:r>
-        <w:rPr>
-          <w:rFonts w:hint="eastAsia"/>
-          <w:sz w:val="24"/>
-          <w:szCs w:val="24"/>
-        </w:rPr>
-        <w:t>:</w:t>
-      </w:r>
-      <w:r>
-        <w:rPr>
-          <w:sz w:val="24"/>
-          <w:szCs w:val="24"/>
-        </w:rPr>
-        <w:t xml:space="preserve"> </w:t>
-      </w:r>
-      <w:r>
-        <w:rPr>
-          <w:rFonts w:hint="eastAsia"/>
-          <w:sz w:val="24"/>
-          <w:szCs w:val="24"/>
-        </w:rPr>
-        <w:t>数据存储、持久化</w:t>
-      </w:r>
-      <w:r>
-        <w:rPr>
-          <w:sz w:val="24"/>
-          <w:szCs w:val="24"/>
-        </w:rPr>
-        <w:t xml:space="preserve">, </w:t>
-      </w:r>
-      <w:r>
-        <w:rPr>
-          <w:rFonts w:hint="eastAsia"/>
-          <w:sz w:val="24"/>
-          <w:szCs w:val="24"/>
-        </w:rPr>
-        <w:t>文本处理</w:t>
-      </w:r>
-      <w:r>
-        <w:rPr>
-          <w:sz w:val="24"/>
-          <w:szCs w:val="24"/>
-        </w:rPr>
-        <w:t xml:space="preserve">, </w:t>
-      </w:r>
-      <w:r>
-        <w:rPr>
-          <w:rFonts w:hint="eastAsia"/>
-          <w:sz w:val="24"/>
-          <w:szCs w:val="24"/>
-        </w:rPr>
-        <w:t>日期和时间计算</w:t>
-      </w:r>
-      <w:r>
-        <w:rPr>
-          <w:sz w:val="24"/>
-          <w:szCs w:val="24"/>
-        </w:rPr>
-        <w:t xml:space="preserve">, </w:t>
-      </w:r>
-      <w:r>
-        <w:rPr>
-          <w:rFonts w:hint="eastAsia"/>
-          <w:sz w:val="24"/>
-          <w:szCs w:val="24"/>
-        </w:rPr>
-        <w:t>排序</w:t>
-      </w:r>
-      <w:r>
-        <w:rPr>
-          <w:sz w:val="24"/>
-          <w:szCs w:val="24"/>
-        </w:rPr>
-        <w:t>,</w:t>
-      </w:r>
-      <w:r>
-        <w:rPr>
-          <w:rFonts w:hint="eastAsia"/>
-          <w:sz w:val="24"/>
-          <w:szCs w:val="24"/>
-        </w:rPr>
-        <w:t xml:space="preserve"> </w:t>
-      </w:r>
-      <w:r>
-        <w:rPr>
-          <w:rFonts w:hint="eastAsia"/>
-          <w:sz w:val="24"/>
-          <w:szCs w:val="24"/>
-        </w:rPr>
-        <w:t>筛选</w:t>
-      </w:r>
-      <w:r>
-        <w:rPr>
-          <w:sz w:val="24"/>
-          <w:szCs w:val="24"/>
-        </w:rPr>
-        <w:t xml:space="preserve">, </w:t>
-      </w:r>
-      <w:r>
-        <w:rPr>
-          <w:rFonts w:hint="eastAsia"/>
-          <w:sz w:val="24"/>
-          <w:szCs w:val="24"/>
-        </w:rPr>
-        <w:t>网络通讯等</w:t>
-      </w:r>
-      <w:r>
-        <w:rPr>
-          <w:rFonts w:hint="eastAsia"/>
-          <w:sz w:val="24"/>
-          <w:szCs w:val="24"/>
-        </w:rPr>
-        <w:t>.</w:t>
-      </w:r>
+      <w:r>
+        <w:rPr>
+          <w:sz w:val="21"/>
+          <w:szCs w:val="21"/>
+          <w:lang w:val="en-US"/>
+        </w:rPr>
+        <w:t xml:space="preserve">  </w:t>
+      </w:r>
+      <w:proofErr w:type="spellStart"/>
+      <w:r>
+        <w:rPr>
+          <w:rFonts w:hint="eastAsia"/>
+          <w:sz w:val="21"/>
+          <w:szCs w:val="21"/>
+          <w:lang w:val="en-US"/>
+        </w:rPr>
+        <w:t>NSV</w:t>
+      </w:r>
+      <w:r>
+        <w:rPr>
+          <w:sz w:val="21"/>
+          <w:szCs w:val="21"/>
+          <w:lang w:val="en-US"/>
+        </w:rPr>
+        <w:t>alue</w:t>
+      </w:r>
+      <w:proofErr w:type="spellEnd"/>
+      <w:r>
+        <w:rPr>
+          <w:rFonts w:hint="eastAsia"/>
+          <w:sz w:val="21"/>
+          <w:szCs w:val="21"/>
+          <w:lang w:val="en-US"/>
+        </w:rPr>
+        <w:t>子类</w:t>
+      </w:r>
+      <w:bookmarkStart w:id="0" w:name="_GoBack"/>
+      <w:bookmarkEnd w:id="0"/>
     </w:p>
     <w:p>
       <w:pPr>
         <w:pStyle w:val="a"/>
+        <w:numPr>
+          <w:ilvl w:val="2"/>
+          <w:numId w:val="3"/>
+        </w:numPr>
+        <w:rPr>
+          <w:sz w:val="21"/>
+          <w:szCs w:val="21"/>
+        </w:rPr>
       </w:pPr>
     </w:p>
     <w:p>
       <w:pPr>
         <w:pStyle w:val="a"/>
-      </w:pPr>
-      <w:proofErr w:type="spellStart"/>
-      <w:r>
-        <w:t>AppKit</w:t>
-      </w:r>
-      <w:proofErr w:type="spellEnd"/>
-    </w:p>
-    <w:p/>
+        <w:numPr>
+          <w:ilvl w:val="3"/>
+          <w:numId w:val="3"/>
+        </w:numPr>
+        <w:rPr>
+          <w:sz w:val="21"/>
+          <w:szCs w:val="21"/>
+        </w:rPr>
+      </w:pPr>
+    </w:p>
+    <w:p>
+      <w:pPr>
+        <w:pStyle w:val="a"/>
+        <w:numPr>
+          <w:ilvl w:val="0"/>
+          <w:numId w:val="0"/>
+        </w:numPr>
+        <w:ind w:left="1211"/>
+        <w:rPr>
+          <w:sz w:val="21"/>
+          <w:szCs w:val="21"/>
+        </w:rPr>
+      </w:pPr>
+    </w:p>
     <w:sectPr>
       <w:footerReference w:type="default" r:id="rId7"/>
       <w:pgSz w:w="11907" w:h="16839"/>
@@ -3052,7 +7924,7 @@
       <w:lvlText w:val="o"/>
       <w:lvlJc w:val="left"/>
       <w:pPr>
-        <w:ind w:left="1440" w:hanging="360"/>
+        <w:ind w:left="785" w:hanging="360"/>
       </w:pPr>
       <w:rPr>
         <w:rFonts w:ascii="Courier New" w:hAnsi="Courier New" w:cs="Courier New" w:hint="default"/>
@@ -3064,7 +7936,7 @@
       <w:lvlText w:val=""/>
       <w:lvlJc w:val="left"/>
       <w:pPr>
-        <w:ind w:left="2160" w:hanging="360"/>
+        <w:ind w:left="1211" w:hanging="360"/>
       </w:pPr>
       <w:rPr>
         <w:rFonts w:ascii="Wingdings" w:hAnsi="Wingdings" w:hint="default"/>
@@ -3076,7 +7948,7 @@
       <w:lvlText w:val=""/>
       <w:lvlJc w:val="left"/>
       <w:pPr>
-        <w:ind w:left="2880" w:hanging="360"/>
+        <w:ind w:left="1636" w:hanging="360"/>
       </w:pPr>
       <w:rPr>
         <w:rFonts w:ascii="Symbol" w:hAnsi="Symbol" w:hint="default"/>
@@ -3318,7 +8190,7 @@
     <w:lsdException w:name="macro" w:semiHidden="1" w:unhideWhenUsed="1"/>
     <w:lsdException w:name="toa heading" w:semiHidden="1" w:unhideWhenUsed="1"/>
     <w:lsdException w:name="List" w:semiHidden="1" w:unhideWhenUsed="1"/>
-    <w:lsdException w:name="List Bullet" w:uiPriority="10" w:qFormat="1"/>
+    <w:lsdException w:name="List Bullet" w:uiPriority="9" w:qFormat="1"/>
     <w:lsdException w:name="List Number" w:uiPriority="11" w:qFormat="1"/>
     <w:lsdException w:name="List 2" w:semiHidden="1" w:unhideWhenUsed="1"/>
     <w:lsdException w:name="List 3" w:semiHidden="1" w:unhideWhenUsed="1"/>
